--- a/Documentation/RiskManagementStrategy.docx
+++ b/Documentation/RiskManagementStrategy.docx
@@ -10,11 +10,13 @@
           <w:docPartUnique/>
         </w:docPartObj>
       </w:sdtPr>
+      <w:sdtEndPr/>
       <w:sdtContent>
         <w:p>
           <w:r>
             <w:rPr>
               <w:noProof/>
+              <w:lang w:val="sv-SE" w:eastAsia="sv-SE"/>
             </w:rPr>
             <mc:AlternateContent>
               <mc:Choice Requires="wps">
@@ -103,6 +105,7 @@
                                       <w:r>
                                         <w:rPr>
                                           <w:noProof/>
+                                          <w:lang w:val="sv-SE" w:eastAsia="sv-SE"/>
                                         </w:rPr>
                                         <w:drawing>
                                           <wp:inline distT="0" distB="0" distL="0" distR="0" wp14:anchorId="747077F7" wp14:editId="19B73DD0">
@@ -162,6 +165,7 @@
                                         <w:dataBinding w:prefixMappings="xmlns:ns0='http://purl.org/dc/elements/1.1/' xmlns:ns1='http://schemas.openxmlformats.org/package/2006/metadata/core-properties' " w:xpath="/ns1:coreProperties[1]/ns0:title[1]" w:storeItemID="{6C3C8BC8-F283-45AE-878A-BAB7291924A1}"/>
                                         <w:text/>
                                       </w:sdtPr>
+                                      <w:sdtEndPr/>
                                       <w:sdtContent>
                                         <w:p>
                                           <w:pPr>
@@ -202,6 +206,7 @@
                                         <w:dataBinding w:prefixMappings="xmlns:ns0='http://purl.org/dc/elements/1.1/' xmlns:ns1='http://schemas.openxmlformats.org/package/2006/metadata/core-properties' " w:xpath="/ns1:coreProperties[1]/ns0:subject[1]" w:storeItemID="{6C3C8BC8-F283-45AE-878A-BAB7291924A1}"/>
                                         <w:text/>
                                       </w:sdtPr>
+                                      <w:sdtEndPr/>
                                       <w:sdtContent>
                                         <w:p>
                                           <w:pPr>
@@ -411,6 +416,7 @@
                                 <w:r>
                                   <w:rPr>
                                     <w:noProof/>
+                                    <w:lang w:val="sv-SE" w:eastAsia="sv-SE"/>
                                   </w:rPr>
                                   <w:drawing>
                                     <wp:inline distT="0" distB="0" distL="0" distR="0" wp14:anchorId="747077F7" wp14:editId="19B73DD0">
@@ -470,6 +476,7 @@
                                   <w:dataBinding w:prefixMappings="xmlns:ns0='http://purl.org/dc/elements/1.1/' xmlns:ns1='http://schemas.openxmlformats.org/package/2006/metadata/core-properties' " w:xpath="/ns1:coreProperties[1]/ns0:title[1]" w:storeItemID="{6C3C8BC8-F283-45AE-878A-BAB7291924A1}"/>
                                   <w:text/>
                                 </w:sdtPr>
+                                <w:sdtEndPr/>
                                 <w:sdtContent>
                                   <w:p>
                                     <w:pPr>
@@ -510,6 +517,7 @@
                                   <w:dataBinding w:prefixMappings="xmlns:ns0='http://purl.org/dc/elements/1.1/' xmlns:ns1='http://schemas.openxmlformats.org/package/2006/metadata/core-properties' " w:xpath="/ns1:coreProperties[1]/ns0:subject[1]" w:storeItemID="{6C3C8BC8-F283-45AE-878A-BAB7291924A1}"/>
                                   <w:text/>
                                 </w:sdtPr>
+                                <w:sdtEndPr/>
                                 <w:sdtContent>
                                   <w:p>
                                     <w:pPr>
@@ -709,19 +717,11 @@
         <w:rPr>
           <w:lang w:val="da-DK"/>
         </w:rPr>
-        <w:t xml:space="preserve">Revision </w:t>
-      </w:r>
-      <w:proofErr w:type="spellStart"/>
-      <w:r>
-        <w:rPr>
-          <w:lang w:val="da-DK"/>
-        </w:rPr>
-        <w:t>History</w:t>
+        <w:t>Revision History</w:t>
       </w:r>
       <w:bookmarkEnd w:id="1"/>
       <w:bookmarkEnd w:id="2"/>
       <w:bookmarkEnd w:id="3"/>
-      <w:proofErr w:type="spellEnd"/>
     </w:p>
     <w:p>
       <w:pPr>
@@ -795,19 +795,11 @@
                 <w:lang w:val="da-DK"/>
               </w:rPr>
             </w:pPr>
-            <w:proofErr w:type="spellStart"/>
-            <w:r>
-              <w:rPr>
-                <w:lang w:val="da-DK"/>
-              </w:rPr>
-              <w:t>Implemented</w:t>
-            </w:r>
-            <w:proofErr w:type="spellEnd"/>
-            <w:r>
-              <w:rPr>
-                <w:lang w:val="da-DK"/>
-              </w:rPr>
-              <w:t xml:space="preserve"> by</w:t>
+            <w:r>
+              <w:rPr>
+                <w:lang w:val="da-DK"/>
+              </w:rPr>
+              <w:t>Implemented by</w:t>
             </w:r>
           </w:p>
         </w:tc>
@@ -822,14 +814,12 @@
                 <w:lang w:val="da-DK"/>
               </w:rPr>
             </w:pPr>
-            <w:proofErr w:type="spellStart"/>
             <w:r>
               <w:rPr>
                 <w:lang w:val="da-DK"/>
               </w:rPr>
               <w:t>Reason</w:t>
             </w:r>
-            <w:proofErr w:type="spellEnd"/>
           </w:p>
         </w:tc>
       </w:tr>
@@ -848,6 +838,12 @@
                 <w:lang w:val="da-DK"/>
               </w:rPr>
             </w:pPr>
+            <w:r>
+              <w:rPr>
+                <w:lang w:val="da-DK"/>
+              </w:rPr>
+              <w:t xml:space="preserve">1.0.0 </w:t>
+            </w:r>
           </w:p>
         </w:tc>
         <w:tc>
@@ -861,6 +857,12 @@
                 <w:lang w:val="da-DK"/>
               </w:rPr>
             </w:pPr>
+            <w:r>
+              <w:rPr>
+                <w:lang w:val="da-DK"/>
+              </w:rPr>
+              <w:t>03-03-2016</w:t>
+            </w:r>
           </w:p>
         </w:tc>
         <w:tc>
@@ -874,6 +876,12 @@
                 <w:lang w:val="da-DK"/>
               </w:rPr>
             </w:pPr>
+            <w:r>
+              <w:rPr>
+                <w:lang w:val="da-DK"/>
+              </w:rPr>
+              <w:t>Åsa Wegelius</w:t>
+            </w:r>
           </w:p>
         </w:tc>
         <w:tc>
@@ -887,6 +895,14 @@
                 <w:lang w:val="da-DK"/>
               </w:rPr>
             </w:pPr>
+            <w:r>
+              <w:rPr>
+                <w:lang w:val="da-DK"/>
+              </w:rPr>
+              <w:t>First draft</w:t>
+            </w:r>
+            <w:bookmarkStart w:id="4" w:name="_GoBack"/>
+            <w:bookmarkEnd w:id="4"/>
           </w:p>
         </w:tc>
       </w:tr>
@@ -1074,20 +1090,18 @@
           <w:lang w:val="da-DK"/>
         </w:rPr>
       </w:pPr>
-      <w:bookmarkStart w:id="4" w:name="_Toc444073242"/>
-      <w:bookmarkStart w:id="5" w:name="_Toc444074266"/>
-      <w:bookmarkStart w:id="6" w:name="_Toc444082965"/>
-      <w:proofErr w:type="spellStart"/>
+      <w:bookmarkStart w:id="5" w:name="_Toc444073242"/>
+      <w:bookmarkStart w:id="6" w:name="_Toc444074266"/>
+      <w:bookmarkStart w:id="7" w:name="_Toc444082965"/>
       <w:r>
         <w:rPr>
           <w:lang w:val="da-DK"/>
         </w:rPr>
         <w:t>Approvals</w:t>
       </w:r>
-      <w:bookmarkEnd w:id="4"/>
       <w:bookmarkEnd w:id="5"/>
       <w:bookmarkEnd w:id="6"/>
-      <w:proofErr w:type="spellEnd"/>
+      <w:bookmarkEnd w:id="7"/>
     </w:p>
     <w:p>
       <w:pPr>
@@ -1142,14 +1156,12 @@
                 <w:lang w:val="da-DK"/>
               </w:rPr>
             </w:pPr>
-            <w:proofErr w:type="spellStart"/>
             <w:r>
               <w:rPr>
                 <w:lang w:val="da-DK"/>
               </w:rPr>
               <w:t>Name</w:t>
             </w:r>
-            <w:proofErr w:type="spellEnd"/>
           </w:p>
         </w:tc>
         <w:tc>
@@ -1432,18 +1444,18 @@
           <w:lang w:val="da-DK"/>
         </w:rPr>
       </w:pPr>
-      <w:bookmarkStart w:id="7" w:name="_Toc444073243"/>
-      <w:bookmarkStart w:id="8" w:name="_Toc444074267"/>
-      <w:bookmarkStart w:id="9" w:name="_Toc444082966"/>
+      <w:bookmarkStart w:id="8" w:name="_Toc444073243"/>
+      <w:bookmarkStart w:id="9" w:name="_Toc444074267"/>
+      <w:bookmarkStart w:id="10" w:name="_Toc444082966"/>
       <w:r>
         <w:rPr>
           <w:lang w:val="da-DK"/>
         </w:rPr>
         <w:t>Distribution</w:t>
       </w:r>
-      <w:bookmarkEnd w:id="7"/>
       <w:bookmarkEnd w:id="8"/>
       <w:bookmarkEnd w:id="9"/>
+      <w:bookmarkEnd w:id="10"/>
     </w:p>
     <w:p>
       <w:pPr>
@@ -1498,14 +1510,12 @@
                 <w:lang w:val="da-DK"/>
               </w:rPr>
             </w:pPr>
-            <w:proofErr w:type="spellStart"/>
             <w:r>
               <w:rPr>
                 <w:lang w:val="da-DK"/>
               </w:rPr>
               <w:t>Name</w:t>
             </w:r>
-            <w:proofErr w:type="spellEnd"/>
           </w:p>
         </w:tc>
         <w:tc>
@@ -1784,18 +1794,22 @@
           <w:numId w:val="2"/>
         </w:numPr>
       </w:pPr>
-      <w:bookmarkStart w:id="10" w:name="_Toc444082967"/>
+      <w:bookmarkStart w:id="11" w:name="_Toc444082967"/>
       <w:r>
         <w:lastRenderedPageBreak/>
         <w:t>Table of Contents</w:t>
       </w:r>
-      <w:bookmarkEnd w:id="10"/>
+      <w:bookmarkEnd w:id="11"/>
     </w:p>
     <w:p/>
     <w:sdt>
       <w:sdtPr>
         <w:rPr>
-          <w:lang w:val="da-DK"/>
+          <w:rFonts w:asciiTheme="minorHAnsi" w:eastAsiaTheme="minorHAnsi" w:hAnsiTheme="minorHAnsi" w:cstheme="minorBidi"/>
+          <w:color w:val="auto"/>
+          <w:sz w:val="22"/>
+          <w:szCs w:val="22"/>
+          <w:lang w:val="da-DK" w:eastAsia="en-US"/>
         </w:rPr>
         <w:id w:val="-716887721"/>
         <w:docPartObj>
@@ -1805,13 +1819,8 @@
       </w:sdtPr>
       <w:sdtEndPr>
         <w:rPr>
-          <w:rFonts w:asciiTheme="minorHAnsi" w:eastAsiaTheme="minorHAnsi" w:hAnsiTheme="minorHAnsi" w:cstheme="minorBidi"/>
           <w:b/>
           <w:bCs/>
-          <w:color w:val="auto"/>
-          <w:sz w:val="22"/>
-          <w:szCs w:val="22"/>
-          <w:lang w:eastAsia="en-US"/>
         </w:rPr>
       </w:sdtEndPr>
       <w:sdtContent>
@@ -1819,19 +1828,11 @@
           <w:pPr>
             <w:pStyle w:val="Overskrift"/>
           </w:pPr>
-          <w:proofErr w:type="spellStart"/>
           <w:r>
             <w:rPr>
               <w:lang w:val="da-DK"/>
             </w:rPr>
-            <w:t>Table</w:t>
-          </w:r>
-          <w:proofErr w:type="spellEnd"/>
-          <w:r>
-            <w:rPr>
-              <w:lang w:val="da-DK"/>
-            </w:rPr>
-            <w:t xml:space="preserve"> of Contents</w:t>
+            <w:t>Table of Contents</w:t>
           </w:r>
         </w:p>
         <w:p>
@@ -3508,7 +3509,7 @@
           <w:numId w:val="3"/>
         </w:numPr>
       </w:pPr>
-      <w:bookmarkStart w:id="11" w:name="_Toc444082968"/>
+      <w:bookmarkStart w:id="12" w:name="_Toc444082968"/>
       <w:r>
         <w:lastRenderedPageBreak/>
         <w:t>I</w:t>
@@ -3516,7 +3517,7 @@
       <w:r>
         <w:t>ntroduction</w:t>
       </w:r>
-      <w:bookmarkEnd w:id="11"/>
+      <w:bookmarkEnd w:id="12"/>
     </w:p>
     <w:p>
       <w:pPr>
@@ -3598,11 +3599,11 @@
           <w:numId w:val="3"/>
         </w:numPr>
       </w:pPr>
-      <w:bookmarkStart w:id="12" w:name="_Toc444082969"/>
+      <w:bookmarkStart w:id="13" w:name="_Toc444082969"/>
       <w:r>
         <w:t>Risk Management Procedure</w:t>
       </w:r>
-      <w:bookmarkEnd w:id="12"/>
+      <w:bookmarkEnd w:id="13"/>
     </w:p>
     <w:p>
       <w:pPr>
@@ -3663,11 +3664,11 @@
           <w:numId w:val="3"/>
         </w:numPr>
       </w:pPr>
-      <w:bookmarkStart w:id="13" w:name="_Toc444082970"/>
+      <w:bookmarkStart w:id="14" w:name="_Toc444082970"/>
       <w:r>
         <w:t>Tools and Techniques</w:t>
       </w:r>
-      <w:bookmarkEnd w:id="13"/>
+      <w:bookmarkEnd w:id="14"/>
     </w:p>
     <w:p>
       <w:pPr>
@@ -3741,25 +3742,7 @@
           <w:sz w:val="19"/>
           <w:szCs w:val="19"/>
         </w:rPr>
-        <w:t xml:space="preserve">this chapter – to help identify risks. But tools may include </w:t>
-      </w:r>
-      <w:r>
-        <w:rPr>
-          <w:rFonts w:ascii="CheltenhamStd-Book" w:hAnsi="CheltenhamStd-Book" w:cs="CheltenhamStd-Book"/>
-          <w:color w:val="FF0000"/>
-          <w:sz w:val="19"/>
-          <w:szCs w:val="19"/>
-        </w:rPr>
-        <w:t>computerized</w:t>
-      </w:r>
-      <w:r>
-        <w:rPr>
-          <w:rFonts w:ascii="CheltenhamStd-Book" w:hAnsi="CheltenhamStd-Book" w:cs="CheltenhamStd-Book"/>
-          <w:color w:val="FF0000"/>
-          <w:sz w:val="19"/>
-          <w:szCs w:val="19"/>
-        </w:rPr>
-        <w:t xml:space="preserve"> risk</w:t>
+        <w:t>this chapter – to help identify risks. But tools may include computerized risk</w:t>
       </w:r>
     </w:p>
     <w:p>
@@ -3792,11 +3775,11 @@
           <w:numId w:val="3"/>
         </w:numPr>
       </w:pPr>
-      <w:bookmarkStart w:id="14" w:name="_Toc444082971"/>
+      <w:bookmarkStart w:id="15" w:name="_Toc444082971"/>
       <w:r>
         <w:t>Records</w:t>
       </w:r>
-      <w:bookmarkEnd w:id="14"/>
+      <w:bookmarkEnd w:id="15"/>
     </w:p>
     <w:p>
       <w:pPr>
@@ -3880,11 +3863,11 @@
       <w:r>
         <w:t xml:space="preserve"> </w:t>
       </w:r>
-      <w:bookmarkStart w:id="15" w:name="_Toc444082972"/>
+      <w:bookmarkStart w:id="16" w:name="_Toc444082972"/>
       <w:r>
         <w:t>Reporting</w:t>
       </w:r>
-      <w:bookmarkEnd w:id="15"/>
+      <w:bookmarkEnd w:id="16"/>
     </w:p>
     <w:p>
       <w:pPr>
@@ -3912,117 +3895,7 @@
           <w:sz w:val="19"/>
           <w:szCs w:val="19"/>
         </w:rPr>
-        <w:t>You need to think through and get agreemen</w:t>
-      </w:r>
-      <w:r>
-        <w:rPr>
-          <w:rFonts w:ascii="CheltenhamStd-Book" w:hAnsi="CheltenhamStd-Book" w:cs="CheltenhamStd-Book"/>
-          <w:color w:val="FF0000"/>
-          <w:sz w:val="19"/>
-          <w:szCs w:val="19"/>
-        </w:rPr>
-        <w:t xml:space="preserve">t </w:t>
-      </w:r>
-      <w:r>
-        <w:rPr>
-          <w:rFonts w:ascii="CheltenhamStd-Book" w:hAnsi="CheltenhamStd-Book" w:cs="CheltenhamStd-Book"/>
-          <w:color w:val="FF0000"/>
-          <w:sz w:val="19"/>
-          <w:szCs w:val="19"/>
-        </w:rPr>
-        <w:t>on risk reporting requirements.</w:t>
-      </w:r>
-      <w:r>
-        <w:rPr>
-          <w:rFonts w:ascii="CheltenhamStd-Book" w:hAnsi="CheltenhamStd-Book" w:cs="CheltenhamStd-Book"/>
-          <w:color w:val="FF0000"/>
-          <w:sz w:val="19"/>
-          <w:szCs w:val="19"/>
-        </w:rPr>
-        <w:t xml:space="preserve"> </w:t>
-      </w:r>
-      <w:r>
-        <w:rPr>
-          <w:rFonts w:ascii="CheltenhamStd-Book" w:hAnsi="CheltenhamStd-Book" w:cs="CheltenhamStd-Book"/>
-          <w:color w:val="FF0000"/>
-          <w:sz w:val="19"/>
-          <w:szCs w:val="19"/>
-        </w:rPr>
-        <w:t>Part of your risk reporting might be the regu</w:t>
-      </w:r>
-      <w:r>
-        <w:rPr>
-          <w:rFonts w:ascii="CheltenhamStd-Book" w:hAnsi="CheltenhamStd-Book" w:cs="CheltenhamStd-Book"/>
-          <w:color w:val="FF0000"/>
-          <w:sz w:val="19"/>
-          <w:szCs w:val="19"/>
-        </w:rPr>
-        <w:t>lar circulation of the p-</w:t>
-      </w:r>
-      <w:proofErr w:type="spellStart"/>
-      <w:r>
-        <w:rPr>
-          <w:rFonts w:ascii="CheltenhamStd-Book" w:hAnsi="CheltenhamStd-Book" w:cs="CheltenhamStd-Book"/>
-          <w:color w:val="FF0000"/>
-          <w:sz w:val="19"/>
-          <w:szCs w:val="19"/>
-        </w:rPr>
-        <w:t>i</w:t>
-      </w:r>
-      <w:proofErr w:type="spellEnd"/>
-      <w:r>
-        <w:rPr>
-          <w:rFonts w:ascii="CheltenhamStd-Book" w:hAnsi="CheltenhamStd-Book" w:cs="CheltenhamStd-Book"/>
-          <w:color w:val="FF0000"/>
-          <w:sz w:val="19"/>
-          <w:szCs w:val="19"/>
-        </w:rPr>
-        <w:t xml:space="preserve"> grid </w:t>
-      </w:r>
-      <w:r>
-        <w:rPr>
-          <w:rFonts w:ascii="CheltenhamStd-Book" w:hAnsi="CheltenhamStd-Book" w:cs="CheltenhamStd-Book"/>
-          <w:color w:val="FF0000"/>
-          <w:sz w:val="19"/>
-          <w:szCs w:val="19"/>
-        </w:rPr>
-        <w:t>(probability–impact</w:t>
-      </w:r>
-      <w:r>
-        <w:rPr>
-          <w:rFonts w:ascii="CheltenhamStd-Book" w:hAnsi="CheltenhamStd-Book" w:cs="CheltenhamStd-Book"/>
-          <w:color w:val="FF0000"/>
-          <w:sz w:val="19"/>
-          <w:szCs w:val="19"/>
-        </w:rPr>
-        <w:t xml:space="preserve">). The grid can be really </w:t>
-      </w:r>
-      <w:r>
-        <w:rPr>
-          <w:rFonts w:ascii="CheltenhamStd-Book" w:hAnsi="CheltenhamStd-Book" w:cs="CheltenhamStd-Book"/>
-          <w:color w:val="FF0000"/>
-          <w:sz w:val="19"/>
-          <w:szCs w:val="19"/>
-        </w:rPr>
-        <w:t>helpful because it provides a visual representa</w:t>
-      </w:r>
-      <w:r>
-        <w:rPr>
-          <w:rFonts w:ascii="CheltenhamStd-Book" w:hAnsi="CheltenhamStd-Book" w:cs="CheltenhamStd-Book"/>
-          <w:color w:val="FF0000"/>
-          <w:sz w:val="19"/>
-          <w:szCs w:val="19"/>
-        </w:rPr>
-        <w:t xml:space="preserve">tion of where risks are, and it </w:t>
-      </w:r>
-      <w:r>
-        <w:rPr>
-          <w:rFonts w:ascii="CheltenhamStd-Book" w:hAnsi="CheltenhamStd-Book" w:cs="CheltenhamStd-Book"/>
-          <w:color w:val="FF0000"/>
-          <w:sz w:val="19"/>
-          <w:szCs w:val="19"/>
-        </w:rPr>
-        <w:t>can also be used to show changes since the last reporting point.</w:t>
+        <w:t>You need to think through and get agreement on risk reporting requirements. Part of your risk reporting might be the regular circulation of the p-i grid (probability–impact). The grid can be really helpful because it provides a visual representation of where risks are, and it can also be used to show changes since the last reporting point.</w:t>
       </w:r>
       <w:r>
         <w:rPr>
@@ -4039,11 +3912,11 @@
           <w:numId w:val="3"/>
         </w:numPr>
       </w:pPr>
-      <w:bookmarkStart w:id="16" w:name="_Toc444082973"/>
+      <w:bookmarkStart w:id="17" w:name="_Toc444082973"/>
       <w:r>
         <w:t>Timing of Risk Management activities</w:t>
       </w:r>
-      <w:bookmarkEnd w:id="16"/>
+      <w:bookmarkEnd w:id="17"/>
     </w:p>
     <w:p>
       <w:pPr>
@@ -4213,25 +4086,7 @@
           <w:sz w:val="19"/>
           <w:szCs w:val="19"/>
         </w:rPr>
-        <w:t>For example, in a higher-risk project, it may be that the Project Manager</w:t>
-      </w:r>
-      <w:r>
-        <w:rPr>
-          <w:rFonts w:ascii="CheltenhamStd-Book" w:hAnsi="CheltenhamStd-Book" w:cs="CheltenhamStd-Book"/>
-          <w:color w:val="FF0000"/>
-          <w:sz w:val="19"/>
-          <w:szCs w:val="19"/>
-        </w:rPr>
-        <w:t xml:space="preserve"> </w:t>
-      </w:r>
-      <w:r>
-        <w:rPr>
-          <w:rFonts w:ascii="CheltenhamStd-Book" w:hAnsi="CheltenhamStd-Book" w:cs="CheltenhamStd-Book"/>
-          <w:color w:val="FF0000"/>
-          <w:sz w:val="19"/>
-          <w:szCs w:val="19"/>
-        </w:rPr>
-        <w:t>should go through a formal review of all r</w:t>
+        <w:t>For example, in a higher-risk project, it may be that the Project Manager should go through a formal review of all r</w:t>
       </w:r>
       <w:r>
         <w:rPr>
@@ -4266,11 +4121,11 @@
           <w:numId w:val="3"/>
         </w:numPr>
       </w:pPr>
-      <w:bookmarkStart w:id="17" w:name="_Toc444082974"/>
+      <w:bookmarkStart w:id="18" w:name="_Toc444082974"/>
       <w:r>
         <w:t>Roles and Responsibilities</w:t>
       </w:r>
-      <w:bookmarkEnd w:id="17"/>
+      <w:bookmarkEnd w:id="18"/>
       <w:r>
         <w:t xml:space="preserve"> </w:t>
       </w:r>
@@ -4301,61 +4156,7 @@
           <w:sz w:val="19"/>
           <w:szCs w:val="19"/>
         </w:rPr>
-        <w:t>This refers to who is to do the various bits o</w:t>
-      </w:r>
-      <w:r>
-        <w:rPr>
-          <w:rFonts w:ascii="CheltenhamStd-Book" w:hAnsi="CheltenhamStd-Book" w:cs="CheltenhamStd-Book"/>
-          <w:color w:val="FF0000"/>
-          <w:sz w:val="19"/>
-          <w:szCs w:val="19"/>
-        </w:rPr>
-        <w:t xml:space="preserve">f risk management. The previous </w:t>
-      </w:r>
-      <w:r>
-        <w:rPr>
-          <w:rFonts w:ascii="CheltenhamStd-Book" w:hAnsi="CheltenhamStd-Book" w:cs="CheltenhamStd-Book"/>
-          <w:color w:val="FF0000"/>
-          <w:sz w:val="19"/>
-          <w:szCs w:val="19"/>
-        </w:rPr>
-        <w:t>comment on timing gives an example. Risk wi</w:t>
-      </w:r>
-      <w:r>
-        <w:rPr>
-          <w:rFonts w:ascii="CheltenhamStd-Book" w:hAnsi="CheltenhamStd-Book" w:cs="CheltenhamStd-Book"/>
-          <w:color w:val="FF0000"/>
-          <w:sz w:val="19"/>
-          <w:szCs w:val="19"/>
-        </w:rPr>
-        <w:t xml:space="preserve">ll be regularly reviewed by the </w:t>
-      </w:r>
-      <w:r>
-        <w:rPr>
-          <w:rFonts w:ascii="CheltenhamStd-Book" w:hAnsi="CheltenhamStd-Book" w:cs="CheltenhamStd-Book"/>
-          <w:color w:val="FF0000"/>
-          <w:sz w:val="19"/>
-          <w:szCs w:val="19"/>
-        </w:rPr>
-        <w:t xml:space="preserve">Project Manager and the appointed risk management specialist on this </w:t>
-      </w:r>
-      <w:r>
-        <w:rPr>
-          <w:rFonts w:ascii="CheltenhamStd-Book" w:hAnsi="CheltenhamStd-Book" w:cs="CheltenhamStd-Book"/>
-          <w:color w:val="FF0000"/>
-          <w:sz w:val="19"/>
-          <w:szCs w:val="19"/>
-        </w:rPr>
-        <w:t xml:space="preserve">high-risk </w:t>
-      </w:r>
-      <w:r>
-        <w:rPr>
-          <w:rFonts w:ascii="CheltenhamStd-Book" w:hAnsi="CheltenhamStd-Book" w:cs="CheltenhamStd-Book"/>
-          <w:color w:val="FF0000"/>
-          <w:sz w:val="19"/>
-          <w:szCs w:val="19"/>
-        </w:rPr>
-        <w:t>project.</w:t>
+        <w:t>This refers to who is to do the various bits of risk management. The previous comment on timing gives an example. Risk will be regularly reviewed by the Project Manager and the appointed risk management specialist on this high-risk project.</w:t>
       </w:r>
       <w:r>
         <w:rPr>
@@ -4372,11 +4173,11 @@
           <w:numId w:val="3"/>
         </w:numPr>
       </w:pPr>
-      <w:bookmarkStart w:id="18" w:name="_Toc444082975"/>
+      <w:bookmarkStart w:id="19" w:name="_Toc444082975"/>
       <w:r>
         <w:t>Scales</w:t>
       </w:r>
-      <w:bookmarkEnd w:id="18"/>
+      <w:bookmarkEnd w:id="19"/>
     </w:p>
     <w:p>
       <w:pPr>
@@ -4404,52 +4205,7 @@
           <w:sz w:val="19"/>
           <w:szCs w:val="19"/>
         </w:rPr>
-        <w:t>D</w:t>
-      </w:r>
-      <w:r>
-        <w:rPr>
-          <w:rFonts w:ascii="CheltenhamStd-Book" w:hAnsi="CheltenhamStd-Book" w:cs="CheltenhamStd-Book"/>
-          <w:color w:val="FF0000"/>
-          <w:sz w:val="19"/>
-          <w:szCs w:val="19"/>
-        </w:rPr>
-        <w:t>ifferent pro</w:t>
-      </w:r>
-      <w:r>
-        <w:rPr>
-          <w:rFonts w:ascii="CheltenhamStd-Book" w:hAnsi="CheltenhamStd-Book" w:cs="CheltenhamStd-Book"/>
-          <w:color w:val="FF0000"/>
-          <w:sz w:val="19"/>
-          <w:szCs w:val="19"/>
-        </w:rPr>
-        <w:t xml:space="preserve">jects have different scales for </w:t>
-      </w:r>
-      <w:r>
-        <w:rPr>
-          <w:rFonts w:ascii="CheltenhamStd-Book" w:hAnsi="CheltenhamStd-Book" w:cs="CheltenhamStd-Book"/>
-          <w:color w:val="FF0000"/>
-          <w:sz w:val="19"/>
-          <w:szCs w:val="19"/>
-        </w:rPr>
-        <w:t>things like impact. A £10,000-risk impact is usu</w:t>
-      </w:r>
-      <w:r>
-        <w:rPr>
-          <w:rFonts w:ascii="CheltenhamStd-Book" w:hAnsi="CheltenhamStd-Book" w:cs="CheltenhamStd-Book"/>
-          <w:color w:val="FF0000"/>
-          <w:sz w:val="19"/>
-          <w:szCs w:val="19"/>
-        </w:rPr>
-        <w:t xml:space="preserve">ally going to be very much less </w:t>
-      </w:r>
-      <w:r>
-        <w:rPr>
-          <w:rFonts w:ascii="CheltenhamStd-Book" w:hAnsi="CheltenhamStd-Book" w:cs="CheltenhamStd-Book"/>
-          <w:color w:val="FF0000"/>
-          <w:sz w:val="19"/>
-          <w:szCs w:val="19"/>
-        </w:rPr>
-        <w:t>significant on a project with a £2 million budget than one with an £11,000 budget.</w:t>
+        <w:t>Different projects have different scales for things like impact. A £10,000-risk impact is usually going to be very much less significant on a project with a £2 million budget than one with an £11,000 budget.</w:t>
       </w:r>
       <w:r>
         <w:rPr>
@@ -4466,11 +4222,11 @@
           <w:numId w:val="3"/>
         </w:numPr>
       </w:pPr>
-      <w:bookmarkStart w:id="19" w:name="_Toc444082976"/>
+      <w:bookmarkStart w:id="20" w:name="_Toc444082976"/>
       <w:r>
         <w:t>Proximity</w:t>
       </w:r>
-      <w:bookmarkEnd w:id="19"/>
+      <w:bookmarkEnd w:id="20"/>
     </w:p>
     <w:p>
       <w:pPr>
@@ -4508,12 +4264,12 @@
           <w:numId w:val="3"/>
         </w:numPr>
       </w:pPr>
-      <w:bookmarkStart w:id="20" w:name="_Toc444082977"/>
+      <w:bookmarkStart w:id="21" w:name="_Toc444082977"/>
       <w:r>
         <w:lastRenderedPageBreak/>
         <w:t>Risk Categories</w:t>
       </w:r>
-      <w:bookmarkEnd w:id="20"/>
+      <w:bookmarkEnd w:id="21"/>
     </w:p>
     <w:p>
       <w:pPr>
@@ -4541,56 +4297,16 @@
           <w:sz w:val="19"/>
           <w:szCs w:val="19"/>
         </w:rPr>
-        <w:t>Categories can be useful to indicate who should ha</w:t>
-      </w:r>
-      <w:r>
-        <w:rPr>
-          <w:rFonts w:ascii="CheltenhamStd-Book" w:hAnsi="CheltenhamStd-Book" w:cs="CheltenhamStd-Book"/>
-          <w:color w:val="FF0000"/>
-          <w:sz w:val="19"/>
-          <w:szCs w:val="19"/>
-        </w:rPr>
-        <w:t xml:space="preserve">ve responsibility for different </w:t>
-      </w:r>
-      <w:r>
-        <w:rPr>
-          <w:rFonts w:ascii="CheltenhamStd-Book" w:hAnsi="CheltenhamStd-Book" w:cs="CheltenhamStd-Book"/>
-          <w:color w:val="FF0000"/>
-          <w:sz w:val="19"/>
-          <w:szCs w:val="19"/>
-        </w:rPr>
-        <w:t xml:space="preserve">risks and who else may need to be informed of </w:t>
-      </w:r>
-      <w:proofErr w:type="spellStart"/>
-      <w:proofErr w:type="gramStart"/>
-      <w:r>
-        <w:rPr>
-          <w:rFonts w:ascii="CheltenhamStd-Book" w:hAnsi="CheltenhamStd-Book" w:cs="CheltenhamStd-Book"/>
-          <w:color w:val="FF0000"/>
-          <w:sz w:val="19"/>
-          <w:szCs w:val="19"/>
-        </w:rPr>
-        <w:t>them.</w:t>
-      </w:r>
-      <w:r>
-        <w:rPr>
-          <w:rFonts w:ascii="CheltenhamStd-Book" w:hAnsi="CheltenhamStd-Book" w:cs="CheltenhamStd-Book"/>
-          <w:color w:val="FF0000"/>
-          <w:sz w:val="19"/>
-          <w:szCs w:val="19"/>
-        </w:rPr>
-        <w:t>Categories</w:t>
-      </w:r>
-      <w:proofErr w:type="spellEnd"/>
-      <w:proofErr w:type="gramEnd"/>
-      <w:r>
-        <w:rPr>
-          <w:rFonts w:ascii="CheltenhamStd-Book" w:hAnsi="CheltenhamStd-Book" w:cs="CheltenhamStd-Book"/>
-          <w:color w:val="FF0000"/>
-          <w:sz w:val="19"/>
-          <w:szCs w:val="19"/>
-        </w:rPr>
-        <w:t xml:space="preserve">: </w:t>
+        <w:t>Categories can be useful to indicate who should have responsibility for different risks and who else may need to be informed of them.</w:t>
+      </w:r>
+      <w:r>
+        <w:rPr>
+          <w:rFonts w:ascii="CheltenhamStd-Book" w:hAnsi="CheltenhamStd-Book" w:cs="CheltenhamStd-Book"/>
+          <w:color w:val="FF0000"/>
+          <w:sz w:val="19"/>
+          <w:szCs w:val="19"/>
+        </w:rPr>
+        <w:t xml:space="preserve">Categories: </w:t>
       </w:r>
     </w:p>
     <w:p>
@@ -4815,7 +4531,6 @@
         </w:rPr>
         <w:t xml:space="preserve"> </w:t>
       </w:r>
-      <w:proofErr w:type="spellStart"/>
       <w:r>
         <w:rPr>
           <w:rFonts w:ascii="UniversLTStd-Cn" w:hAnsi="UniversLTStd-Cn" w:cs="UniversLTStd-Cn"/>
@@ -4823,17 +4538,7 @@
           <w:sz w:val="19"/>
           <w:szCs w:val="19"/>
         </w:rPr>
-        <w:t>Organisational</w:t>
-      </w:r>
-      <w:proofErr w:type="spellEnd"/>
-      <w:r>
-        <w:rPr>
-          <w:rFonts w:ascii="UniversLTStd-Cn" w:hAnsi="UniversLTStd-Cn" w:cs="UniversLTStd-Cn"/>
-          <w:color w:val="FF0000"/>
-          <w:sz w:val="19"/>
-          <w:szCs w:val="19"/>
-        </w:rPr>
-        <w:t>/management</w:t>
+        <w:t>Organisational/management</w:t>
       </w:r>
     </w:p>
     <w:p>
@@ -4891,7 +4596,6 @@
           <w:szCs w:val="19"/>
         </w:rPr>
       </w:pPr>
-      <w:proofErr w:type="spellStart"/>
       <w:r>
         <w:rPr>
           <w:rFonts w:ascii="UniversLTStd-Cn" w:hAnsi="UniversLTStd-Cn" w:cs="UniversLTStd-Cn"/>
@@ -4902,7 +4606,6 @@
         </w:rPr>
         <w:t>Political</w:t>
       </w:r>
-      <w:proofErr w:type="spellEnd"/>
     </w:p>
     <w:p>
       <w:pPr>
@@ -4932,7 +4635,6 @@
         </w:rPr>
         <w:t xml:space="preserve"> </w:t>
       </w:r>
-      <w:proofErr w:type="spellStart"/>
       <w:r>
         <w:rPr>
           <w:rFonts w:ascii="UniversLTStd-Cn" w:hAnsi="UniversLTStd-Cn" w:cs="UniversLTStd-Cn"/>
@@ -4943,7 +4645,6 @@
         </w:rPr>
         <w:t>Environmental</w:t>
       </w:r>
-      <w:proofErr w:type="spellEnd"/>
     </w:p>
     <w:p>
       <w:pPr>
@@ -4963,7 +4664,6 @@
           <w:szCs w:val="19"/>
         </w:rPr>
       </w:pPr>
-      <w:proofErr w:type="spellStart"/>
       <w:r>
         <w:rPr>
           <w:rFonts w:ascii="UniversLTStd-Cn" w:hAnsi="UniversLTStd-Cn" w:cs="UniversLTStd-Cn"/>
@@ -4974,7 +4674,6 @@
         </w:rPr>
         <w:t>Technical</w:t>
       </w:r>
-      <w:proofErr w:type="spellEnd"/>
     </w:p>
     <w:p>
       <w:pPr>
@@ -5004,7 +4703,6 @@
         </w:rPr>
         <w:t xml:space="preserve"> </w:t>
       </w:r>
-      <w:proofErr w:type="spellStart"/>
       <w:r>
         <w:rPr>
           <w:rFonts w:ascii="UniversLTStd-Cn" w:hAnsi="UniversLTStd-Cn" w:cs="UniversLTStd-Cn"/>
@@ -5015,7 +4713,6 @@
         </w:rPr>
         <w:t>Operational</w:t>
       </w:r>
-      <w:proofErr w:type="spellEnd"/>
     </w:p>
     <w:p>
       <w:pPr>
@@ -5035,7 +4732,6 @@
           <w:szCs w:val="19"/>
         </w:rPr>
       </w:pPr>
-      <w:proofErr w:type="spellStart"/>
       <w:r>
         <w:rPr>
           <w:rFonts w:ascii="UniversLTStd-Cn" w:hAnsi="UniversLTStd-Cn" w:cs="UniversLTStd-Cn"/>
@@ -5046,7 +4742,6 @@
         </w:rPr>
         <w:t>Infrastructure</w:t>
       </w:r>
-      <w:proofErr w:type="spellEnd"/>
       <w:r>
         <w:rPr>
           <w:color w:val="FF0000"/>
@@ -5062,11 +4757,11 @@
           <w:numId w:val="3"/>
         </w:numPr>
       </w:pPr>
-      <w:bookmarkStart w:id="21" w:name="_Toc444082978"/>
+      <w:bookmarkStart w:id="22" w:name="_Toc444082978"/>
       <w:r>
         <w:t>Risk Response Categories</w:t>
       </w:r>
-      <w:bookmarkEnd w:id="21"/>
+      <w:bookmarkEnd w:id="22"/>
     </w:p>
     <w:p>
       <w:pPr>
@@ -5155,11 +4850,11 @@
           <w:numId w:val="3"/>
         </w:numPr>
       </w:pPr>
-      <w:bookmarkStart w:id="22" w:name="_Toc444082979"/>
+      <w:bookmarkStart w:id="23" w:name="_Toc444082979"/>
       <w:r>
         <w:t>Early Warning Indicators</w:t>
       </w:r>
-      <w:bookmarkEnd w:id="22"/>
+      <w:bookmarkEnd w:id="23"/>
     </w:p>
     <w:p>
       <w:pPr>
@@ -5182,11 +4877,11 @@
           <w:numId w:val="3"/>
         </w:numPr>
       </w:pPr>
-      <w:bookmarkStart w:id="23" w:name="_Toc444082980"/>
+      <w:bookmarkStart w:id="24" w:name="_Toc444082980"/>
       <w:r>
         <w:t>Risk Tolerance</w:t>
       </w:r>
-      <w:bookmarkEnd w:id="23"/>
+      <w:bookmarkEnd w:id="24"/>
     </w:p>
     <w:p>
       <w:pPr>
@@ -5214,54 +4909,16 @@
           <w:sz w:val="19"/>
           <w:szCs w:val="19"/>
         </w:rPr>
-        <w:t xml:space="preserve">A tolerance is a statement of authority limits, plus </w:t>
-      </w:r>
-      <w:r>
-        <w:rPr>
-          <w:rFonts w:ascii="CheltenhamStd-Book" w:hAnsi="CheltenhamStd-Book" w:cs="CheltenhamStd-Book"/>
-          <w:color w:val="FF0000"/>
-          <w:sz w:val="19"/>
-          <w:szCs w:val="19"/>
-        </w:rPr>
-        <w:t xml:space="preserve">and minus. It fits particularly </w:t>
-      </w:r>
-      <w:r>
-        <w:rPr>
-          <w:rFonts w:ascii="CheltenhamStd-Book" w:hAnsi="CheltenhamStd-Book" w:cs="CheltenhamStd-Book"/>
-          <w:color w:val="FF0000"/>
-          <w:sz w:val="19"/>
-          <w:szCs w:val="19"/>
-        </w:rPr>
-        <w:t>well with probability and impact and th</w:t>
-      </w:r>
-      <w:r>
-        <w:rPr>
-          <w:rFonts w:ascii="CheltenhamStd-Book" w:hAnsi="CheltenhamStd-Book" w:cs="CheltenhamStd-Book"/>
-          <w:color w:val="FF0000"/>
-          <w:sz w:val="19"/>
-          <w:szCs w:val="19"/>
-        </w:rPr>
-        <w:t>e p-</w:t>
-      </w:r>
-      <w:proofErr w:type="spellStart"/>
-      <w:r>
-        <w:rPr>
-          <w:rFonts w:ascii="CheltenhamStd-Book" w:hAnsi="CheltenhamStd-Book" w:cs="CheltenhamStd-Book"/>
-          <w:color w:val="FF0000"/>
-          <w:sz w:val="19"/>
-          <w:szCs w:val="19"/>
-        </w:rPr>
-        <w:t>i</w:t>
-      </w:r>
-      <w:proofErr w:type="spellEnd"/>
-      <w:r>
-        <w:rPr>
-          <w:rFonts w:ascii="CheltenhamStd-Book" w:hAnsi="CheltenhamStd-Book" w:cs="CheltenhamStd-Book"/>
-          <w:color w:val="FF0000"/>
-          <w:sz w:val="19"/>
-          <w:szCs w:val="19"/>
-        </w:rPr>
-        <w:t xml:space="preserve"> grid</w:t>
+        <w:t>A tolerance is a statement of authority limits, plus and minus. It fits particularly well with probability and impact and th</w:t>
+      </w:r>
+      <w:r>
+        <w:rPr>
+          <w:rFonts w:ascii="CheltenhamStd-Book" w:hAnsi="CheltenhamStd-Book" w:cs="CheltenhamStd-Book"/>
+          <w:color w:val="FF0000"/>
+          <w:sz w:val="19"/>
+          <w:szCs w:val="19"/>
+        </w:rPr>
+        <w:t>e p-i grid</w:t>
       </w:r>
       <w:r>
         <w:rPr>
@@ -5395,11 +5052,11 @@
           <w:numId w:val="3"/>
         </w:numPr>
       </w:pPr>
-      <w:bookmarkStart w:id="24" w:name="_Toc444082981"/>
+      <w:bookmarkStart w:id="25" w:name="_Toc444082981"/>
       <w:r>
         <w:t>Risk Budget</w:t>
       </w:r>
-      <w:bookmarkEnd w:id="24"/>
+      <w:bookmarkEnd w:id="25"/>
     </w:p>
     <w:p>
       <w:pPr>
@@ -5427,25 +5084,7 @@
           <w:sz w:val="19"/>
           <w:szCs w:val="19"/>
         </w:rPr>
-        <w:t>Decisions need to be made on whether to have a</w:t>
-      </w:r>
-      <w:r>
-        <w:rPr>
-          <w:rFonts w:ascii="CheltenhamStd-Book" w:hAnsi="CheltenhamStd-Book" w:cs="CheltenhamStd-Book"/>
-          <w:color w:val="FF0000"/>
-          <w:sz w:val="19"/>
-          <w:szCs w:val="19"/>
-        </w:rPr>
-        <w:t xml:space="preserve"> separate budget, and if so how </w:t>
-      </w:r>
-      <w:r>
-        <w:rPr>
-          <w:rFonts w:ascii="CheltenhamStd-Book" w:hAnsi="CheltenhamStd-Book" w:cs="CheltenhamStd-Book"/>
-          <w:color w:val="FF0000"/>
-          <w:sz w:val="19"/>
-          <w:szCs w:val="19"/>
-        </w:rPr>
-        <w:t>it’s to be handled. The next section of this chapter examines the options.</w:t>
+        <w:t>Decisions need to be made on whether to have a separate budget, and if so how it’s to be handled. The next section of this chapter examines the options.</w:t>
       </w:r>
       <w:r>
         <w:rPr>
@@ -5454,10 +5093,7 @@
         <w:t>]</w:t>
       </w:r>
     </w:p>
-    <w:p>
-      <w:bookmarkStart w:id="25" w:name="_GoBack"/>
-      <w:bookmarkEnd w:id="25"/>
-    </w:p>
+    <w:p/>
     <w:sectPr>
       <w:headerReference w:type="default" r:id="rId9"/>
       <w:pgSz w:w="12240" w:h="15840"/>
@@ -6095,6 +5731,7 @@
     <w:lsdException w:name="HTML Sample" w:semiHidden="1" w:unhideWhenUsed="1"/>
     <w:lsdException w:name="HTML Typewriter" w:semiHidden="1" w:unhideWhenUsed="1"/>
     <w:lsdException w:name="HTML Variable" w:semiHidden="1" w:unhideWhenUsed="1"/>
+    <w:lsdException w:name="Normal Table" w:semiHidden="1" w:unhideWhenUsed="1"/>
     <w:lsdException w:name="annotation subject" w:semiHidden="1" w:unhideWhenUsed="1"/>
     <w:lsdException w:name="No List" w:semiHidden="1" w:unhideWhenUsed="1"/>
     <w:lsdException w:name="Outline List 1" w:semiHidden="1" w:unhideWhenUsed="1"/>
@@ -6141,8 +5778,10 @@
     <w:lsdException w:name="Table Subtle 2" w:semiHidden="1" w:unhideWhenUsed="1"/>
     <w:lsdException w:name="Table Web 1" w:semiHidden="1" w:unhideWhenUsed="1"/>
     <w:lsdException w:name="Table Web 2" w:semiHidden="1" w:unhideWhenUsed="1"/>
+    <w:lsdException w:name="Table Web 3" w:semiHidden="1" w:unhideWhenUsed="1"/>
     <w:lsdException w:name="Balloon Text" w:semiHidden="1" w:unhideWhenUsed="1"/>
     <w:lsdException w:name="Table Grid" w:uiPriority="39"/>
+    <w:lsdException w:name="Table Theme" w:semiHidden="1" w:unhideWhenUsed="1"/>
     <w:lsdException w:name="Placeholder Text" w:semiHidden="1"/>
     <w:lsdException w:name="No Spacing" w:uiPriority="1" w:qFormat="1"/>
     <w:lsdException w:name="Light Shading" w:uiPriority="60"/>
@@ -6675,566 +6314,6 @@
 </w:styles>
 </file>
 
-<file path=word/glossary/document.xml><?xml version="1.0" encoding="utf-8"?>
-<w:glossaryDocument xmlns:wpc="http://schemas.microsoft.com/office/word/2010/wordprocessingCanvas" xmlns:cx="http://schemas.microsoft.com/office/drawing/2014/chartex" xmlns:cx1="http://schemas.microsoft.com/office/drawing/2015/9/8/chartex" xmlns:cx2="http://schemas.microsoft.com/office/drawing/2015/10/21/chartex" xmlns:mc="http://schemas.openxmlformats.org/markup-compatibility/2006" xmlns:o="urn:schemas-microsoft-com:office:office" xmlns:r="http://schemas.openxmlformats.org/officeDocument/2006/relationships" xmlns:m="http://schemas.openxmlformats.org/officeDocument/2006/math" xmlns:v="urn:schemas-microsoft-com:vml" xmlns:wp14="http://schemas.microsoft.com/office/word/2010/wordprocessingDrawing" xmlns:wp="http://schemas.openxmlformats.org/drawingml/2006/wordprocessingDrawing" xmlns:w10="urn:schemas-microsoft-com:office:word" xmlns:w="http://schemas.openxmlformats.org/wordprocessingml/2006/main" xmlns:w14="http://schemas.microsoft.com/office/word/2010/wordml" xmlns:w15="http://schemas.microsoft.com/office/word/2012/wordml" xmlns:w16se="http://schemas.microsoft.com/office/word/2015/wordml/symex" xmlns:wpg="http://schemas.microsoft.com/office/word/2010/wordprocessingGroup" xmlns:wpi="http://schemas.microsoft.com/office/word/2010/wordprocessingInk" xmlns:wne="http://schemas.microsoft.com/office/word/2006/wordml" xmlns:wps="http://schemas.microsoft.com/office/word/2010/wordprocessingShape" mc:Ignorable="w14 w15 w16se wp14"/>
-</file>
-
-<file path=word/glossary/fontTable.xml><?xml version="1.0" encoding="utf-8"?>
-<w:fonts xmlns:mc="http://schemas.openxmlformats.org/markup-compatibility/2006" xmlns:r="http://schemas.openxmlformats.org/officeDocument/2006/relationships" xmlns:w="http://schemas.openxmlformats.org/wordprocessingml/2006/main" xmlns:w14="http://schemas.microsoft.com/office/word/2010/wordml" xmlns:w15="http://schemas.microsoft.com/office/word/2012/wordml" xmlns:w16se="http://schemas.microsoft.com/office/word/2015/wordml/symex" mc:Ignorable="w14 w15 w16se">
-  <w:font w:name="Times New Roman">
-    <w:panose1 w:val="02020603050405020304"/>
-    <w:charset w:val="00"/>
-    <w:family w:val="roman"/>
-    <w:pitch w:val="variable"/>
-    <w:sig w:usb0="E0002EFF" w:usb1="C0007843" w:usb2="00000009" w:usb3="00000000" w:csb0="000001FF" w:csb1="00000000"/>
-  </w:font>
-  <w:font w:name="Symbol">
-    <w:panose1 w:val="05050102010706020507"/>
-    <w:charset w:val="02"/>
-    <w:family w:val="roman"/>
-    <w:pitch w:val="variable"/>
-    <w:sig w:usb0="00000000" w:usb1="10000000" w:usb2="00000000" w:usb3="00000000" w:csb0="80000000" w:csb1="00000000"/>
-  </w:font>
-  <w:font w:name="Courier New">
-    <w:panose1 w:val="02070309020205020404"/>
-    <w:charset w:val="00"/>
-    <w:family w:val="modern"/>
-    <w:pitch w:val="fixed"/>
-    <w:sig w:usb0="E0002EFF" w:usb1="C0007843" w:usb2="00000009" w:usb3="00000000" w:csb0="000001FF" w:csb1="00000000"/>
-  </w:font>
-  <w:font w:name="Wingdings">
-    <w:panose1 w:val="05000000000000000000"/>
-    <w:charset w:val="02"/>
-    <w:family w:val="auto"/>
-    <w:pitch w:val="variable"/>
-    <w:sig w:usb0="00000000" w:usb1="10000000" w:usb2="00000000" w:usb3="00000000" w:csb0="80000000" w:csb1="00000000"/>
-  </w:font>
-  <w:font w:name="Calibri">
-    <w:panose1 w:val="020F0502020204030204"/>
-    <w:charset w:val="00"/>
-    <w:family w:val="swiss"/>
-    <w:pitch w:val="variable"/>
-    <w:sig w:usb0="E00002FF" w:usb1="4000ACFF" w:usb2="00000001" w:usb3="00000000" w:csb0="0000019F" w:csb1="00000000"/>
-  </w:font>
-  <w:font w:name="Calibri Light">
-    <w:panose1 w:val="020F0302020204030204"/>
-    <w:charset w:val="00"/>
-    <w:family w:val="swiss"/>
-    <w:pitch w:val="variable"/>
-    <w:sig w:usb0="A00002EF" w:usb1="4000207B" w:usb2="00000000" w:usb3="00000000" w:csb0="0000019F" w:csb1="00000000"/>
-  </w:font>
-  <w:font w:name="CheltenhamStd-Book">
-    <w:panose1 w:val="00000000000000000000"/>
-    <w:charset w:val="00"/>
-    <w:family w:val="auto"/>
-    <w:notTrueType/>
-    <w:pitch w:val="default"/>
-    <w:sig w:usb0="00000003" w:usb1="00000000" w:usb2="00000000" w:usb3="00000000" w:csb0="00000001" w:csb1="00000000"/>
-  </w:font>
-  <w:font w:name="CheltenhamStd-BookItalic">
-    <w:panose1 w:val="00000000000000000000"/>
-    <w:charset w:val="00"/>
-    <w:family w:val="auto"/>
-    <w:notTrueType/>
-    <w:pitch w:val="default"/>
-    <w:sig w:usb0="00000003" w:usb1="00000000" w:usb2="00000000" w:usb3="00000000" w:csb0="00000001" w:csb1="00000000"/>
-  </w:font>
-  <w:font w:name="UniversLTStd-Cn">
-    <w:panose1 w:val="00000000000000000000"/>
-    <w:charset w:val="00"/>
-    <w:family w:val="auto"/>
-    <w:notTrueType/>
-    <w:pitch w:val="default"/>
-    <w:sig w:usb0="00000003" w:usb1="00000000" w:usb2="00000000" w:usb3="00000000" w:csb0="00000001" w:csb1="00000000"/>
-  </w:font>
-  <w:font w:name="UniversalStd-NewswithCommPi">
-    <w:altName w:val="Malgun Gothic Semilight"/>
-    <w:panose1 w:val="00000000000000000000"/>
-    <w:charset w:val="80"/>
-    <w:family w:val="auto"/>
-    <w:notTrueType/>
-    <w:pitch w:val="default"/>
-    <w:sig w:usb0="00000001" w:usb1="08070000" w:usb2="00000010" w:usb3="00000000" w:csb0="00020000" w:csb1="00000000"/>
-  </w:font>
-</w:fonts>
-</file>
-
-<file path=word/glossary/settings.xml><?xml version="1.0" encoding="utf-8"?>
-<w:settings xmlns:mc="http://schemas.openxmlformats.org/markup-compatibility/2006" xmlns:o="urn:schemas-microsoft-com:office:office" xmlns:r="http://schemas.openxmlformats.org/officeDocument/2006/relationships" xmlns:m="http://schemas.openxmlformats.org/officeDocument/2006/math" xmlns:v="urn:schemas-microsoft-com:vml" xmlns:w10="urn:schemas-microsoft-com:office:word" xmlns:w="http://schemas.openxmlformats.org/wordprocessingml/2006/main" xmlns:w14="http://schemas.microsoft.com/office/word/2010/wordml" xmlns:w15="http://schemas.microsoft.com/office/word/2012/wordml" xmlns:w16se="http://schemas.microsoft.com/office/word/2015/wordml/symex" xmlns:sl="http://schemas.openxmlformats.org/schemaLibrary/2006/main" mc:Ignorable="w14 w15 w16se">
-  <w:view w:val="normal"/>
-  <w:defaultTabStop w:val="1304"/>
-  <w:hyphenationZone w:val="425"/>
-  <w:characterSpacingControl w:val="doNotCompress"/>
-  <w:compat>
-    <w:useFELayout/>
-    <w:compatSetting w:name="compatibilityMode" w:uri="http://schemas.microsoft.com/office/word" w:val="15"/>
-    <w:compatSetting w:name="overrideTableStyleFontSizeAndJustification" w:uri="http://schemas.microsoft.com/office/word" w:val="1"/>
-    <w:compatSetting w:name="enableOpenTypeFeatures" w:uri="http://schemas.microsoft.com/office/word" w:val="1"/>
-    <w:compatSetting w:name="doNotFlipMirrorIndents" w:uri="http://schemas.microsoft.com/office/word" w:val="1"/>
-    <w:compatSetting w:name="differentiateMultirowTableHeaders" w:uri="http://schemas.microsoft.com/office/word" w:val="1"/>
-  </w:compat>
-  <w:rsids>
-    <w:rsidRoot w:val="00E542B3"/>
-    <w:rsid w:val="00E542B3"/>
-    <w:rsid w:val="00F53010"/>
-  </w:rsids>
-  <m:mathPr>
-    <m:mathFont m:val="Cambria Math"/>
-    <m:brkBin m:val="before"/>
-    <m:brkBinSub m:val="--"/>
-    <m:smallFrac m:val="0"/>
-    <m:dispDef/>
-    <m:lMargin m:val="0"/>
-    <m:rMargin m:val="0"/>
-    <m:defJc m:val="centerGroup"/>
-    <m:wrapIndent m:val="1440"/>
-    <m:intLim m:val="subSup"/>
-    <m:naryLim m:val="undOvr"/>
-  </m:mathPr>
-  <w:themeFontLang w:val="sv-SE"/>
-  <w:clrSchemeMapping w:bg1="light1" w:t1="dark1" w:bg2="light2" w:t2="dark2" w:accent1="accent1" w:accent2="accent2" w:accent3="accent3" w:accent4="accent4" w:accent5="accent5" w:accent6="accent6" w:hyperlink="hyperlink" w:followedHyperlink="followedHyperlink"/>
-  <w:decimalSymbol w:val=","/>
-  <w:listSeparator w:val=";"/>
-  <w15:chartTrackingRefBased/>
-</w:settings>
-</file>
-
-<file path=word/glossary/styles.xml><?xml version="1.0" encoding="utf-8"?>
-<w:styles xmlns:mc="http://schemas.openxmlformats.org/markup-compatibility/2006" xmlns:r="http://schemas.openxmlformats.org/officeDocument/2006/relationships" xmlns:w="http://schemas.openxmlformats.org/wordprocessingml/2006/main" xmlns:w14="http://schemas.microsoft.com/office/word/2010/wordml" xmlns:w15="http://schemas.microsoft.com/office/word/2012/wordml" xmlns:w16se="http://schemas.microsoft.com/office/word/2015/wordml/symex" mc:Ignorable="w14 w15 w16se">
-  <w:docDefaults>
-    <w:rPrDefault>
-      <w:rPr>
-        <w:rFonts w:asciiTheme="minorHAnsi" w:eastAsiaTheme="minorEastAsia" w:hAnsiTheme="minorHAnsi" w:cstheme="minorBidi"/>
-        <w:sz w:val="22"/>
-        <w:szCs w:val="22"/>
-        <w:lang w:val="sv-SE" w:eastAsia="sv-SE" w:bidi="ar-SA"/>
-      </w:rPr>
-    </w:rPrDefault>
-    <w:pPrDefault>
-      <w:pPr>
-        <w:spacing w:after="160" w:line="259" w:lineRule="auto"/>
-      </w:pPr>
-    </w:pPrDefault>
-  </w:docDefaults>
-  <w:latentStyles w:defLockedState="0" w:defUIPriority="99" w:defSemiHidden="0" w:defUnhideWhenUsed="0" w:defQFormat="0" w:count="372">
-    <w:lsdException w:name="Normal" w:uiPriority="0" w:qFormat="1"/>
-    <w:lsdException w:name="heading 1" w:uiPriority="9" w:qFormat="1"/>
-    <w:lsdException w:name="heading 2" w:semiHidden="1" w:uiPriority="9" w:unhideWhenUsed="1" w:qFormat="1"/>
-    <w:lsdException w:name="heading 3" w:semiHidden="1" w:uiPriority="9" w:unhideWhenUsed="1" w:qFormat="1"/>
-    <w:lsdException w:name="heading 4" w:semiHidden="1" w:uiPriority="9" w:unhideWhenUsed="1" w:qFormat="1"/>
-    <w:lsdException w:name="heading 5" w:semiHidden="1" w:uiPriority="9" w:unhideWhenUsed="1" w:qFormat="1"/>
-    <w:lsdException w:name="heading 6" w:semiHidden="1" w:uiPriority="9" w:unhideWhenUsed="1" w:qFormat="1"/>
-    <w:lsdException w:name="heading 7" w:semiHidden="1" w:uiPriority="9" w:unhideWhenUsed="1" w:qFormat="1"/>
-    <w:lsdException w:name="heading 8" w:semiHidden="1" w:uiPriority="9" w:unhideWhenUsed="1" w:qFormat="1"/>
-    <w:lsdException w:name="heading 9" w:semiHidden="1" w:uiPriority="9" w:unhideWhenUsed="1" w:qFormat="1"/>
-    <w:lsdException w:name="index 1" w:semiHidden="1" w:unhideWhenUsed="1"/>
-    <w:lsdException w:name="index 2" w:semiHidden="1" w:unhideWhenUsed="1"/>
-    <w:lsdException w:name="index 3" w:semiHidden="1" w:unhideWhenUsed="1"/>
-    <w:lsdException w:name="index 4" w:semiHidden="1" w:unhideWhenUsed="1"/>
-    <w:lsdException w:name="index 5" w:semiHidden="1" w:unhideWhenUsed="1"/>
-    <w:lsdException w:name="index 6" w:semiHidden="1" w:unhideWhenUsed="1"/>
-    <w:lsdException w:name="index 7" w:semiHidden="1" w:unhideWhenUsed="1"/>
-    <w:lsdException w:name="index 8" w:semiHidden="1" w:unhideWhenUsed="1"/>
-    <w:lsdException w:name="index 9" w:semiHidden="1" w:unhideWhenUsed="1"/>
-    <w:lsdException w:name="toc 1" w:semiHidden="1" w:uiPriority="39" w:unhideWhenUsed="1"/>
-    <w:lsdException w:name="toc 2" w:semiHidden="1" w:uiPriority="39" w:unhideWhenUsed="1"/>
-    <w:lsdException w:name="toc 3" w:semiHidden="1" w:uiPriority="39" w:unhideWhenUsed="1"/>
-    <w:lsdException w:name="toc 4" w:semiHidden="1" w:uiPriority="39" w:unhideWhenUsed="1"/>
-    <w:lsdException w:name="toc 5" w:semiHidden="1" w:uiPriority="39" w:unhideWhenUsed="1"/>
-    <w:lsdException w:name="toc 6" w:semiHidden="1" w:uiPriority="39" w:unhideWhenUsed="1"/>
-    <w:lsdException w:name="toc 7" w:semiHidden="1" w:uiPriority="39" w:unhideWhenUsed="1"/>
-    <w:lsdException w:name="toc 8" w:semiHidden="1" w:uiPriority="39" w:unhideWhenUsed="1"/>
-    <w:lsdException w:name="toc 9" w:semiHidden="1" w:uiPriority="39" w:unhideWhenUsed="1"/>
-    <w:lsdException w:name="Normal Indent" w:semiHidden="1" w:unhideWhenUsed="1"/>
-    <w:lsdException w:name="footnote text" w:semiHidden="1" w:unhideWhenUsed="1"/>
-    <w:lsdException w:name="annotation text" w:semiHidden="1" w:unhideWhenUsed="1"/>
-    <w:lsdException w:name="header" w:semiHidden="1" w:unhideWhenUsed="1"/>
-    <w:lsdException w:name="footer" w:semiHidden="1" w:unhideWhenUsed="1"/>
-    <w:lsdException w:name="index heading" w:semiHidden="1" w:unhideWhenUsed="1"/>
-    <w:lsdException w:name="caption" w:semiHidden="1" w:uiPriority="35" w:unhideWhenUsed="1" w:qFormat="1"/>
-    <w:lsdException w:name="table of figures" w:semiHidden="1" w:unhideWhenUsed="1"/>
-    <w:lsdException w:name="envelope address" w:semiHidden="1" w:unhideWhenUsed="1"/>
-    <w:lsdException w:name="envelope return" w:semiHidden="1" w:unhideWhenUsed="1"/>
-    <w:lsdException w:name="footnote reference" w:semiHidden="1" w:unhideWhenUsed="1"/>
-    <w:lsdException w:name="annotation reference" w:semiHidden="1" w:unhideWhenUsed="1"/>
-    <w:lsdException w:name="line number" w:semiHidden="1" w:unhideWhenUsed="1"/>
-    <w:lsdException w:name="page number" w:semiHidden="1" w:unhideWhenUsed="1"/>
-    <w:lsdException w:name="endnote reference" w:semiHidden="1" w:unhideWhenUsed="1"/>
-    <w:lsdException w:name="endnote text" w:semiHidden="1" w:unhideWhenUsed="1"/>
-    <w:lsdException w:name="table of authorities" w:semiHidden="1" w:unhideWhenUsed="1"/>
-    <w:lsdException w:name="macro" w:semiHidden="1" w:unhideWhenUsed="1"/>
-    <w:lsdException w:name="toa heading" w:semiHidden="1" w:unhideWhenUsed="1"/>
-    <w:lsdException w:name="List" w:semiHidden="1" w:unhideWhenUsed="1"/>
-    <w:lsdException w:name="List Bullet" w:semiHidden="1" w:unhideWhenUsed="1"/>
-    <w:lsdException w:name="List Number" w:semiHidden="1" w:unhideWhenUsed="1"/>
-    <w:lsdException w:name="List 2" w:semiHidden="1" w:unhideWhenUsed="1"/>
-    <w:lsdException w:name="List 3" w:semiHidden="1" w:unhideWhenUsed="1"/>
-    <w:lsdException w:name="List 4" w:semiHidden="1" w:unhideWhenUsed="1"/>
-    <w:lsdException w:name="List 5" w:semiHidden="1" w:unhideWhenUsed="1"/>
-    <w:lsdException w:name="List Bullet 2" w:semiHidden="1" w:unhideWhenUsed="1"/>
-    <w:lsdException w:name="List Bullet 3" w:semiHidden="1" w:unhideWhenUsed="1"/>
-    <w:lsdException w:name="List Bullet 4" w:semiHidden="1" w:unhideWhenUsed="1"/>
-    <w:lsdException w:name="List Bullet 5" w:semiHidden="1" w:unhideWhenUsed="1"/>
-    <w:lsdException w:name="List Number 2" w:semiHidden="1" w:unhideWhenUsed="1"/>
-    <w:lsdException w:name="List Number 3" w:semiHidden="1" w:unhideWhenUsed="1"/>
-    <w:lsdException w:name="List Number 4" w:semiHidden="1" w:unhideWhenUsed="1"/>
-    <w:lsdException w:name="List Number 5" w:semiHidden="1" w:unhideWhenUsed="1"/>
-    <w:lsdException w:name="Title" w:uiPriority="10" w:qFormat="1"/>
-    <w:lsdException w:name="Closing" w:semiHidden="1" w:unhideWhenUsed="1"/>
-    <w:lsdException w:name="Signature" w:semiHidden="1" w:unhideWhenUsed="1"/>
-    <w:lsdException w:name="Default Paragraph Font" w:semiHidden="1" w:uiPriority="1" w:unhideWhenUsed="1"/>
-    <w:lsdException w:name="Body Text" w:semiHidden="1" w:unhideWhenUsed="1"/>
-    <w:lsdException w:name="Body Text Indent" w:semiHidden="1" w:unhideWhenUsed="1"/>
-    <w:lsdException w:name="List Continue" w:semiHidden="1" w:unhideWhenUsed="1"/>
-    <w:lsdException w:name="List Continue 2" w:semiHidden="1" w:unhideWhenUsed="1"/>
-    <w:lsdException w:name="List Continue 3" w:semiHidden="1" w:unhideWhenUsed="1"/>
-    <w:lsdException w:name="List Continue 4" w:semiHidden="1" w:unhideWhenUsed="1"/>
-    <w:lsdException w:name="List Continue 5" w:semiHidden="1" w:unhideWhenUsed="1"/>
-    <w:lsdException w:name="Message Header" w:semiHidden="1" w:unhideWhenUsed="1"/>
-    <w:lsdException w:name="Subtitle" w:uiPriority="11" w:qFormat="1"/>
-    <w:lsdException w:name="Salutation" w:semiHidden="1" w:unhideWhenUsed="1"/>
-    <w:lsdException w:name="Date" w:semiHidden="1" w:unhideWhenUsed="1"/>
-    <w:lsdException w:name="Body Text First Indent" w:semiHidden="1" w:unhideWhenUsed="1"/>
-    <w:lsdException w:name="Body Text First Indent 2" w:semiHidden="1" w:unhideWhenUsed="1"/>
-    <w:lsdException w:name="Note Heading" w:semiHidden="1" w:unhideWhenUsed="1"/>
-    <w:lsdException w:name="Body Text 2" w:semiHidden="1" w:unhideWhenUsed="1"/>
-    <w:lsdException w:name="Body Text 3" w:semiHidden="1" w:unhideWhenUsed="1"/>
-    <w:lsdException w:name="Body Text Indent 2" w:semiHidden="1" w:unhideWhenUsed="1"/>
-    <w:lsdException w:name="Body Text Indent 3" w:semiHidden="1" w:unhideWhenUsed="1"/>
-    <w:lsdException w:name="Block Text" w:semiHidden="1" w:unhideWhenUsed="1"/>
-    <w:lsdException w:name="Hyperlink" w:semiHidden="1" w:unhideWhenUsed="1"/>
-    <w:lsdException w:name="FollowedHyperlink" w:semiHidden="1" w:unhideWhenUsed="1"/>
-    <w:lsdException w:name="Strong" w:uiPriority="22" w:qFormat="1"/>
-    <w:lsdException w:name="Emphasis" w:uiPriority="20" w:qFormat="1"/>
-    <w:lsdException w:name="Document Map" w:semiHidden="1" w:unhideWhenUsed="1"/>
-    <w:lsdException w:name="Plain Text" w:semiHidden="1" w:unhideWhenUsed="1"/>
-    <w:lsdException w:name="E-mail Signature" w:semiHidden="1" w:unhideWhenUsed="1"/>
-    <w:lsdException w:name="HTML Top of Form" w:semiHidden="1" w:unhideWhenUsed="1"/>
-    <w:lsdException w:name="HTML Bottom of Form" w:semiHidden="1" w:unhideWhenUsed="1"/>
-    <w:lsdException w:name="Normal (Web)" w:semiHidden="1" w:unhideWhenUsed="1"/>
-    <w:lsdException w:name="HTML Acronym" w:semiHidden="1" w:unhideWhenUsed="1"/>
-    <w:lsdException w:name="HTML Address" w:semiHidden="1" w:unhideWhenUsed="1"/>
-    <w:lsdException w:name="HTML Cite" w:semiHidden="1" w:unhideWhenUsed="1"/>
-    <w:lsdException w:name="HTML Code" w:semiHidden="1" w:unhideWhenUsed="1"/>
-    <w:lsdException w:name="HTML Definition" w:semiHidden="1" w:unhideWhenUsed="1"/>
-    <w:lsdException w:name="HTML Keyboard" w:semiHidden="1" w:unhideWhenUsed="1"/>
-    <w:lsdException w:name="HTML Preformatted" w:semiHidden="1" w:unhideWhenUsed="1"/>
-    <w:lsdException w:name="HTML Sample" w:semiHidden="1" w:unhideWhenUsed="1"/>
-    <w:lsdException w:name="HTML Typewriter" w:semiHidden="1" w:unhideWhenUsed="1"/>
-    <w:lsdException w:name="HTML Variable" w:semiHidden="1" w:unhideWhenUsed="1"/>
-    <w:lsdException w:name="Normal Table" w:semiHidden="1" w:unhideWhenUsed="1"/>
-    <w:lsdException w:name="annotation subject" w:semiHidden="1" w:unhideWhenUsed="1"/>
-    <w:lsdException w:name="No List" w:semiHidden="1" w:unhideWhenUsed="1"/>
-    <w:lsdException w:name="Outline List 1" w:semiHidden="1" w:unhideWhenUsed="1"/>
-    <w:lsdException w:name="Outline List 2" w:semiHidden="1" w:unhideWhenUsed="1"/>
-    <w:lsdException w:name="Outline List 3" w:semiHidden="1" w:unhideWhenUsed="1"/>
-    <w:lsdException w:name="Table Simple 1" w:semiHidden="1" w:unhideWhenUsed="1"/>
-    <w:lsdException w:name="Table Simple 2" w:semiHidden="1" w:unhideWhenUsed="1"/>
-    <w:lsdException w:name="Table Simple 3" w:semiHidden="1" w:unhideWhenUsed="1"/>
-    <w:lsdException w:name="Table Classic 1" w:semiHidden="1" w:unhideWhenUsed="1"/>
-    <w:lsdException w:name="Table Classic 2" w:semiHidden="1" w:unhideWhenUsed="1"/>
-    <w:lsdException w:name="Table Classic 3" w:semiHidden="1" w:unhideWhenUsed="1"/>
-    <w:lsdException w:name="Table Classic 4" w:semiHidden="1" w:unhideWhenUsed="1"/>
-    <w:lsdException w:name="Table Colorful 1" w:semiHidden="1" w:unhideWhenUsed="1"/>
-    <w:lsdException w:name="Table Colorful 2" w:semiHidden="1" w:unhideWhenUsed="1"/>
-    <w:lsdException w:name="Table Colorful 3" w:semiHidden="1" w:unhideWhenUsed="1"/>
-    <w:lsdException w:name="Table Columns 1" w:semiHidden="1" w:unhideWhenUsed="1"/>
-    <w:lsdException w:name="Table Columns 2" w:semiHidden="1" w:unhideWhenUsed="1"/>
-    <w:lsdException w:name="Table Columns 3" w:semiHidden="1" w:unhideWhenUsed="1"/>
-    <w:lsdException w:name="Table Columns 4" w:semiHidden="1" w:unhideWhenUsed="1"/>
-    <w:lsdException w:name="Table Columns 5" w:semiHidden="1" w:unhideWhenUsed="1"/>
-    <w:lsdException w:name="Table Grid 1" w:semiHidden="1" w:unhideWhenUsed="1"/>
-    <w:lsdException w:name="Table Grid 2" w:semiHidden="1" w:unhideWhenUsed="1"/>
-    <w:lsdException w:name="Table Grid 3" w:semiHidden="1" w:unhideWhenUsed="1"/>
-    <w:lsdException w:name="Table Grid 4" w:semiHidden="1" w:unhideWhenUsed="1"/>
-    <w:lsdException w:name="Table Grid 5" w:semiHidden="1" w:unhideWhenUsed="1"/>
-    <w:lsdException w:name="Table Grid 6" w:semiHidden="1" w:unhideWhenUsed="1"/>
-    <w:lsdException w:name="Table Grid 7" w:semiHidden="1" w:unhideWhenUsed="1"/>
-    <w:lsdException w:name="Table Grid 8" w:semiHidden="1" w:unhideWhenUsed="1"/>
-    <w:lsdException w:name="Table List 1" w:semiHidden="1" w:unhideWhenUsed="1"/>
-    <w:lsdException w:name="Table List 2" w:semiHidden="1" w:unhideWhenUsed="1"/>
-    <w:lsdException w:name="Table List 3" w:semiHidden="1" w:unhideWhenUsed="1"/>
-    <w:lsdException w:name="Table List 4" w:semiHidden="1" w:unhideWhenUsed="1"/>
-    <w:lsdException w:name="Table List 5" w:semiHidden="1" w:unhideWhenUsed="1"/>
-    <w:lsdException w:name="Table List 6" w:semiHidden="1" w:unhideWhenUsed="1"/>
-    <w:lsdException w:name="Table List 7" w:semiHidden="1" w:unhideWhenUsed="1"/>
-    <w:lsdException w:name="Table List 8" w:semiHidden="1" w:unhideWhenUsed="1"/>
-    <w:lsdException w:name="Table 3D effects 1" w:semiHidden="1" w:unhideWhenUsed="1"/>
-    <w:lsdException w:name="Table 3D effects 2" w:semiHidden="1" w:unhideWhenUsed="1"/>
-    <w:lsdException w:name="Table 3D effects 3" w:semiHidden="1" w:unhideWhenUsed="1"/>
-    <w:lsdException w:name="Table Contemporary" w:semiHidden="1" w:unhideWhenUsed="1"/>
-    <w:lsdException w:name="Table Elegant" w:semiHidden="1" w:unhideWhenUsed="1"/>
-    <w:lsdException w:name="Table Professional" w:semiHidden="1" w:unhideWhenUsed="1"/>
-    <w:lsdException w:name="Table Subtle 1" w:semiHidden="1" w:unhideWhenUsed="1"/>
-    <w:lsdException w:name="Table Subtle 2" w:semiHidden="1" w:unhideWhenUsed="1"/>
-    <w:lsdException w:name="Table Web 1" w:semiHidden="1" w:unhideWhenUsed="1"/>
-    <w:lsdException w:name="Table Web 2" w:semiHidden="1" w:unhideWhenUsed="1"/>
-    <w:lsdException w:name="Table Web 3" w:semiHidden="1" w:unhideWhenUsed="1"/>
-    <w:lsdException w:name="Balloon Text" w:semiHidden="1" w:unhideWhenUsed="1"/>
-    <w:lsdException w:name="Table Grid" w:uiPriority="39"/>
-    <w:lsdException w:name="Table Theme" w:semiHidden="1" w:unhideWhenUsed="1"/>
-    <w:lsdException w:name="Placeholder Text" w:semiHidden="1"/>
-    <w:lsdException w:name="No Spacing" w:uiPriority="1" w:qFormat="1"/>
-    <w:lsdException w:name="Light Shading" w:uiPriority="60"/>
-    <w:lsdException w:name="Light List" w:uiPriority="61"/>
-    <w:lsdException w:name="Light Grid" w:uiPriority="62"/>
-    <w:lsdException w:name="Medium Shading 1" w:uiPriority="63"/>
-    <w:lsdException w:name="Medium Shading 2" w:uiPriority="64"/>
-    <w:lsdException w:name="Medium List 1" w:uiPriority="65"/>
-    <w:lsdException w:name="Medium List 2" w:uiPriority="66"/>
-    <w:lsdException w:name="Medium Grid 1" w:uiPriority="67"/>
-    <w:lsdException w:name="Medium Grid 2" w:uiPriority="68"/>
-    <w:lsdException w:name="Medium Grid 3" w:uiPriority="69"/>
-    <w:lsdException w:name="Dark List" w:uiPriority="70"/>
-    <w:lsdException w:name="Colorful Shading" w:uiPriority="71"/>
-    <w:lsdException w:name="Colorful List" w:uiPriority="72"/>
-    <w:lsdException w:name="Colorful Grid" w:uiPriority="73"/>
-    <w:lsdException w:name="Light Shading Accent 1" w:uiPriority="60"/>
-    <w:lsdException w:name="Light List Accent 1" w:uiPriority="61"/>
-    <w:lsdException w:name="Light Grid Accent 1" w:uiPriority="62"/>
-    <w:lsdException w:name="Medium Shading 1 Accent 1" w:uiPriority="63"/>
-    <w:lsdException w:name="Medium Shading 2 Accent 1" w:uiPriority="64"/>
-    <w:lsdException w:name="Medium List 1 Accent 1" w:uiPriority="65"/>
-    <w:lsdException w:name="Revision" w:semiHidden="1"/>
-    <w:lsdException w:name="List Paragraph" w:uiPriority="34" w:qFormat="1"/>
-    <w:lsdException w:name="Quote" w:uiPriority="29" w:qFormat="1"/>
-    <w:lsdException w:name="Intense Quote" w:uiPriority="30" w:qFormat="1"/>
-    <w:lsdException w:name="Medium List 2 Accent 1" w:uiPriority="66"/>
-    <w:lsdException w:name="Medium Grid 1 Accent 1" w:uiPriority="67"/>
-    <w:lsdException w:name="Medium Grid 2 Accent 1" w:uiPriority="68"/>
-    <w:lsdException w:name="Medium Grid 3 Accent 1" w:uiPriority="69"/>
-    <w:lsdException w:name="Dark List Accent 1" w:uiPriority="70"/>
-    <w:lsdException w:name="Colorful Shading Accent 1" w:uiPriority="71"/>
-    <w:lsdException w:name="Colorful List Accent 1" w:uiPriority="72"/>
-    <w:lsdException w:name="Colorful Grid Accent 1" w:uiPriority="73"/>
-    <w:lsdException w:name="Light Shading Accent 2" w:uiPriority="60"/>
-    <w:lsdException w:name="Light List Accent 2" w:uiPriority="61"/>
-    <w:lsdException w:name="Light Grid Accent 2" w:uiPriority="62"/>
-    <w:lsdException w:name="Medium Shading 1 Accent 2" w:uiPriority="63"/>
-    <w:lsdException w:name="Medium Shading 2 Accent 2" w:uiPriority="64"/>
-    <w:lsdException w:name="Medium List 1 Accent 2" w:uiPriority="65"/>
-    <w:lsdException w:name="Medium List 2 Accent 2" w:uiPriority="66"/>
-    <w:lsdException w:name="Medium Grid 1 Accent 2" w:uiPriority="67"/>
-    <w:lsdException w:name="Medium Grid 2 Accent 2" w:uiPriority="68"/>
-    <w:lsdException w:name="Medium Grid 3 Accent 2" w:uiPriority="69"/>
-    <w:lsdException w:name="Dark List Accent 2" w:uiPriority="70"/>
-    <w:lsdException w:name="Colorful Shading Accent 2" w:uiPriority="71"/>
-    <w:lsdException w:name="Colorful List Accent 2" w:uiPriority="72"/>
-    <w:lsdException w:name="Colorful Grid Accent 2" w:uiPriority="73"/>
-    <w:lsdException w:name="Light Shading Accent 3" w:uiPriority="60"/>
-    <w:lsdException w:name="Light List Accent 3" w:uiPriority="61"/>
-    <w:lsdException w:name="Light Grid Accent 3" w:uiPriority="62"/>
-    <w:lsdException w:name="Medium Shading 1 Accent 3" w:uiPriority="63"/>
-    <w:lsdException w:name="Medium Shading 2 Accent 3" w:uiPriority="64"/>
-    <w:lsdException w:name="Medium List 1 Accent 3" w:uiPriority="65"/>
-    <w:lsdException w:name="Medium List 2 Accent 3" w:uiPriority="66"/>
-    <w:lsdException w:name="Medium Grid 1 Accent 3" w:uiPriority="67"/>
-    <w:lsdException w:name="Medium Grid 2 Accent 3" w:uiPriority="68"/>
-    <w:lsdException w:name="Medium Grid 3 Accent 3" w:uiPriority="69"/>
-    <w:lsdException w:name="Dark List Accent 3" w:uiPriority="70"/>
-    <w:lsdException w:name="Colorful Shading Accent 3" w:uiPriority="71"/>
-    <w:lsdException w:name="Colorful List Accent 3" w:uiPriority="72"/>
-    <w:lsdException w:name="Colorful Grid Accent 3" w:uiPriority="73"/>
-    <w:lsdException w:name="Light Shading Accent 4" w:uiPriority="60"/>
-    <w:lsdException w:name="Light List Accent 4" w:uiPriority="61"/>
-    <w:lsdException w:name="Light Grid Accent 4" w:uiPriority="62"/>
-    <w:lsdException w:name="Medium Shading 1 Accent 4" w:uiPriority="63"/>
-    <w:lsdException w:name="Medium Shading 2 Accent 4" w:uiPriority="64"/>
-    <w:lsdException w:name="Medium List 1 Accent 4" w:uiPriority="65"/>
-    <w:lsdException w:name="Medium List 2 Accent 4" w:uiPriority="66"/>
-    <w:lsdException w:name="Medium Grid 1 Accent 4" w:uiPriority="67"/>
-    <w:lsdException w:name="Medium Grid 2 Accent 4" w:uiPriority="68"/>
-    <w:lsdException w:name="Medium Grid 3 Accent 4" w:uiPriority="69"/>
-    <w:lsdException w:name="Dark List Accent 4" w:uiPriority="70"/>
-    <w:lsdException w:name="Colorful Shading Accent 4" w:uiPriority="71"/>
-    <w:lsdException w:name="Colorful List Accent 4" w:uiPriority="72"/>
-    <w:lsdException w:name="Colorful Grid Accent 4" w:uiPriority="73"/>
-    <w:lsdException w:name="Light Shading Accent 5" w:uiPriority="60"/>
-    <w:lsdException w:name="Light List Accent 5" w:uiPriority="61"/>
-    <w:lsdException w:name="Light Grid Accent 5" w:uiPriority="62"/>
-    <w:lsdException w:name="Medium Shading 1 Accent 5" w:uiPriority="63"/>
-    <w:lsdException w:name="Medium Shading 2 Accent 5" w:uiPriority="64"/>
-    <w:lsdException w:name="Medium List 1 Accent 5" w:uiPriority="65"/>
-    <w:lsdException w:name="Medium List 2 Accent 5" w:uiPriority="66"/>
-    <w:lsdException w:name="Medium Grid 1 Accent 5" w:uiPriority="67"/>
-    <w:lsdException w:name="Medium Grid 2 Accent 5" w:uiPriority="68"/>
-    <w:lsdException w:name="Medium Grid 3 Accent 5" w:uiPriority="69"/>
-    <w:lsdException w:name="Dark List Accent 5" w:uiPriority="70"/>
-    <w:lsdException w:name="Colorful Shading Accent 5" w:uiPriority="71"/>
-    <w:lsdException w:name="Colorful List Accent 5" w:uiPriority="72"/>
-    <w:lsdException w:name="Colorful Grid Accent 5" w:uiPriority="73"/>
-    <w:lsdException w:name="Light Shading Accent 6" w:uiPriority="60"/>
-    <w:lsdException w:name="Light List Accent 6" w:uiPriority="61"/>
-    <w:lsdException w:name="Light Grid Accent 6" w:uiPriority="62"/>
-    <w:lsdException w:name="Medium Shading 1 Accent 6" w:uiPriority="63"/>
-    <w:lsdException w:name="Medium Shading 2 Accent 6" w:uiPriority="64"/>
-    <w:lsdException w:name="Medium List 1 Accent 6" w:uiPriority="65"/>
-    <w:lsdException w:name="Medium List 2 Accent 6" w:uiPriority="66"/>
-    <w:lsdException w:name="Medium Grid 1 Accent 6" w:uiPriority="67"/>
-    <w:lsdException w:name="Medium Grid 2 Accent 6" w:uiPriority="68"/>
-    <w:lsdException w:name="Medium Grid 3 Accent 6" w:uiPriority="69"/>
-    <w:lsdException w:name="Dark List Accent 6" w:uiPriority="70"/>
-    <w:lsdException w:name="Colorful Shading Accent 6" w:uiPriority="71"/>
-    <w:lsdException w:name="Colorful List Accent 6" w:uiPriority="72"/>
-    <w:lsdException w:name="Colorful Grid Accent 6" w:uiPriority="73"/>
-    <w:lsdException w:name="Subtle Emphasis" w:uiPriority="19" w:qFormat="1"/>
-    <w:lsdException w:name="Intense Emphasis" w:uiPriority="21" w:qFormat="1"/>
-    <w:lsdException w:name="Subtle Reference" w:uiPriority="31" w:qFormat="1"/>
-    <w:lsdException w:name="Intense Reference" w:uiPriority="32" w:qFormat="1"/>
-    <w:lsdException w:name="Book Title" w:uiPriority="33" w:qFormat="1"/>
-    <w:lsdException w:name="Bibliography" w:semiHidden="1" w:uiPriority="37" w:unhideWhenUsed="1"/>
-    <w:lsdException w:name="TOC Heading" w:semiHidden="1" w:uiPriority="39" w:unhideWhenUsed="1" w:qFormat="1"/>
-    <w:lsdException w:name="Plain Table 1" w:uiPriority="41"/>
-    <w:lsdException w:name="Plain Table 2" w:uiPriority="42"/>
-    <w:lsdException w:name="Plain Table 3" w:uiPriority="43"/>
-    <w:lsdException w:name="Plain Table 4" w:uiPriority="44"/>
-    <w:lsdException w:name="Plain Table 5" w:uiPriority="45"/>
-    <w:lsdException w:name="Grid Table Light" w:uiPriority="40"/>
-    <w:lsdException w:name="Grid Table 1 Light" w:uiPriority="46"/>
-    <w:lsdException w:name="Grid Table 2" w:uiPriority="47"/>
-    <w:lsdException w:name="Grid Table 3" w:uiPriority="48"/>
-    <w:lsdException w:name="Grid Table 4" w:uiPriority="49"/>
-    <w:lsdException w:name="Grid Table 5 Dark" w:uiPriority="50"/>
-    <w:lsdException w:name="Grid Table 6 Colorful" w:uiPriority="51"/>
-    <w:lsdException w:name="Grid Table 7 Colorful" w:uiPriority="52"/>
-    <w:lsdException w:name="Grid Table 1 Light Accent 1" w:uiPriority="46"/>
-    <w:lsdException w:name="Grid Table 2 Accent 1" w:uiPriority="47"/>
-    <w:lsdException w:name="Grid Table 3 Accent 1" w:uiPriority="48"/>
-    <w:lsdException w:name="Grid Table 4 Accent 1" w:uiPriority="49"/>
-    <w:lsdException w:name="Grid Table 5 Dark Accent 1" w:uiPriority="50"/>
-    <w:lsdException w:name="Grid Table 6 Colorful Accent 1" w:uiPriority="51"/>
-    <w:lsdException w:name="Grid Table 7 Colorful Accent 1" w:uiPriority="52"/>
-    <w:lsdException w:name="Grid Table 1 Light Accent 2" w:uiPriority="46"/>
-    <w:lsdException w:name="Grid Table 2 Accent 2" w:uiPriority="47"/>
-    <w:lsdException w:name="Grid Table 3 Accent 2" w:uiPriority="48"/>
-    <w:lsdException w:name="Grid Table 4 Accent 2" w:uiPriority="49"/>
-    <w:lsdException w:name="Grid Table 5 Dark Accent 2" w:uiPriority="50"/>
-    <w:lsdException w:name="Grid Table 6 Colorful Accent 2" w:uiPriority="51"/>
-    <w:lsdException w:name="Grid Table 7 Colorful Accent 2" w:uiPriority="52"/>
-    <w:lsdException w:name="Grid Table 1 Light Accent 3" w:uiPriority="46"/>
-    <w:lsdException w:name="Grid Table 2 Accent 3" w:uiPriority="47"/>
-    <w:lsdException w:name="Grid Table 3 Accent 3" w:uiPriority="48"/>
-    <w:lsdException w:name="Grid Table 4 Accent 3" w:uiPriority="49"/>
-    <w:lsdException w:name="Grid Table 5 Dark Accent 3" w:uiPriority="50"/>
-    <w:lsdException w:name="Grid Table 6 Colorful Accent 3" w:uiPriority="51"/>
-    <w:lsdException w:name="Grid Table 7 Colorful Accent 3" w:uiPriority="52"/>
-    <w:lsdException w:name="Grid Table 1 Light Accent 4" w:uiPriority="46"/>
-    <w:lsdException w:name="Grid Table 2 Accent 4" w:uiPriority="47"/>
-    <w:lsdException w:name="Grid Table 3 Accent 4" w:uiPriority="48"/>
-    <w:lsdException w:name="Grid Table 4 Accent 4" w:uiPriority="49"/>
-    <w:lsdException w:name="Grid Table 5 Dark Accent 4" w:uiPriority="50"/>
-    <w:lsdException w:name="Grid Table 6 Colorful Accent 4" w:uiPriority="51"/>
-    <w:lsdException w:name="Grid Table 7 Colorful Accent 4" w:uiPriority="52"/>
-    <w:lsdException w:name="Grid Table 1 Light Accent 5" w:uiPriority="46"/>
-    <w:lsdException w:name="Grid Table 2 Accent 5" w:uiPriority="47"/>
-    <w:lsdException w:name="Grid Table 3 Accent 5" w:uiPriority="48"/>
-    <w:lsdException w:name="Grid Table 4 Accent 5" w:uiPriority="49"/>
-    <w:lsdException w:name="Grid Table 5 Dark Accent 5" w:uiPriority="50"/>
-    <w:lsdException w:name="Grid Table 6 Colorful Accent 5" w:uiPriority="51"/>
-    <w:lsdException w:name="Grid Table 7 Colorful Accent 5" w:uiPriority="52"/>
-    <w:lsdException w:name="Grid Table 1 Light Accent 6" w:uiPriority="46"/>
-    <w:lsdException w:name="Grid Table 2 Accent 6" w:uiPriority="47"/>
-    <w:lsdException w:name="Grid Table 3 Accent 6" w:uiPriority="48"/>
-    <w:lsdException w:name="Grid Table 4 Accent 6" w:uiPriority="49"/>
-    <w:lsdException w:name="Grid Table 5 Dark Accent 6" w:uiPriority="50"/>
-    <w:lsdException w:name="Grid Table 6 Colorful Accent 6" w:uiPriority="51"/>
-    <w:lsdException w:name="Grid Table 7 Colorful Accent 6" w:uiPriority="52"/>
-    <w:lsdException w:name="List Table 1 Light" w:uiPriority="46"/>
-    <w:lsdException w:name="List Table 2" w:uiPriority="47"/>
-    <w:lsdException w:name="List Table 3" w:uiPriority="48"/>
-    <w:lsdException w:name="List Table 4" w:uiPriority="49"/>
-    <w:lsdException w:name="List Table 5 Dark" w:uiPriority="50"/>
-    <w:lsdException w:name="List Table 6 Colorful" w:uiPriority="51"/>
-    <w:lsdException w:name="List Table 7 Colorful" w:uiPriority="52"/>
-    <w:lsdException w:name="List Table 1 Light Accent 1" w:uiPriority="46"/>
-    <w:lsdException w:name="List Table 2 Accent 1" w:uiPriority="47"/>
-    <w:lsdException w:name="List Table 3 Accent 1" w:uiPriority="48"/>
-    <w:lsdException w:name="List Table 4 Accent 1" w:uiPriority="49"/>
-    <w:lsdException w:name="List Table 5 Dark Accent 1" w:uiPriority="50"/>
-    <w:lsdException w:name="List Table 6 Colorful Accent 1" w:uiPriority="51"/>
-    <w:lsdException w:name="List Table 7 Colorful Accent 1" w:uiPriority="52"/>
-    <w:lsdException w:name="List Table 1 Light Accent 2" w:uiPriority="46"/>
-    <w:lsdException w:name="List Table 2 Accent 2" w:uiPriority="47"/>
-    <w:lsdException w:name="List Table 3 Accent 2" w:uiPriority="48"/>
-    <w:lsdException w:name="List Table 4 Accent 2" w:uiPriority="49"/>
-    <w:lsdException w:name="List Table 5 Dark Accent 2" w:uiPriority="50"/>
-    <w:lsdException w:name="List Table 6 Colorful Accent 2" w:uiPriority="51"/>
-    <w:lsdException w:name="List Table 7 Colorful Accent 2" w:uiPriority="52"/>
-    <w:lsdException w:name="List Table 1 Light Accent 3" w:uiPriority="46"/>
-    <w:lsdException w:name="List Table 2 Accent 3" w:uiPriority="47"/>
-    <w:lsdException w:name="List Table 3 Accent 3" w:uiPriority="48"/>
-    <w:lsdException w:name="List Table 4 Accent 3" w:uiPriority="49"/>
-    <w:lsdException w:name="List Table 5 Dark Accent 3" w:uiPriority="50"/>
-    <w:lsdException w:name="List Table 6 Colorful Accent 3" w:uiPriority="51"/>
-    <w:lsdException w:name="List Table 7 Colorful Accent 3" w:uiPriority="52"/>
-    <w:lsdException w:name="List Table 1 Light Accent 4" w:uiPriority="46"/>
-    <w:lsdException w:name="List Table 2 Accent 4" w:uiPriority="47"/>
-    <w:lsdException w:name="List Table 3 Accent 4" w:uiPriority="48"/>
-    <w:lsdException w:name="List Table 4 Accent 4" w:uiPriority="49"/>
-    <w:lsdException w:name="List Table 5 Dark Accent 4" w:uiPriority="50"/>
-    <w:lsdException w:name="List Table 6 Colorful Accent 4" w:uiPriority="51"/>
-    <w:lsdException w:name="List Table 7 Colorful Accent 4" w:uiPriority="52"/>
-    <w:lsdException w:name="List Table 1 Light Accent 5" w:uiPriority="46"/>
-    <w:lsdException w:name="List Table 2 Accent 5" w:uiPriority="47"/>
-    <w:lsdException w:name="List Table 3 Accent 5" w:uiPriority="48"/>
-    <w:lsdException w:name="List Table 4 Accent 5" w:uiPriority="49"/>
-    <w:lsdException w:name="List Table 5 Dark Accent 5" w:uiPriority="50"/>
-    <w:lsdException w:name="List Table 6 Colorful Accent 5" w:uiPriority="51"/>
-    <w:lsdException w:name="List Table 7 Colorful Accent 5" w:uiPriority="52"/>
-    <w:lsdException w:name="List Table 1 Light Accent 6" w:uiPriority="46"/>
-    <w:lsdException w:name="List Table 2 Accent 6" w:uiPriority="47"/>
-    <w:lsdException w:name="List Table 3 Accent 6" w:uiPriority="48"/>
-    <w:lsdException w:name="List Table 4 Accent 6" w:uiPriority="49"/>
-    <w:lsdException w:name="List Table 5 Dark Accent 6" w:uiPriority="50"/>
-    <w:lsdException w:name="List Table 6 Colorful Accent 6" w:uiPriority="51"/>
-    <w:lsdException w:name="List Table 7 Colorful Accent 6" w:uiPriority="52"/>
-    <w:lsdException w:name="Mention" w:semiHidden="1" w:unhideWhenUsed="1"/>
-  </w:latentStyles>
-  <w:style w:type="paragraph" w:default="1" w:styleId="Normal">
-    <w:name w:val="Normal"/>
-    <w:qFormat/>
-  </w:style>
-  <w:style w:type="character" w:default="1" w:styleId="Standardskrifttypeiafsnit">
-    <w:name w:val="Default Paragraph Font"/>
-    <w:uiPriority w:val="1"/>
-    <w:semiHidden/>
-    <w:unhideWhenUsed/>
-  </w:style>
-  <w:style w:type="table" w:default="1" w:styleId="Tabel-Normal">
-    <w:name w:val="Normal Table"/>
-    <w:uiPriority w:val="99"/>
-    <w:semiHidden/>
-    <w:unhideWhenUsed/>
-    <w:tblPr>
-      <w:tblInd w:w="0" w:type="dxa"/>
-      <w:tblCellMar>
-        <w:top w:w="0" w:type="dxa"/>
-        <w:left w:w="108" w:type="dxa"/>
-        <w:bottom w:w="0" w:type="dxa"/>
-        <w:right w:w="108" w:type="dxa"/>
-      </w:tblCellMar>
-    </w:tblPr>
-  </w:style>
-  <w:style w:type="numbering" w:default="1" w:styleId="Ingenoversigt">
-    <w:name w:val="No List"/>
-    <w:uiPriority w:val="99"/>
-    <w:semiHidden/>
-    <w:unhideWhenUsed/>
-  </w:style>
-  <w:style w:type="paragraph" w:customStyle="1" w:styleId="8A401AD267044F3AB1838F68AF27FB39">
-    <w:name w:val="8A401AD267044F3AB1838F68AF27FB39"/>
-    <w:rsid w:val="00E542B3"/>
-  </w:style>
-</w:styles>
-</file>
-
-<file path=word/glossary/webSettings.xml><?xml version="1.0" encoding="utf-8"?>
-<w:webSettings xmlns:mc="http://schemas.openxmlformats.org/markup-compatibility/2006" xmlns:r="http://schemas.openxmlformats.org/officeDocument/2006/relationships" xmlns:w="http://schemas.openxmlformats.org/wordprocessingml/2006/main" xmlns:w14="http://schemas.microsoft.com/office/word/2010/wordml" xmlns:w15="http://schemas.microsoft.com/office/word/2012/wordml" xmlns:w16se="http://schemas.microsoft.com/office/word/2015/wordml/symex" mc:Ignorable="w14 w15 w16se">
-  <w:optimizeForBrowser/>
-  <w:allowPNG/>
-</w:webSettings>
-</file>
-
 <file path=word/theme/theme1.xml><?xml version="1.0" encoding="utf-8"?>
 <a:theme xmlns:a="http://schemas.openxmlformats.org/drawingml/2006/main" name="Office-tema">
   <a:themeElements>
@@ -7501,7 +6580,7 @@
 </file>
 
 <file path=customXml/itemProps1.xml><?xml version="1.0" encoding="utf-8"?>
-<ds:datastoreItem xmlns:ds="http://schemas.openxmlformats.org/officeDocument/2006/customXml" ds:itemID="{FD1496A5-82D7-40D7-8B64-55B1CC52876D}">
+<ds:datastoreItem xmlns:ds="http://schemas.openxmlformats.org/officeDocument/2006/customXml" ds:itemID="{2ED672C9-7658-4C56-A0AE-8D4346E8F32F}">
   <ds:schemaRefs>
     <ds:schemaRef ds:uri="http://schemas.openxmlformats.org/officeDocument/2006/bibliography"/>
   </ds:schemaRefs>

--- a/Documentation/RiskManagementStrategy.docx
+++ b/Documentation/RiskManagementStrategy.docx
@@ -276,6 +276,16 @@
                                         </w:rPr>
                                         <w:t xml:space="preserve">Author: </w:t>
                                       </w:r>
+                                      <w:r>
+                                        <w:rPr>
+                                          <w:caps/>
+                                          <w:color w:val="ED7D31" w:themeColor="accent2"/>
+                                          <w:sz w:val="26"/>
+                                          <w:szCs w:val="26"/>
+                                          <w:lang w:val="en-US"/>
+                                        </w:rPr>
+                                        <w:t>Åsa Wegelius</w:t>
+                                      </w:r>
                                     </w:p>
                                     <w:p>
                                       <w:pPr>
@@ -297,6 +307,16 @@
                                           <w:lang w:val="en-US"/>
                                         </w:rPr>
                                         <w:t xml:space="preserve">Owner: </w:t>
+                                      </w:r>
+                                      <w:r>
+                                        <w:rPr>
+                                          <w:caps/>
+                                          <w:color w:val="ED7D31" w:themeColor="accent2"/>
+                                          <w:sz w:val="26"/>
+                                          <w:szCs w:val="26"/>
+                                          <w:lang w:val="en-US"/>
+                                        </w:rPr>
+                                        <w:t>Åsa Wegelius</w:t>
                                       </w:r>
                                     </w:p>
                                     <w:p>
@@ -342,6 +362,18 @@
                                         </w:rPr>
                                         <w:t>Version:</w:t>
                                       </w:r>
+                                      <w:r>
+                                        <w:rPr>
+                                          <w:caps/>
+                                          <w:color w:val="ED7D31" w:themeColor="accent2"/>
+                                          <w:sz w:val="26"/>
+                                          <w:szCs w:val="26"/>
+                                          <w:lang w:val="en-US"/>
+                                        </w:rPr>
+                                        <w:t>1.0.1</w:t>
+                                      </w:r>
+                                      <w:bookmarkStart w:id="0" w:name="_GoBack"/>
+                                      <w:bookmarkEnd w:id="0"/>
                                     </w:p>
                                     <w:p>
                                       <w:pPr>
@@ -587,6 +619,16 @@
                                   </w:rPr>
                                   <w:t xml:space="preserve">Author: </w:t>
                                 </w:r>
+                                <w:r>
+                                  <w:rPr>
+                                    <w:caps/>
+                                    <w:color w:val="ED7D31" w:themeColor="accent2"/>
+                                    <w:sz w:val="26"/>
+                                    <w:szCs w:val="26"/>
+                                    <w:lang w:val="en-US"/>
+                                  </w:rPr>
+                                  <w:t>Åsa Wegelius</w:t>
+                                </w:r>
                               </w:p>
                               <w:p>
                                 <w:pPr>
@@ -608,6 +650,16 @@
                                     <w:lang w:val="en-US"/>
                                   </w:rPr>
                                   <w:t xml:space="preserve">Owner: </w:t>
+                                </w:r>
+                                <w:r>
+                                  <w:rPr>
+                                    <w:caps/>
+                                    <w:color w:val="ED7D31" w:themeColor="accent2"/>
+                                    <w:sz w:val="26"/>
+                                    <w:szCs w:val="26"/>
+                                    <w:lang w:val="en-US"/>
+                                  </w:rPr>
+                                  <w:t>Åsa Wegelius</w:t>
                                 </w:r>
                               </w:p>
                               <w:p>
@@ -653,6 +705,18 @@
                                   </w:rPr>
                                   <w:t>Version:</w:t>
                                 </w:r>
+                                <w:r>
+                                  <w:rPr>
+                                    <w:caps/>
+                                    <w:color w:val="ED7D31" w:themeColor="accent2"/>
+                                    <w:sz w:val="26"/>
+                                    <w:szCs w:val="26"/>
+                                    <w:lang w:val="en-US"/>
+                                  </w:rPr>
+                                  <w:t>1.0.1</w:t>
+                                </w:r>
+                                <w:bookmarkStart w:id="1" w:name="_GoBack"/>
+                                <w:bookmarkEnd w:id="1"/>
                               </w:p>
                               <w:p>
                                 <w:pPr>
@@ -685,12 +749,12 @@
           <w:numId w:val="1"/>
         </w:numPr>
       </w:pPr>
-      <w:bookmarkStart w:id="0" w:name="_Toc444082963"/>
+      <w:bookmarkStart w:id="2" w:name="_Toc444853624"/>
       <w:r>
         <w:lastRenderedPageBreak/>
         <w:t>Risk Management Strategy History</w:t>
       </w:r>
-      <w:bookmarkEnd w:id="0"/>
+      <w:bookmarkEnd w:id="2"/>
     </w:p>
     <w:p>
       <w:pPr>
@@ -710,18 +774,18 @@
           <w:lang w:val="da-DK"/>
         </w:rPr>
       </w:pPr>
-      <w:bookmarkStart w:id="1" w:name="_Toc444073241"/>
-      <w:bookmarkStart w:id="2" w:name="_Toc444074265"/>
-      <w:bookmarkStart w:id="3" w:name="_Toc444082964"/>
+      <w:bookmarkStart w:id="3" w:name="_Toc444073241"/>
+      <w:bookmarkStart w:id="4" w:name="_Toc444074265"/>
+      <w:bookmarkStart w:id="5" w:name="_Toc444853625"/>
       <w:r>
         <w:rPr>
           <w:lang w:val="da-DK"/>
         </w:rPr>
         <w:t>Revision History</w:t>
       </w:r>
-      <w:bookmarkEnd w:id="1"/>
-      <w:bookmarkEnd w:id="2"/>
       <w:bookmarkEnd w:id="3"/>
+      <w:bookmarkEnd w:id="4"/>
+      <w:bookmarkEnd w:id="5"/>
     </w:p>
     <w:p>
       <w:pPr>
@@ -901,8 +965,6 @@
               </w:rPr>
               <w:t>First draft</w:t>
             </w:r>
-            <w:bookmarkStart w:id="4" w:name="_GoBack"/>
-            <w:bookmarkEnd w:id="4"/>
           </w:p>
         </w:tc>
       </w:tr>
@@ -918,6 +980,12 @@
                 <w:lang w:val="da-DK"/>
               </w:rPr>
             </w:pPr>
+            <w:r>
+              <w:rPr>
+                <w:lang w:val="da-DK"/>
+              </w:rPr>
+              <w:t>1.0.1</w:t>
+            </w:r>
           </w:p>
         </w:tc>
         <w:tc>
@@ -931,6 +999,12 @@
                 <w:lang w:val="da-DK"/>
               </w:rPr>
             </w:pPr>
+            <w:r>
+              <w:rPr>
+                <w:lang w:val="da-DK"/>
+              </w:rPr>
+              <w:t>04-03-2016</w:t>
+            </w:r>
           </w:p>
         </w:tc>
         <w:tc>
@@ -944,6 +1018,12 @@
                 <w:lang w:val="da-DK"/>
               </w:rPr>
             </w:pPr>
+            <w:r>
+              <w:rPr>
+                <w:lang w:val="da-DK"/>
+              </w:rPr>
+              <w:t>Åsa Wegelius</w:t>
+            </w:r>
           </w:p>
         </w:tc>
         <w:tc>
@@ -953,10 +1033,10 @@
           <w:p>
             <w:pPr>
               <w:cnfStyle w:val="000000000000" w:firstRow="0" w:lastRow="0" w:firstColumn="0" w:lastColumn="0" w:oddVBand="0" w:evenVBand="0" w:oddHBand="0" w:evenHBand="0" w:firstRowFirstColumn="0" w:firstRowLastColumn="0" w:lastRowFirstColumn="0" w:lastRowLastColumn="0"/>
-              <w:rPr>
-                <w:lang w:val="da-DK"/>
-              </w:rPr>
             </w:pPr>
+            <w:r>
+              <w:t>Filled in missing parts of the report</w:t>
+            </w:r>
           </w:p>
         </w:tc>
       </w:tr>
@@ -969,13 +1049,7 @@
             <w:cnfStyle w:val="001000000000" w:firstRow="0" w:lastRow="0" w:firstColumn="1" w:lastColumn="0" w:oddVBand="0" w:evenVBand="0" w:oddHBand="0" w:evenHBand="0" w:firstRowFirstColumn="0" w:firstRowLastColumn="0" w:lastRowFirstColumn="0" w:lastRowLastColumn="0"/>
             <w:tcW w:w="1550" w:type="dxa"/>
           </w:tcPr>
-          <w:p>
-            <w:pPr>
-              <w:rPr>
-                <w:lang w:val="da-DK"/>
-              </w:rPr>
-            </w:pPr>
-          </w:p>
+          <w:p/>
         </w:tc>
         <w:tc>
           <w:tcPr>
@@ -984,9 +1058,6 @@
           <w:p>
             <w:pPr>
               <w:cnfStyle w:val="000000100000" w:firstRow="0" w:lastRow="0" w:firstColumn="0" w:lastColumn="0" w:oddVBand="0" w:evenVBand="0" w:oddHBand="1" w:evenHBand="0" w:firstRowFirstColumn="0" w:firstRowLastColumn="0" w:lastRowFirstColumn="0" w:lastRowLastColumn="0"/>
-              <w:rPr>
-                <w:lang w:val="da-DK"/>
-              </w:rPr>
             </w:pPr>
           </w:p>
         </w:tc>
@@ -997,9 +1068,6 @@
           <w:p>
             <w:pPr>
               <w:cnfStyle w:val="000000100000" w:firstRow="0" w:lastRow="0" w:firstColumn="0" w:lastColumn="0" w:oddVBand="0" w:evenVBand="0" w:oddHBand="1" w:evenHBand="0" w:firstRowFirstColumn="0" w:firstRowLastColumn="0" w:lastRowFirstColumn="0" w:lastRowLastColumn="0"/>
-              <w:rPr>
-                <w:lang w:val="da-DK"/>
-              </w:rPr>
             </w:pPr>
           </w:p>
         </w:tc>
@@ -1010,9 +1078,6 @@
           <w:p>
             <w:pPr>
               <w:cnfStyle w:val="000000100000" w:firstRow="0" w:lastRow="0" w:firstColumn="0" w:lastColumn="0" w:oddVBand="0" w:evenVBand="0" w:oddHBand="1" w:evenHBand="0" w:firstRowFirstColumn="0" w:firstRowLastColumn="0" w:lastRowFirstColumn="0" w:lastRowLastColumn="0"/>
-              <w:rPr>
-                <w:lang w:val="da-DK"/>
-              </w:rPr>
             </w:pPr>
           </w:p>
         </w:tc>
@@ -1023,13 +1088,7 @@
             <w:cnfStyle w:val="001000000000" w:firstRow="0" w:lastRow="0" w:firstColumn="1" w:lastColumn="0" w:oddVBand="0" w:evenVBand="0" w:oddHBand="0" w:evenHBand="0" w:firstRowFirstColumn="0" w:firstRowLastColumn="0" w:lastRowFirstColumn="0" w:lastRowLastColumn="0"/>
             <w:tcW w:w="1550" w:type="dxa"/>
           </w:tcPr>
-          <w:p>
-            <w:pPr>
-              <w:rPr>
-                <w:lang w:val="da-DK"/>
-              </w:rPr>
-            </w:pPr>
-          </w:p>
+          <w:p/>
         </w:tc>
         <w:tc>
           <w:tcPr>
@@ -1038,9 +1097,6 @@
           <w:p>
             <w:pPr>
               <w:cnfStyle w:val="000000000000" w:firstRow="0" w:lastRow="0" w:firstColumn="0" w:lastColumn="0" w:oddVBand="0" w:evenVBand="0" w:oddHBand="0" w:evenHBand="0" w:firstRowFirstColumn="0" w:firstRowLastColumn="0" w:lastRowFirstColumn="0" w:lastRowLastColumn="0"/>
-              <w:rPr>
-                <w:lang w:val="da-DK"/>
-              </w:rPr>
             </w:pPr>
           </w:p>
         </w:tc>
@@ -1051,9 +1107,6 @@
           <w:p>
             <w:pPr>
               <w:cnfStyle w:val="000000000000" w:firstRow="0" w:lastRow="0" w:firstColumn="0" w:lastColumn="0" w:oddVBand="0" w:evenVBand="0" w:oddHBand="0" w:evenHBand="0" w:firstRowFirstColumn="0" w:firstRowLastColumn="0" w:lastRowFirstColumn="0" w:lastRowLastColumn="0"/>
-              <w:rPr>
-                <w:lang w:val="da-DK"/>
-              </w:rPr>
             </w:pPr>
           </w:p>
         </w:tc>
@@ -1064,21 +1117,12 @@
           <w:p>
             <w:pPr>
               <w:cnfStyle w:val="000000000000" w:firstRow="0" w:lastRow="0" w:firstColumn="0" w:lastColumn="0" w:oddVBand="0" w:evenVBand="0" w:oddHBand="0" w:evenHBand="0" w:firstRowFirstColumn="0" w:firstRowLastColumn="0" w:lastRowFirstColumn="0" w:lastRowLastColumn="0"/>
-              <w:rPr>
-                <w:lang w:val="da-DK"/>
-              </w:rPr>
             </w:pPr>
           </w:p>
         </w:tc>
       </w:tr>
     </w:tbl>
-    <w:p>
-      <w:pPr>
-        <w:rPr>
-          <w:lang w:val="da-DK"/>
-        </w:rPr>
-      </w:pPr>
-    </w:p>
+    <w:p/>
     <w:p>
       <w:pPr>
         <w:pStyle w:val="Overskrift2"/>
@@ -1090,18 +1134,18 @@
           <w:lang w:val="da-DK"/>
         </w:rPr>
       </w:pPr>
-      <w:bookmarkStart w:id="5" w:name="_Toc444073242"/>
-      <w:bookmarkStart w:id="6" w:name="_Toc444074266"/>
-      <w:bookmarkStart w:id="7" w:name="_Toc444082965"/>
+      <w:bookmarkStart w:id="6" w:name="_Toc444073242"/>
+      <w:bookmarkStart w:id="7" w:name="_Toc444074266"/>
+      <w:bookmarkStart w:id="8" w:name="_Toc444853626"/>
       <w:r>
         <w:rPr>
           <w:lang w:val="da-DK"/>
         </w:rPr>
         <w:t>Approvals</w:t>
       </w:r>
-      <w:bookmarkEnd w:id="5"/>
       <w:bookmarkEnd w:id="6"/>
       <w:bookmarkEnd w:id="7"/>
+      <w:bookmarkEnd w:id="8"/>
     </w:p>
     <w:p>
       <w:pPr>
@@ -1444,18 +1488,18 @@
           <w:lang w:val="da-DK"/>
         </w:rPr>
       </w:pPr>
-      <w:bookmarkStart w:id="8" w:name="_Toc444073243"/>
-      <w:bookmarkStart w:id="9" w:name="_Toc444074267"/>
-      <w:bookmarkStart w:id="10" w:name="_Toc444082966"/>
+      <w:bookmarkStart w:id="9" w:name="_Toc444073243"/>
+      <w:bookmarkStart w:id="10" w:name="_Toc444074267"/>
+      <w:bookmarkStart w:id="11" w:name="_Toc444853627"/>
       <w:r>
         <w:rPr>
           <w:lang w:val="da-DK"/>
         </w:rPr>
         <w:t>Distribution</w:t>
       </w:r>
-      <w:bookmarkEnd w:id="8"/>
       <w:bookmarkEnd w:id="9"/>
       <w:bookmarkEnd w:id="10"/>
+      <w:bookmarkEnd w:id="11"/>
     </w:p>
     <w:p>
       <w:pPr>
@@ -1794,12 +1838,12 @@
           <w:numId w:val="2"/>
         </w:numPr>
       </w:pPr>
-      <w:bookmarkStart w:id="11" w:name="_Toc444082967"/>
+      <w:bookmarkStart w:id="12" w:name="_Toc444853628"/>
       <w:r>
         <w:lastRenderedPageBreak/>
         <w:t>Table of Contents</w:t>
       </w:r>
-      <w:bookmarkEnd w:id="11"/>
+      <w:bookmarkEnd w:id="12"/>
     </w:p>
     <w:p/>
     <w:sdt>
@@ -1857,7 +1901,7 @@
           <w:r>
             <w:fldChar w:fldCharType="separate"/>
           </w:r>
-          <w:hyperlink w:anchor="_Toc444082963" w:history="1">
+          <w:hyperlink w:anchor="_Toc444853624" w:history="1">
             <w:r>
               <w:rPr>
                 <w:rStyle w:val="Hyperlink"/>
@@ -1899,7 +1943,7 @@
                 <w:noProof/>
                 <w:webHidden/>
               </w:rPr>
-              <w:instrText xml:space="preserve"> PAGEREF _Toc444082963 \h </w:instrText>
+              <w:instrText xml:space="preserve"> PAGEREF _Toc444853624 \h </w:instrText>
             </w:r>
             <w:r>
               <w:rPr>
@@ -1943,7 +1987,7 @@
               <w:lang w:val="sv-SE" w:eastAsia="sv-SE"/>
             </w:rPr>
           </w:pPr>
-          <w:hyperlink w:anchor="_Toc444082964" w:history="1">
+          <w:hyperlink w:anchor="_Toc444853625" w:history="1">
             <w:r>
               <w:rPr>
                 <w:rStyle w:val="Hyperlink"/>
@@ -1987,7 +2031,7 @@
                 <w:noProof/>
                 <w:webHidden/>
               </w:rPr>
-              <w:instrText xml:space="preserve"> PAGEREF _Toc444082964 \h </w:instrText>
+              <w:instrText xml:space="preserve"> PAGEREF _Toc444853625 \h </w:instrText>
             </w:r>
             <w:r>
               <w:rPr>
@@ -2031,7 +2075,7 @@
               <w:lang w:val="sv-SE" w:eastAsia="sv-SE"/>
             </w:rPr>
           </w:pPr>
-          <w:hyperlink w:anchor="_Toc444082965" w:history="1">
+          <w:hyperlink w:anchor="_Toc444853626" w:history="1">
             <w:r>
               <w:rPr>
                 <w:rStyle w:val="Hyperlink"/>
@@ -2075,7 +2119,7 @@
                 <w:noProof/>
                 <w:webHidden/>
               </w:rPr>
-              <w:instrText xml:space="preserve"> PAGEREF _Toc444082965 \h </w:instrText>
+              <w:instrText xml:space="preserve"> PAGEREF _Toc444853626 \h </w:instrText>
             </w:r>
             <w:r>
               <w:rPr>
@@ -2119,7 +2163,7 @@
               <w:lang w:val="sv-SE" w:eastAsia="sv-SE"/>
             </w:rPr>
           </w:pPr>
-          <w:hyperlink w:anchor="_Toc444082966" w:history="1">
+          <w:hyperlink w:anchor="_Toc444853627" w:history="1">
             <w:r>
               <w:rPr>
                 <w:rStyle w:val="Hyperlink"/>
@@ -2163,7 +2207,7 @@
                 <w:noProof/>
                 <w:webHidden/>
               </w:rPr>
-              <w:instrText xml:space="preserve"> PAGEREF _Toc444082966 \h </w:instrText>
+              <w:instrText xml:space="preserve"> PAGEREF _Toc444853627 \h </w:instrText>
             </w:r>
             <w:r>
               <w:rPr>
@@ -2207,7 +2251,7 @@
               <w:lang w:val="sv-SE" w:eastAsia="sv-SE"/>
             </w:rPr>
           </w:pPr>
-          <w:hyperlink w:anchor="_Toc444082967" w:history="1">
+          <w:hyperlink w:anchor="_Toc444853628" w:history="1">
             <w:r>
               <w:rPr>
                 <w:rStyle w:val="Hyperlink"/>
@@ -2249,7 +2293,7 @@
                 <w:noProof/>
                 <w:webHidden/>
               </w:rPr>
-              <w:instrText xml:space="preserve"> PAGEREF _Toc444082967 \h </w:instrText>
+              <w:instrText xml:space="preserve"> PAGEREF _Toc444853628 \h </w:instrText>
             </w:r>
             <w:r>
               <w:rPr>
@@ -2293,7 +2337,7 @@
               <w:lang w:val="sv-SE" w:eastAsia="sv-SE"/>
             </w:rPr>
           </w:pPr>
-          <w:hyperlink w:anchor="_Toc444082968" w:history="1">
+          <w:hyperlink w:anchor="_Toc444853629" w:history="1">
             <w:r>
               <w:rPr>
                 <w:rStyle w:val="Hyperlink"/>
@@ -2335,7 +2379,7 @@
                 <w:noProof/>
                 <w:webHidden/>
               </w:rPr>
-              <w:instrText xml:space="preserve"> PAGEREF _Toc444082968 \h </w:instrText>
+              <w:instrText xml:space="preserve"> PAGEREF _Toc444853629 \h </w:instrText>
             </w:r>
             <w:r>
               <w:rPr>
@@ -2379,7 +2423,7 @@
               <w:lang w:val="sv-SE" w:eastAsia="sv-SE"/>
             </w:rPr>
           </w:pPr>
-          <w:hyperlink w:anchor="_Toc444082969" w:history="1">
+          <w:hyperlink w:anchor="_Toc444853630" w:history="1">
             <w:r>
               <w:rPr>
                 <w:rStyle w:val="Hyperlink"/>
@@ -2421,7 +2465,7 @@
                 <w:noProof/>
                 <w:webHidden/>
               </w:rPr>
-              <w:instrText xml:space="preserve"> PAGEREF _Toc444082969 \h </w:instrText>
+              <w:instrText xml:space="preserve"> PAGEREF _Toc444853630 \h </w:instrText>
             </w:r>
             <w:r>
               <w:rPr>
@@ -2465,7 +2509,7 @@
               <w:lang w:val="sv-SE" w:eastAsia="sv-SE"/>
             </w:rPr>
           </w:pPr>
-          <w:hyperlink w:anchor="_Toc444082970" w:history="1">
+          <w:hyperlink w:anchor="_Toc444853631" w:history="1">
             <w:r>
               <w:rPr>
                 <w:rStyle w:val="Hyperlink"/>
@@ -2507,7 +2551,7 @@
                 <w:noProof/>
                 <w:webHidden/>
               </w:rPr>
-              <w:instrText xml:space="preserve"> PAGEREF _Toc444082970 \h </w:instrText>
+              <w:instrText xml:space="preserve"> PAGEREF _Toc444853631 \h </w:instrText>
             </w:r>
             <w:r>
               <w:rPr>
@@ -2551,7 +2595,7 @@
               <w:lang w:val="sv-SE" w:eastAsia="sv-SE"/>
             </w:rPr>
           </w:pPr>
-          <w:hyperlink w:anchor="_Toc444082971" w:history="1">
+          <w:hyperlink w:anchor="_Toc444853632" w:history="1">
             <w:r>
               <w:rPr>
                 <w:rStyle w:val="Hyperlink"/>
@@ -2593,7 +2637,7 @@
                 <w:noProof/>
                 <w:webHidden/>
               </w:rPr>
-              <w:instrText xml:space="preserve"> PAGEREF _Toc444082971 \h </w:instrText>
+              <w:instrText xml:space="preserve"> PAGEREF _Toc444853632 \h </w:instrText>
             </w:r>
             <w:r>
               <w:rPr>
@@ -2637,7 +2681,7 @@
               <w:lang w:val="sv-SE" w:eastAsia="sv-SE"/>
             </w:rPr>
           </w:pPr>
-          <w:hyperlink w:anchor="_Toc444082972" w:history="1">
+          <w:hyperlink w:anchor="_Toc444853633" w:history="1">
             <w:r>
               <w:rPr>
                 <w:rStyle w:val="Hyperlink"/>
@@ -2679,7 +2723,7 @@
                 <w:noProof/>
                 <w:webHidden/>
               </w:rPr>
-              <w:instrText xml:space="preserve"> PAGEREF _Toc444082972 \h </w:instrText>
+              <w:instrText xml:space="preserve"> PAGEREF _Toc444853633 \h </w:instrText>
             </w:r>
             <w:r>
               <w:rPr>
@@ -2699,7 +2743,7 @@
                 <w:noProof/>
                 <w:webHidden/>
               </w:rPr>
-              <w:t>3</w:t>
+              <w:t>4</w:t>
             </w:r>
             <w:r>
               <w:rPr>
@@ -2723,7 +2767,7 @@
               <w:lang w:val="sv-SE" w:eastAsia="sv-SE"/>
             </w:rPr>
           </w:pPr>
-          <w:hyperlink w:anchor="_Toc444082973" w:history="1">
+          <w:hyperlink w:anchor="_Toc444853634" w:history="1">
             <w:r>
               <w:rPr>
                 <w:rStyle w:val="Hyperlink"/>
@@ -2765,7 +2809,7 @@
                 <w:noProof/>
                 <w:webHidden/>
               </w:rPr>
-              <w:instrText xml:space="preserve"> PAGEREF _Toc444082973 \h </w:instrText>
+              <w:instrText xml:space="preserve"> PAGEREF _Toc444853634 \h </w:instrText>
             </w:r>
             <w:r>
               <w:rPr>
@@ -2785,7 +2829,7 @@
                 <w:noProof/>
                 <w:webHidden/>
               </w:rPr>
-              <w:t>3</w:t>
+              <w:t>4</w:t>
             </w:r>
             <w:r>
               <w:rPr>
@@ -2809,7 +2853,7 @@
               <w:lang w:val="sv-SE" w:eastAsia="sv-SE"/>
             </w:rPr>
           </w:pPr>
-          <w:hyperlink w:anchor="_Toc444082974" w:history="1">
+          <w:hyperlink w:anchor="_Toc444853635" w:history="1">
             <w:r>
               <w:rPr>
                 <w:rStyle w:val="Hyperlink"/>
@@ -2851,7 +2895,7 @@
                 <w:noProof/>
                 <w:webHidden/>
               </w:rPr>
-              <w:instrText xml:space="preserve"> PAGEREF _Toc444082974 \h </w:instrText>
+              <w:instrText xml:space="preserve"> PAGEREF _Toc444853635 \h </w:instrText>
             </w:r>
             <w:r>
               <w:rPr>
@@ -2871,7 +2915,7 @@
                 <w:noProof/>
                 <w:webHidden/>
               </w:rPr>
-              <w:t>3</w:t>
+              <w:t>4</w:t>
             </w:r>
             <w:r>
               <w:rPr>
@@ -2895,7 +2939,7 @@
               <w:lang w:val="sv-SE" w:eastAsia="sv-SE"/>
             </w:rPr>
           </w:pPr>
-          <w:hyperlink w:anchor="_Toc444082975" w:history="1">
+          <w:hyperlink w:anchor="_Toc444853636" w:history="1">
             <w:r>
               <w:rPr>
                 <w:rStyle w:val="Hyperlink"/>
@@ -2937,7 +2981,7 @@
                 <w:noProof/>
                 <w:webHidden/>
               </w:rPr>
-              <w:instrText xml:space="preserve"> PAGEREF _Toc444082975 \h </w:instrText>
+              <w:instrText xml:space="preserve"> PAGEREF _Toc444853636 \h </w:instrText>
             </w:r>
             <w:r>
               <w:rPr>
@@ -2957,7 +3001,7 @@
                 <w:noProof/>
                 <w:webHidden/>
               </w:rPr>
-              <w:t>3</w:t>
+              <w:t>4</w:t>
             </w:r>
             <w:r>
               <w:rPr>
@@ -2981,7 +3025,7 @@
               <w:lang w:val="sv-SE" w:eastAsia="sv-SE"/>
             </w:rPr>
           </w:pPr>
-          <w:hyperlink w:anchor="_Toc444082976" w:history="1">
+          <w:hyperlink w:anchor="_Toc444853637" w:history="1">
             <w:r>
               <w:rPr>
                 <w:rStyle w:val="Hyperlink"/>
@@ -3023,7 +3067,7 @@
                 <w:noProof/>
                 <w:webHidden/>
               </w:rPr>
-              <w:instrText xml:space="preserve"> PAGEREF _Toc444082976 \h </w:instrText>
+              <w:instrText xml:space="preserve"> PAGEREF _Toc444853637 \h </w:instrText>
             </w:r>
             <w:r>
               <w:rPr>
@@ -3043,7 +3087,7 @@
                 <w:noProof/>
                 <w:webHidden/>
               </w:rPr>
-              <w:t>3</w:t>
+              <w:t>4</w:t>
             </w:r>
             <w:r>
               <w:rPr>
@@ -3067,7 +3111,7 @@
               <w:lang w:val="sv-SE" w:eastAsia="sv-SE"/>
             </w:rPr>
           </w:pPr>
-          <w:hyperlink w:anchor="_Toc444082977" w:history="1">
+          <w:hyperlink w:anchor="_Toc444853638" w:history="1">
             <w:r>
               <w:rPr>
                 <w:rStyle w:val="Hyperlink"/>
@@ -3109,7 +3153,7 @@
                 <w:noProof/>
                 <w:webHidden/>
               </w:rPr>
-              <w:instrText xml:space="preserve"> PAGEREF _Toc444082977 \h </w:instrText>
+              <w:instrText xml:space="preserve"> PAGEREF _Toc444853638 \h </w:instrText>
             </w:r>
             <w:r>
               <w:rPr>
@@ -3129,7 +3173,7 @@
                 <w:noProof/>
                 <w:webHidden/>
               </w:rPr>
-              <w:t>3</w:t>
+              <w:t>4</w:t>
             </w:r>
             <w:r>
               <w:rPr>
@@ -3153,7 +3197,7 @@
               <w:lang w:val="sv-SE" w:eastAsia="sv-SE"/>
             </w:rPr>
           </w:pPr>
-          <w:hyperlink w:anchor="_Toc444082978" w:history="1">
+          <w:hyperlink w:anchor="_Toc444853639" w:history="1">
             <w:r>
               <w:rPr>
                 <w:rStyle w:val="Hyperlink"/>
@@ -3195,7 +3239,7 @@
                 <w:noProof/>
                 <w:webHidden/>
               </w:rPr>
-              <w:instrText xml:space="preserve"> PAGEREF _Toc444082978 \h </w:instrText>
+              <w:instrText xml:space="preserve"> PAGEREF _Toc444853639 \h </w:instrText>
             </w:r>
             <w:r>
               <w:rPr>
@@ -3215,7 +3259,7 @@
                 <w:noProof/>
                 <w:webHidden/>
               </w:rPr>
-              <w:t>3</w:t>
+              <w:t>5</w:t>
             </w:r>
             <w:r>
               <w:rPr>
@@ -3239,7 +3283,7 @@
               <w:lang w:val="sv-SE" w:eastAsia="sv-SE"/>
             </w:rPr>
           </w:pPr>
-          <w:hyperlink w:anchor="_Toc444082979" w:history="1">
+          <w:hyperlink w:anchor="_Toc444853640" w:history="1">
             <w:r>
               <w:rPr>
                 <w:rStyle w:val="Hyperlink"/>
@@ -3281,7 +3325,7 @@
                 <w:noProof/>
                 <w:webHidden/>
               </w:rPr>
-              <w:instrText xml:space="preserve"> PAGEREF _Toc444082979 \h </w:instrText>
+              <w:instrText xml:space="preserve"> PAGEREF _Toc444853640 \h </w:instrText>
             </w:r>
             <w:r>
               <w:rPr>
@@ -3301,7 +3345,7 @@
                 <w:noProof/>
                 <w:webHidden/>
               </w:rPr>
-              <w:t>3</w:t>
+              <w:t>5</w:t>
             </w:r>
             <w:r>
               <w:rPr>
@@ -3325,7 +3369,7 @@
               <w:lang w:val="sv-SE" w:eastAsia="sv-SE"/>
             </w:rPr>
           </w:pPr>
-          <w:hyperlink w:anchor="_Toc444082980" w:history="1">
+          <w:hyperlink w:anchor="_Toc444853641" w:history="1">
             <w:r>
               <w:rPr>
                 <w:rStyle w:val="Hyperlink"/>
@@ -3367,7 +3411,7 @@
                 <w:noProof/>
                 <w:webHidden/>
               </w:rPr>
-              <w:instrText xml:space="preserve"> PAGEREF _Toc444082980 \h </w:instrText>
+              <w:instrText xml:space="preserve"> PAGEREF _Toc444853641 \h </w:instrText>
             </w:r>
             <w:r>
               <w:rPr>
@@ -3387,7 +3431,7 @@
                 <w:noProof/>
                 <w:webHidden/>
               </w:rPr>
-              <w:t>3</w:t>
+              <w:t>5</w:t>
             </w:r>
             <w:r>
               <w:rPr>
@@ -3411,7 +3455,7 @@
               <w:lang w:val="sv-SE" w:eastAsia="sv-SE"/>
             </w:rPr>
           </w:pPr>
-          <w:hyperlink w:anchor="_Toc444082981" w:history="1">
+          <w:hyperlink w:anchor="_Toc444853642" w:history="1">
             <w:r>
               <w:rPr>
                 <w:rStyle w:val="Hyperlink"/>
@@ -3453,7 +3497,7 @@
                 <w:noProof/>
                 <w:webHidden/>
               </w:rPr>
-              <w:instrText xml:space="preserve"> PAGEREF _Toc444082981 \h </w:instrText>
+              <w:instrText xml:space="preserve"> PAGEREF _Toc444853642 \h </w:instrText>
             </w:r>
             <w:r>
               <w:rPr>
@@ -3473,7 +3517,7 @@
                 <w:noProof/>
                 <w:webHidden/>
               </w:rPr>
-              <w:t>3</w:t>
+              <w:t>5</w:t>
             </w:r>
             <w:r>
               <w:rPr>
@@ -3509,7 +3553,7 @@
           <w:numId w:val="3"/>
         </w:numPr>
       </w:pPr>
-      <w:bookmarkStart w:id="12" w:name="_Toc444082968"/>
+      <w:bookmarkStart w:id="13" w:name="_Toc444853629"/>
       <w:r>
         <w:lastRenderedPageBreak/>
         <w:t>I</w:t>
@@ -3517,7 +3561,260 @@
       <w:r>
         <w:t>ntroduction</w:t>
       </w:r>
-      <w:bookmarkEnd w:id="12"/>
+      <w:bookmarkEnd w:id="13"/>
+    </w:p>
+    <w:p>
+      <w:r>
+        <w:t>This document will go through how we will manage risks.</w:t>
+      </w:r>
+    </w:p>
+    <w:p>
+      <w:pPr>
+        <w:pStyle w:val="Overskrift1"/>
+        <w:numPr>
+          <w:ilvl w:val="0"/>
+          <w:numId w:val="3"/>
+        </w:numPr>
+      </w:pPr>
+      <w:bookmarkStart w:id="14" w:name="_Toc444853630"/>
+      <w:r>
+        <w:t>Risk Management Procedure</w:t>
+      </w:r>
+      <w:bookmarkEnd w:id="14"/>
+    </w:p>
+    <w:p>
+      <w:r>
+        <w:rPr>
+          <w:noProof/>
+          <w:lang w:val="sv-SE" w:eastAsia="sv-SE"/>
+        </w:rPr>
+        <w:drawing>
+          <wp:inline distT="0" distB="0" distL="0" distR="0" wp14:anchorId="15F935EA" wp14:editId="1496179F">
+            <wp:extent cx="5943600" cy="3794315"/>
+            <wp:effectExtent l="0" t="0" r="0" b="0"/>
+            <wp:docPr id="1" name="Billede 1"/>
+            <wp:cNvGraphicFramePr>
+              <a:graphicFrameLocks xmlns:a="http://schemas.openxmlformats.org/drawingml/2006/main" noChangeAspect="1"/>
+            </wp:cNvGraphicFramePr>
+            <a:graphic xmlns:a="http://schemas.openxmlformats.org/drawingml/2006/main">
+              <a:graphicData uri="http://schemas.openxmlformats.org/drawingml/2006/picture">
+                <pic:pic xmlns:pic="http://schemas.openxmlformats.org/drawingml/2006/picture">
+                  <pic:nvPicPr>
+                    <pic:cNvPr id="0" name="Picture 1"/>
+                    <pic:cNvPicPr>
+                      <a:picLocks noChangeAspect="1" noChangeArrowheads="1"/>
+                    </pic:cNvPicPr>
+                  </pic:nvPicPr>
+                  <pic:blipFill>
+                    <a:blip r:embed="rId9">
+                      <a:extLst>
+                        <a:ext uri="{28A0092B-C50C-407E-A947-70E740481C1C}">
+                          <a14:useLocalDpi xmlns:a14="http://schemas.microsoft.com/office/drawing/2010/main" val="0"/>
+                        </a:ext>
+                      </a:extLst>
+                    </a:blip>
+                    <a:srcRect/>
+                    <a:stretch>
+                      <a:fillRect/>
+                    </a:stretch>
+                  </pic:blipFill>
+                  <pic:spPr bwMode="auto">
+                    <a:xfrm>
+                      <a:off x="0" y="0"/>
+                      <a:ext cx="5943600" cy="3794315"/>
+                    </a:xfrm>
+                    <a:prstGeom prst="rect">
+                      <a:avLst/>
+                    </a:prstGeom>
+                    <a:noFill/>
+                    <a:ln>
+                      <a:noFill/>
+                    </a:ln>
+                  </pic:spPr>
+                </pic:pic>
+              </a:graphicData>
+            </a:graphic>
+          </wp:inline>
+        </w:drawing>
+      </w:r>
+    </w:p>
+    <w:p>
+      <w:r>
+        <w:t>This image is from the book Prince2 for Dummies by Nick Graham and gives a picture of the procedure we will use. The reason it is divided in analysis and management is that it might be we decide to not manage a risk, that is to ignore it.</w:t>
+      </w:r>
+    </w:p>
+    <w:p>
+      <w:pPr>
+        <w:pStyle w:val="Overskrift1"/>
+        <w:numPr>
+          <w:ilvl w:val="0"/>
+          <w:numId w:val="3"/>
+        </w:numPr>
+      </w:pPr>
+      <w:bookmarkStart w:id="15" w:name="_Toc444853631"/>
+      <w:r>
+        <w:t>Tools and Techniques</w:t>
+      </w:r>
+      <w:bookmarkEnd w:id="15"/>
+    </w:p>
+    <w:p>
+      <w:r>
+        <w:t>We are still evaluating if we shall use further techniques or more tools than the ones described in this document.</w:t>
+      </w:r>
+    </w:p>
+    <w:p>
+      <w:pPr>
+        <w:pStyle w:val="Overskrift1"/>
+        <w:numPr>
+          <w:ilvl w:val="0"/>
+          <w:numId w:val="3"/>
+        </w:numPr>
+      </w:pPr>
+      <w:bookmarkStart w:id="16" w:name="_Toc444853632"/>
+      <w:r>
+        <w:t>Records</w:t>
+      </w:r>
+      <w:bookmarkEnd w:id="16"/>
+    </w:p>
+    <w:p>
+      <w:pPr>
+        <w:autoSpaceDE w:val="0"/>
+        <w:autoSpaceDN w:val="0"/>
+        <w:adjustRightInd w:val="0"/>
+        <w:spacing w:after="0" w:line="240" w:lineRule="auto"/>
+      </w:pPr>
+      <w:r>
+        <w:t>We will use a Risk Register to formally manage risk and the Daily Log for those to be informally managed.</w:t>
+      </w:r>
+      <w:r>
+        <w:t xml:space="preserve"> Risk Registers headers:</w:t>
+      </w:r>
+    </w:p>
+    <w:p>
+      <w:pPr>
+        <w:autoSpaceDE w:val="0"/>
+        <w:autoSpaceDN w:val="0"/>
+        <w:adjustRightInd w:val="0"/>
+        <w:spacing w:after="0" w:line="240" w:lineRule="auto"/>
+      </w:pPr>
+    </w:p>
+    <w:p>
+      <w:pPr>
+        <w:pStyle w:val="Listeafsnit"/>
+        <w:numPr>
+          <w:ilvl w:val="0"/>
+          <w:numId w:val="6"/>
+        </w:numPr>
+      </w:pPr>
+      <w:r>
+        <w:t>Category</w:t>
+      </w:r>
+      <w:r>
+        <w:t xml:space="preserve"> = Schedule, Budget, Operational, Technical, Programmatic</w:t>
+      </w:r>
+    </w:p>
+    <w:p>
+      <w:pPr>
+        <w:pStyle w:val="Listeafsnit"/>
+        <w:numPr>
+          <w:ilvl w:val="0"/>
+          <w:numId w:val="6"/>
+        </w:numPr>
+      </w:pPr>
+      <w:r>
+        <w:t>Name</w:t>
+      </w:r>
+    </w:p>
+    <w:p>
+      <w:pPr>
+        <w:pStyle w:val="Listeafsnit"/>
+        <w:numPr>
+          <w:ilvl w:val="0"/>
+          <w:numId w:val="6"/>
+        </w:numPr>
+      </w:pPr>
+      <w:r>
+        <w:t>Probability</w:t>
+      </w:r>
+      <w:r>
+        <w:t xml:space="preserve"> = Low, Medium, High</w:t>
+      </w:r>
+    </w:p>
+    <w:p>
+      <w:pPr>
+        <w:pStyle w:val="Listeafsnit"/>
+        <w:numPr>
+          <w:ilvl w:val="0"/>
+          <w:numId w:val="6"/>
+        </w:numPr>
+      </w:pPr>
+      <w:r>
+        <w:t>Impact</w:t>
+      </w:r>
+      <w:r>
+        <w:t xml:space="preserve"> = Low, Medium, High</w:t>
+      </w:r>
+    </w:p>
+    <w:p>
+      <w:pPr>
+        <w:pStyle w:val="Listeafsnit"/>
+        <w:numPr>
+          <w:ilvl w:val="0"/>
+          <w:numId w:val="6"/>
+        </w:numPr>
+      </w:pPr>
+      <w:r>
+        <w:t>Mitigation</w:t>
+      </w:r>
+      <w:r>
+        <w:t xml:space="preserve"> = Preventive actions</w:t>
+      </w:r>
+    </w:p>
+    <w:p>
+      <w:pPr>
+        <w:pStyle w:val="Listeafsnit"/>
+        <w:numPr>
+          <w:ilvl w:val="0"/>
+          <w:numId w:val="6"/>
+        </w:numPr>
+      </w:pPr>
+      <w:r>
+        <w:t>Contingency</w:t>
+      </w:r>
+      <w:r>
+        <w:t xml:space="preserve"> = W</w:t>
+      </w:r>
+      <w:r>
+        <w:t>hat to do w</w:t>
+      </w:r>
+      <w:r>
+        <w:t>hen it occurs</w:t>
+      </w:r>
+    </w:p>
+    <w:p>
+      <w:pPr>
+        <w:pStyle w:val="Listeafsnit"/>
+        <w:numPr>
+          <w:ilvl w:val="0"/>
+          <w:numId w:val="6"/>
+        </w:numPr>
+      </w:pPr>
+      <w:r>
+        <w:lastRenderedPageBreak/>
+        <w:t>Action By</w:t>
+      </w:r>
+    </w:p>
+    <w:p>
+      <w:pPr>
+        <w:pStyle w:val="Listeafsnit"/>
+        <w:numPr>
+          <w:ilvl w:val="0"/>
+          <w:numId w:val="6"/>
+        </w:numPr>
+      </w:pPr>
+      <w:r>
+        <w:t>Action When</w:t>
+      </w:r>
     </w:p>
     <w:p>
       <w:pPr>
@@ -3527,69 +3824,10 @@
         <w:spacing w:after="0" w:line="240" w:lineRule="auto"/>
         <w:rPr>
           <w:rFonts w:ascii="CheltenhamStd-Book" w:hAnsi="CheltenhamStd-Book" w:cs="CheltenhamStd-Book"/>
-          <w:color w:val="FF0000"/>
           <w:sz w:val="19"/>
           <w:szCs w:val="19"/>
         </w:rPr>
       </w:pPr>
-      <w:r>
-        <w:rPr>
-          <w:color w:val="FF0000"/>
-        </w:rPr>
-        <w:t>[</w:t>
-      </w:r>
-      <w:r>
-        <w:rPr>
-          <w:rFonts w:ascii="CheltenhamStd-Book" w:hAnsi="CheltenhamStd-Book" w:cs="CheltenhamStd-Book"/>
-          <w:color w:val="FF0000"/>
-          <w:sz w:val="19"/>
-          <w:szCs w:val="19"/>
-        </w:rPr>
-        <w:t>The purpose, objectives, scope and responsibilities for risk management in</w:t>
-      </w:r>
-    </w:p>
-    <w:p>
-      <w:pPr>
-        <w:rPr>
-          <w:color w:val="FF0000"/>
-        </w:rPr>
-      </w:pPr>
-      <w:r>
-        <w:rPr>
-          <w:rFonts w:ascii="CheltenhamStd-Book" w:hAnsi="CheltenhamStd-Book" w:cs="CheltenhamStd-Book"/>
-          <w:color w:val="FF0000"/>
-          <w:sz w:val="19"/>
-          <w:szCs w:val="19"/>
-          <w:lang w:val="sv-SE"/>
-        </w:rPr>
-        <w:t xml:space="preserve">the </w:t>
-      </w:r>
-      <w:r>
-        <w:rPr>
-          <w:rFonts w:ascii="CheltenhamStd-Book" w:hAnsi="CheltenhamStd-Book" w:cs="CheltenhamStd-Book"/>
-          <w:color w:val="FF0000"/>
-          <w:sz w:val="19"/>
-          <w:szCs w:val="19"/>
-          <w:lang w:val="sv-SE"/>
-        </w:rPr>
-        <w:t>Project</w:t>
-      </w:r>
-      <w:r>
-        <w:rPr>
-          <w:rFonts w:ascii="CheltenhamStd-Book" w:hAnsi="CheltenhamStd-Book" w:cs="CheltenhamStd-Book"/>
-          <w:color w:val="FF0000"/>
-          <w:sz w:val="19"/>
-          <w:szCs w:val="19"/>
-          <w:lang w:val="sv-SE"/>
-        </w:rPr>
-        <w:t>.</w:t>
-      </w:r>
-      <w:r>
-        <w:rPr>
-          <w:color w:val="FF0000"/>
-        </w:rPr>
-        <w:t>]</w:t>
-      </w:r>
     </w:p>
     <w:p>
       <w:pPr>
@@ -3599,61 +3837,30 @@
           <w:numId w:val="3"/>
         </w:numPr>
       </w:pPr>
-      <w:bookmarkStart w:id="13" w:name="_Toc444082969"/>
-      <w:r>
-        <w:t>Risk Management Procedure</w:t>
-      </w:r>
-      <w:bookmarkEnd w:id="13"/>
-    </w:p>
-    <w:p>
-      <w:pPr>
-        <w:autoSpaceDE w:val="0"/>
-        <w:autoSpaceDN w:val="0"/>
-        <w:adjustRightInd w:val="0"/>
-        <w:spacing w:after="0" w:line="240" w:lineRule="auto"/>
-        <w:rPr>
-          <w:rFonts w:ascii="CheltenhamStd-Book" w:hAnsi="CheltenhamStd-Book" w:cs="CheltenhamStd-Book"/>
-          <w:color w:val="FF0000"/>
-          <w:sz w:val="19"/>
-          <w:szCs w:val="19"/>
-        </w:rPr>
-      </w:pPr>
-      <w:r>
-        <w:rPr>
-          <w:color w:val="FF0000"/>
-        </w:rPr>
-        <w:t>[</w:t>
-      </w:r>
-      <w:r>
-        <w:rPr>
-          <w:rFonts w:ascii="CheltenhamStd-Book" w:hAnsi="CheltenhamStd-Book" w:cs="CheltenhamStd-Book"/>
-          <w:color w:val="FF0000"/>
-          <w:sz w:val="19"/>
-          <w:szCs w:val="19"/>
-        </w:rPr>
-        <w:t>Any procedures you use for managing risk in the project are recorded in this</w:t>
-      </w:r>
-    </w:p>
-    <w:p>
-      <w:pPr>
-        <w:rPr>
-          <w:color w:val="FF0000"/>
-        </w:rPr>
-      </w:pPr>
-      <w:r>
-        <w:rPr>
-          <w:rFonts w:ascii="CheltenhamStd-Book" w:hAnsi="CheltenhamStd-Book" w:cs="CheltenhamStd-Book"/>
-          <w:color w:val="FF0000"/>
-          <w:sz w:val="19"/>
-          <w:szCs w:val="19"/>
-        </w:rPr>
-        <w:t>section, such as how people should report new risks.</w:t>
-      </w:r>
-      <w:r>
-        <w:rPr>
-          <w:color w:val="FF0000"/>
-        </w:rPr>
-        <w:t>]</w:t>
+      <w:bookmarkStart w:id="17" w:name="_Toc444853633"/>
+      <w:r>
+        <w:t>Reporting</w:t>
+      </w:r>
+      <w:bookmarkEnd w:id="17"/>
+    </w:p>
+    <w:p>
+      <w:r>
+        <w:t>If you find out a</w:t>
+      </w:r>
+      <w:r>
+        <w:t xml:space="preserve"> new</w:t>
+      </w:r>
+      <w:r>
+        <w:t xml:space="preserve"> risk that is not in the Risk Report, you record it there. </w:t>
+      </w:r>
+      <w:r>
+        <w:t>Go through risks at Weekly Project Team M</w:t>
+      </w:r>
+      <w:r>
+        <w:t>eeting</w:t>
+      </w:r>
+      <w:r>
+        <w:t xml:space="preserve"> to discuss if any mitigations should occur. Report if a risk has occurred, who handled it and the actions taken in the daily log.</w:t>
       </w:r>
     </w:p>
     <w:p>
@@ -3664,107 +3871,42 @@
           <w:numId w:val="3"/>
         </w:numPr>
       </w:pPr>
-      <w:bookmarkStart w:id="14" w:name="_Toc444082970"/>
-      <w:r>
-        <w:t>Tools and Techniques</w:t>
-      </w:r>
-      <w:bookmarkEnd w:id="14"/>
-    </w:p>
-    <w:p>
-      <w:pPr>
-        <w:autoSpaceDE w:val="0"/>
-        <w:autoSpaceDN w:val="0"/>
-        <w:adjustRightInd w:val="0"/>
-        <w:spacing w:after="0" w:line="240" w:lineRule="auto"/>
-        <w:rPr>
-          <w:rFonts w:ascii="CheltenhamStd-Book" w:hAnsi="CheltenhamStd-Book" w:cs="CheltenhamStd-Book"/>
-          <w:color w:val="FF0000"/>
-          <w:sz w:val="19"/>
-          <w:szCs w:val="19"/>
-        </w:rPr>
-      </w:pPr>
-      <w:r>
-        <w:rPr>
-          <w:color w:val="FF0000"/>
-        </w:rPr>
-        <w:t>[</w:t>
-      </w:r>
-      <w:r>
-        <w:rPr>
-          <w:rFonts w:ascii="CheltenhamStd-Book" w:hAnsi="CheltenhamStd-Book" w:cs="CheltenhamStd-Book"/>
-          <w:color w:val="FF0000"/>
-          <w:sz w:val="19"/>
-          <w:szCs w:val="19"/>
-        </w:rPr>
-        <w:t>There may be particular techniques that you intend to use in the different</w:t>
-      </w:r>
-    </w:p>
-    <w:p>
-      <w:pPr>
-        <w:autoSpaceDE w:val="0"/>
-        <w:autoSpaceDN w:val="0"/>
-        <w:adjustRightInd w:val="0"/>
-        <w:spacing w:after="0" w:line="240" w:lineRule="auto"/>
-        <w:rPr>
-          <w:rFonts w:ascii="CheltenhamStd-Book" w:hAnsi="CheltenhamStd-Book" w:cs="CheltenhamStd-Book"/>
-          <w:color w:val="FF0000"/>
-          <w:sz w:val="19"/>
-          <w:szCs w:val="19"/>
-        </w:rPr>
-      </w:pPr>
-      <w:r>
-        <w:rPr>
-          <w:rFonts w:ascii="CheltenhamStd-Book" w:hAnsi="CheltenhamStd-Book" w:cs="CheltenhamStd-Book"/>
-          <w:color w:val="FF0000"/>
-          <w:sz w:val="19"/>
-          <w:szCs w:val="19"/>
-        </w:rPr>
-        <w:t>parts of risk management, such as the Ishikawa diagram – explained later in</w:t>
-      </w:r>
-    </w:p>
-    <w:p>
-      <w:pPr>
-        <w:autoSpaceDE w:val="0"/>
-        <w:autoSpaceDN w:val="0"/>
-        <w:adjustRightInd w:val="0"/>
-        <w:spacing w:after="0" w:line="240" w:lineRule="auto"/>
-        <w:rPr>
-          <w:rFonts w:ascii="CheltenhamStd-Book" w:hAnsi="CheltenhamStd-Book" w:cs="CheltenhamStd-Book"/>
-          <w:color w:val="FF0000"/>
-          <w:sz w:val="19"/>
-          <w:szCs w:val="19"/>
-        </w:rPr>
-      </w:pPr>
-      <w:r>
-        <w:rPr>
-          <w:rFonts w:ascii="CheltenhamStd-Book" w:hAnsi="CheltenhamStd-Book" w:cs="CheltenhamStd-Book"/>
-          <w:color w:val="FF0000"/>
-          <w:sz w:val="19"/>
-          <w:szCs w:val="19"/>
-        </w:rPr>
-        <w:t>this chapter – to help identify risks. But tools may include computerized risk</w:t>
-      </w:r>
-    </w:p>
-    <w:p>
-      <w:pPr>
-        <w:rPr>
-          <w:color w:val="FF0000"/>
-        </w:rPr>
-      </w:pPr>
-      <w:r>
-        <w:rPr>
-          <w:rFonts w:ascii="CheltenhamStd-Book" w:hAnsi="CheltenhamStd-Book" w:cs="CheltenhamStd-Book"/>
-          <w:color w:val="FF0000"/>
-          <w:sz w:val="19"/>
-          <w:szCs w:val="19"/>
-        </w:rPr>
-        <w:t>management tools or risk analysis questionnaires.</w:t>
-      </w:r>
-      <w:r>
-        <w:rPr>
-          <w:color w:val="FF0000"/>
-        </w:rPr>
-        <w:t>]</w:t>
+      <w:bookmarkStart w:id="18" w:name="_Toc444853634"/>
+      <w:r>
+        <w:t>Timing of Risk Management activities</w:t>
+      </w:r>
+      <w:bookmarkEnd w:id="18"/>
+    </w:p>
+    <w:p>
+      <w:r>
+        <w:t xml:space="preserve">There will be time put aside </w:t>
+      </w:r>
+      <w:r>
+        <w:t>at Weekly Project Team Meeting</w:t>
+      </w:r>
+      <w:r>
+        <w:t xml:space="preserve"> to manage risk. </w:t>
+      </w:r>
+    </w:p>
+    <w:p>
+      <w:r>
+        <w:t>Risk management is an inherent part of the daily scrum meetings</w:t>
+      </w:r>
+      <w:r>
+        <w:t xml:space="preserve"> since you tell what obstacles you have and thereby give the Scrum Master and the Development Team a chance to help solving them</w:t>
+      </w:r>
+      <w:r>
+        <w:t xml:space="preserve">. </w:t>
+      </w:r>
+    </w:p>
+    <w:p>
+      <w:r>
+        <w:t>You mitigate schedule risks during Sprint Planning meeting and Sprint Retrospective.</w:t>
+      </w:r>
+    </w:p>
+    <w:p>
+      <w:r>
+        <w:t>It is a good idea to embrace Backlog Pruning meetings for risk mitigation</w:t>
       </w:r>
     </w:p>
     <w:p>
@@ -3775,81 +3917,33 @@
           <w:numId w:val="3"/>
         </w:numPr>
       </w:pPr>
-      <w:bookmarkStart w:id="15" w:name="_Toc444082971"/>
-      <w:r>
-        <w:t>Records</w:t>
-      </w:r>
-      <w:bookmarkEnd w:id="15"/>
-    </w:p>
-    <w:p>
-      <w:pPr>
-        <w:autoSpaceDE w:val="0"/>
-        <w:autoSpaceDN w:val="0"/>
-        <w:adjustRightInd w:val="0"/>
-        <w:spacing w:after="0" w:line="240" w:lineRule="auto"/>
-        <w:rPr>
-          <w:rFonts w:ascii="CheltenhamStd-Book" w:hAnsi="CheltenhamStd-Book" w:cs="CheltenhamStd-Book"/>
-          <w:color w:val="FF0000"/>
-          <w:sz w:val="19"/>
-          <w:szCs w:val="19"/>
-        </w:rPr>
-      </w:pPr>
-      <w:r>
-        <w:rPr>
-          <w:color w:val="FF0000"/>
-        </w:rPr>
-        <w:t>[</w:t>
-      </w:r>
-      <w:r>
-        <w:rPr>
-          <w:rFonts w:ascii="CheltenhamStd-Book" w:hAnsi="CheltenhamStd-Book" w:cs="CheltenhamStd-Book"/>
-          <w:color w:val="FF0000"/>
-          <w:sz w:val="19"/>
-          <w:szCs w:val="19"/>
-        </w:rPr>
-        <w:t>This sets down how risks will be recorded. You</w:t>
-      </w:r>
-      <w:r>
-        <w:rPr>
-          <w:rFonts w:ascii="CheltenhamStd-Book" w:hAnsi="CheltenhamStd-Book" w:cs="CheltenhamStd-Book"/>
-          <w:color w:val="FF0000"/>
-          <w:sz w:val="19"/>
-          <w:szCs w:val="19"/>
-        </w:rPr>
-        <w:t xml:space="preserve"> normally use the Risk Register </w:t>
-      </w:r>
-      <w:r>
-        <w:rPr>
-          <w:rFonts w:ascii="CheltenhamStd-Book" w:hAnsi="CheltenhamStd-Book" w:cs="CheltenhamStd-Book"/>
-          <w:color w:val="FF0000"/>
-          <w:sz w:val="19"/>
-          <w:szCs w:val="19"/>
-        </w:rPr>
-        <w:t>for risks to be formally managed, and the Daily</w:t>
-      </w:r>
-      <w:r>
-        <w:rPr>
-          <w:rFonts w:ascii="CheltenhamStd-Book" w:hAnsi="CheltenhamStd-Book" w:cs="CheltenhamStd-Book"/>
-          <w:color w:val="FF0000"/>
-          <w:sz w:val="19"/>
-          <w:szCs w:val="19"/>
-        </w:rPr>
-        <w:t xml:space="preserve"> Log for those to be informally </w:t>
-      </w:r>
-      <w:r>
-        <w:rPr>
-          <w:rFonts w:ascii="CheltenhamStd-Book" w:hAnsi="CheltenhamStd-Book" w:cs="CheltenhamStd-Book"/>
-          <w:color w:val="FF0000"/>
-          <w:sz w:val="19"/>
-          <w:szCs w:val="19"/>
-        </w:rPr>
-        <w:t>managed.</w:t>
-      </w:r>
-      <w:r>
-        <w:rPr>
-          <w:color w:val="FF0000"/>
-        </w:rPr>
-        <w:t>]</w:t>
+      <w:bookmarkStart w:id="19" w:name="_Toc444853635"/>
+      <w:r>
+        <w:t>Roles and Responsibilities</w:t>
+      </w:r>
+      <w:bookmarkEnd w:id="19"/>
+      <w:r>
+        <w:t xml:space="preserve"> </w:t>
+      </w:r>
+    </w:p>
+    <w:p>
+      <w:r>
+        <w:t>Risks related to the Business case is the Executives responsibility</w:t>
+      </w:r>
+    </w:p>
+    <w:p>
+      <w:r>
+        <w:t>Risks related to the Usability is the Senior Users responsibility</w:t>
+      </w:r>
+    </w:p>
+    <w:p>
+      <w:r>
+        <w:t>Risk related to the staff is the Senior Suppliers responsibility</w:t>
+      </w:r>
+    </w:p>
+    <w:p>
+      <w:r>
+        <w:t>Risk related to scheduling is the Project Managers responsibility</w:t>
       </w:r>
     </w:p>
     <w:p>
@@ -3860,48 +3954,15 @@
           <w:numId w:val="3"/>
         </w:numPr>
       </w:pPr>
-      <w:r>
-        <w:t xml:space="preserve"> </w:t>
-      </w:r>
-      <w:bookmarkStart w:id="16" w:name="_Toc444082972"/>
-      <w:r>
-        <w:t>Reporting</w:t>
-      </w:r>
-      <w:bookmarkEnd w:id="16"/>
-    </w:p>
-    <w:p>
-      <w:pPr>
-        <w:autoSpaceDE w:val="0"/>
-        <w:autoSpaceDN w:val="0"/>
-        <w:adjustRightInd w:val="0"/>
-        <w:spacing w:after="0" w:line="240" w:lineRule="auto"/>
-        <w:rPr>
-          <w:rFonts w:ascii="CheltenhamStd-Book" w:hAnsi="CheltenhamStd-Book" w:cs="CheltenhamStd-Book"/>
-          <w:color w:val="FF0000"/>
-          <w:sz w:val="19"/>
-          <w:szCs w:val="19"/>
-        </w:rPr>
-      </w:pPr>
-      <w:r>
-        <w:rPr>
-          <w:color w:val="FF0000"/>
-        </w:rPr>
-        <w:t>[</w:t>
-      </w:r>
-      <w:r>
-        <w:rPr>
-          <w:rFonts w:ascii="CheltenhamStd-Book" w:hAnsi="CheltenhamStd-Book" w:cs="CheltenhamStd-Book"/>
-          <w:color w:val="FF0000"/>
-          <w:sz w:val="19"/>
-          <w:szCs w:val="19"/>
-        </w:rPr>
-        <w:t>You need to think through and get agreement on risk reporting requirements. Part of your risk reporting might be the regular circulation of the p-i grid (probability–impact). The grid can be really helpful because it provides a visual representation of where risks are, and it can also be used to show changes since the last reporting point.</w:t>
-      </w:r>
-      <w:r>
-        <w:rPr>
-          <w:color w:val="FF0000"/>
-        </w:rPr>
-        <w:t>]</w:t>
+      <w:bookmarkStart w:id="20" w:name="_Toc444853636"/>
+      <w:r>
+        <w:t>Scales</w:t>
+      </w:r>
+      <w:bookmarkEnd w:id="20"/>
+    </w:p>
+    <w:p>
+      <w:r>
+        <w:t>Miss to deliver in time to Hard Deadlines have a big impact on the Project. Three failures will kill the project and lead to that none of the members will graduate.</w:t>
       </w:r>
     </w:p>
     <w:p>
@@ -3912,205 +3973,15 @@
           <w:numId w:val="3"/>
         </w:numPr>
       </w:pPr>
-      <w:bookmarkStart w:id="17" w:name="_Toc444082973"/>
-      <w:r>
-        <w:t>Timing of Risk Management activities</w:t>
-      </w:r>
-      <w:bookmarkEnd w:id="17"/>
-    </w:p>
-    <w:p>
-      <w:pPr>
-        <w:autoSpaceDE w:val="0"/>
-        <w:autoSpaceDN w:val="0"/>
-        <w:adjustRightInd w:val="0"/>
-        <w:spacing w:after="0" w:line="240" w:lineRule="auto"/>
-        <w:rPr>
-          <w:rFonts w:ascii="CheltenhamStd-Book" w:hAnsi="CheltenhamStd-Book" w:cs="CheltenhamStd-Book"/>
-          <w:color w:val="FF0000"/>
-          <w:sz w:val="19"/>
-          <w:szCs w:val="19"/>
-        </w:rPr>
-      </w:pPr>
-      <w:r>
-        <w:rPr>
-          <w:color w:val="FF0000"/>
-        </w:rPr>
-        <w:t>[</w:t>
-      </w:r>
-      <w:r>
-        <w:rPr>
-          <w:rFonts w:ascii="CheltenhamStd-Book" w:hAnsi="CheltenhamStd-Book" w:cs="CheltenhamStd-Book"/>
-          <w:color w:val="FF0000"/>
-          <w:sz w:val="19"/>
-          <w:szCs w:val="19"/>
-        </w:rPr>
-        <w:t>This is a sensible section, but the manual is ra</w:t>
-      </w:r>
-      <w:r>
-        <w:rPr>
-          <w:rFonts w:ascii="CheltenhamStd-Book" w:hAnsi="CheltenhamStd-Book" w:cs="CheltenhamStd-Book"/>
-          <w:color w:val="FF0000"/>
-          <w:sz w:val="19"/>
-          <w:szCs w:val="19"/>
-        </w:rPr>
-        <w:t xml:space="preserve">ther limited in its explanation </w:t>
-      </w:r>
-      <w:r>
-        <w:rPr>
-          <w:rFonts w:ascii="CheltenhamStd-Book" w:hAnsi="CheltenhamStd-Book" w:cs="CheltenhamStd-Book"/>
-          <w:color w:val="FF0000"/>
-          <w:sz w:val="19"/>
-          <w:szCs w:val="19"/>
-        </w:rPr>
-        <w:t>of the heading. It talks about risk mana</w:t>
-      </w:r>
-      <w:r>
-        <w:rPr>
-          <w:rFonts w:ascii="CheltenhamStd-Book" w:hAnsi="CheltenhamStd-Book" w:cs="CheltenhamStd-Book"/>
-          <w:color w:val="FF0000"/>
-          <w:sz w:val="19"/>
-          <w:szCs w:val="19"/>
-        </w:rPr>
-        <w:t xml:space="preserve">gement activity at an End Stage </w:t>
-      </w:r>
-      <w:r>
-        <w:rPr>
-          <w:rFonts w:ascii="CheltenhamStd-Book" w:hAnsi="CheltenhamStd-Book" w:cs="CheltenhamStd-Book"/>
-          <w:color w:val="FF0000"/>
-          <w:sz w:val="19"/>
-          <w:szCs w:val="19"/>
-        </w:rPr>
-        <w:t>Assessment (the Project Board’s review of the project at the end of each</w:t>
-      </w:r>
-    </w:p>
-    <w:p>
-      <w:pPr>
-        <w:autoSpaceDE w:val="0"/>
-        <w:autoSpaceDN w:val="0"/>
-        <w:adjustRightInd w:val="0"/>
-        <w:spacing w:after="0" w:line="240" w:lineRule="auto"/>
-        <w:rPr>
-          <w:rFonts w:ascii="CheltenhamStd-Book" w:hAnsi="CheltenhamStd-Book" w:cs="CheltenhamStd-Book"/>
-          <w:color w:val="FF0000"/>
-          <w:sz w:val="19"/>
-          <w:szCs w:val="19"/>
-        </w:rPr>
-      </w:pPr>
-      <w:r>
-        <w:rPr>
-          <w:rFonts w:ascii="CheltenhamStd-Book" w:hAnsi="CheltenhamStd-Book" w:cs="CheltenhamStd-Book"/>
-          <w:color w:val="FF0000"/>
-          <w:sz w:val="19"/>
-          <w:szCs w:val="19"/>
-        </w:rPr>
-        <w:t>management stage). Now while the board mu</w:t>
-      </w:r>
-      <w:r>
-        <w:rPr>
-          <w:rFonts w:ascii="CheltenhamStd-Book" w:hAnsi="CheltenhamStd-Book" w:cs="CheltenhamStd-Book"/>
-          <w:color w:val="FF0000"/>
-          <w:sz w:val="19"/>
-          <w:szCs w:val="19"/>
-        </w:rPr>
-        <w:t xml:space="preserve">st check over the risk position </w:t>
-      </w:r>
-      <w:r>
-        <w:rPr>
-          <w:rFonts w:ascii="CheltenhamStd-Book" w:hAnsi="CheltenhamStd-Book" w:cs="CheltenhamStd-Book"/>
-          <w:color w:val="FF0000"/>
-          <w:sz w:val="19"/>
-          <w:szCs w:val="19"/>
-        </w:rPr>
-        <w:t xml:space="preserve">at an ESA, the members are hardly likely to </w:t>
-      </w:r>
-      <w:r>
-        <w:rPr>
-          <w:rFonts w:ascii="CheltenhamStd-Book" w:hAnsi="CheltenhamStd-Book" w:cs="CheltenhamStd-Book"/>
-          <w:color w:val="FF0000"/>
-          <w:sz w:val="19"/>
-          <w:szCs w:val="19"/>
-        </w:rPr>
-        <w:t xml:space="preserve">be getting up to that much risk </w:t>
-      </w:r>
-      <w:r>
-        <w:rPr>
-          <w:rFonts w:ascii="CheltenhamStd-Book" w:hAnsi="CheltenhamStd-Book" w:cs="CheltenhamStd-Book"/>
-          <w:color w:val="FF0000"/>
-          <w:sz w:val="19"/>
-          <w:szCs w:val="19"/>
-        </w:rPr>
-        <w:t xml:space="preserve">management activity in just one part of a </w:t>
-      </w:r>
-      <w:r>
-        <w:rPr>
-          <w:rFonts w:ascii="CheltenhamStd-Book" w:hAnsi="CheltenhamStd-Book" w:cs="CheltenhamStd-Book"/>
-          <w:color w:val="FF0000"/>
-          <w:sz w:val="19"/>
-          <w:szCs w:val="19"/>
-        </w:rPr>
-        <w:t xml:space="preserve">40-minute meeting! What is much </w:t>
-      </w:r>
-      <w:r>
-        <w:rPr>
-          <w:rFonts w:ascii="CheltenhamStd-Book" w:hAnsi="CheltenhamStd-Book" w:cs="CheltenhamStd-Book"/>
-          <w:color w:val="FF0000"/>
-          <w:sz w:val="19"/>
-          <w:szCs w:val="19"/>
-        </w:rPr>
-        <w:t xml:space="preserve">more significant on timing is how often risk will be reviewed </w:t>
-      </w:r>
-      <w:r>
-        <w:rPr>
-          <w:rFonts w:ascii="CheltenhamStd-BookItalic" w:hAnsi="CheltenhamStd-BookItalic" w:cs="CheltenhamStd-BookItalic"/>
-          <w:i/>
-          <w:iCs/>
-          <w:color w:val="FF0000"/>
-          <w:sz w:val="19"/>
-          <w:szCs w:val="19"/>
-        </w:rPr>
-        <w:t xml:space="preserve">during </w:t>
-      </w:r>
-      <w:r>
-        <w:rPr>
-          <w:rFonts w:ascii="CheltenhamStd-Book" w:hAnsi="CheltenhamStd-Book" w:cs="CheltenhamStd-Book"/>
-          <w:color w:val="FF0000"/>
-          <w:sz w:val="19"/>
-          <w:szCs w:val="19"/>
-        </w:rPr>
-        <w:t xml:space="preserve">stages. </w:t>
-      </w:r>
-      <w:r>
-        <w:rPr>
-          <w:rFonts w:ascii="CheltenhamStd-Book" w:hAnsi="CheltenhamStd-Book" w:cs="CheltenhamStd-Book"/>
-          <w:color w:val="FF0000"/>
-          <w:sz w:val="19"/>
-          <w:szCs w:val="19"/>
-        </w:rPr>
-        <w:t>For example, in a higher-risk project, it may be that the Project Manager should go through a formal review of all r</w:t>
-      </w:r>
-      <w:r>
-        <w:rPr>
-          <w:rFonts w:ascii="CheltenhamStd-Book" w:hAnsi="CheltenhamStd-Book" w:cs="CheltenhamStd-Book"/>
-          <w:color w:val="FF0000"/>
-          <w:sz w:val="19"/>
-          <w:szCs w:val="19"/>
-        </w:rPr>
-        <w:t xml:space="preserve">isk every two weeks and do that </w:t>
-      </w:r>
-      <w:r>
-        <w:rPr>
-          <w:rFonts w:ascii="CheltenhamStd-Book" w:hAnsi="CheltenhamStd-Book" w:cs="CheltenhamStd-Book"/>
-          <w:color w:val="FF0000"/>
-          <w:sz w:val="19"/>
-          <w:szCs w:val="19"/>
-        </w:rPr>
-        <w:t>together with the risk specialist who’s been appointed to the project.</w:t>
-      </w:r>
-      <w:r>
-        <w:rPr>
-          <w:color w:val="FF0000"/>
-        </w:rPr>
-        <w:t>]</w:t>
+      <w:bookmarkStart w:id="21" w:name="_Toc444853637"/>
+      <w:r>
+        <w:t>Proximity</w:t>
+      </w:r>
+      <w:bookmarkEnd w:id="21"/>
+    </w:p>
+    <w:p>
+      <w:r>
+        <w:t xml:space="preserve">Each time we have a delivery on Fronter is a proximity for failure. </w:t>
       </w:r>
     </w:p>
     <w:p>
@@ -4121,50 +3992,96 @@
           <w:numId w:val="3"/>
         </w:numPr>
       </w:pPr>
-      <w:bookmarkStart w:id="18" w:name="_Toc444082974"/>
-      <w:r>
-        <w:t>Roles and Responsibilities</w:t>
-      </w:r>
-      <w:bookmarkEnd w:id="18"/>
+      <w:bookmarkStart w:id="22" w:name="_Toc444853638"/>
+      <w:r>
+        <w:t>Risk Categories</w:t>
+      </w:r>
+      <w:bookmarkEnd w:id="22"/>
+    </w:p>
+    <w:p>
+      <w:r>
+        <w:rPr>
+          <w:b/>
+        </w:rPr>
+        <w:t>Schedule:</w:t>
+      </w:r>
       <w:r>
         <w:t xml:space="preserve"> </w:t>
       </w:r>
-    </w:p>
-    <w:p>
-      <w:pPr>
-        <w:autoSpaceDE w:val="0"/>
-        <w:autoSpaceDN w:val="0"/>
-        <w:adjustRightInd w:val="0"/>
-        <w:spacing w:after="0" w:line="240" w:lineRule="auto"/>
+      <w:r>
         <w:rPr>
-          <w:rFonts w:ascii="CheltenhamStd-Book" w:hAnsi="CheltenhamStd-Book" w:cs="CheltenhamStd-Book"/>
-          <w:color w:val="FF0000"/>
-          <w:sz w:val="19"/>
-          <w:szCs w:val="19"/>
+          <w:rFonts w:ascii="Arial" w:hAnsi="Arial" w:cs="Arial"/>
+          <w:color w:val="000000"/>
+          <w:sz w:val="18"/>
+          <w:szCs w:val="18"/>
+          <w:shd w:val="clear" w:color="auto" w:fill="FFFFFF"/>
         </w:rPr>
-      </w:pPr>
+        <w:t xml:space="preserve"> </w:t>
+      </w:r>
+      <w:r>
+        <w:t xml:space="preserve">Time-Related, </w:t>
+      </w:r>
+      <w:r>
+        <w:t>Delivery Related Planning Risks</w:t>
+      </w:r>
+    </w:p>
+    <w:p>
       <w:r>
         <w:rPr>
-          <w:color w:val="FF0000"/>
+          <w:b/>
         </w:rPr>
-        <w:t>[</w:t>
-      </w:r>
+        <w:t xml:space="preserve">Budget: </w:t>
+      </w:r>
+      <w:r>
+        <w:t>Financial Risks</w:t>
+      </w:r>
+    </w:p>
+    <w:p>
       <w:r>
         <w:rPr>
-          <w:rFonts w:ascii="CheltenhamStd-Book" w:hAnsi="CheltenhamStd-Book" w:cs="CheltenhamStd-Book"/>
-          <w:color w:val="FF0000"/>
-          <w:sz w:val="19"/>
-          <w:szCs w:val="19"/>
+          <w:b/>
         </w:rPr>
-        <w:t>This refers to who is to do the various bits of risk management. The previous comment on timing gives an example. Risk will be regularly reviewed by the Project Manager and the appointed risk management specialist on this high-risk project.</w:t>
-      </w:r>
+        <w:t>Operational:</w:t>
+      </w:r>
+      <w:r>
+        <w:t xml:space="preserve"> </w:t>
+      </w:r>
+      <w:r>
+        <w:t>Procedural Risks</w:t>
+      </w:r>
+    </w:p>
+    <w:p>
       <w:r>
         <w:rPr>
-          <w:color w:val="FF0000"/>
+          <w:b/>
         </w:rPr>
-        <w:t>]</w:t>
-      </w:r>
-    </w:p>
+        <w:t>Technical:</w:t>
+      </w:r>
+      <w:r>
+        <w:t xml:space="preserve"> </w:t>
+      </w:r>
+      <w:r>
+        <w:t>Functional, Performance Risks</w:t>
+      </w:r>
+    </w:p>
+    <w:p>
+      <w:r>
+        <w:rPr>
+          <w:b/>
+        </w:rPr>
+        <w:t>Programmatic</w:t>
+      </w:r>
+      <w:r>
+        <w:rPr>
+          <w:b/>
+        </w:rPr>
+        <w:t>:</w:t>
+      </w:r>
+      <w:r>
+        <w:t xml:space="preserve"> Other Unavoidable Risks</w:t>
+      </w:r>
+    </w:p>
+    <w:p/>
     <w:p>
       <w:pPr>
         <w:pStyle w:val="Overskrift1"/>
@@ -4173,45 +4090,122 @@
           <w:numId w:val="3"/>
         </w:numPr>
       </w:pPr>
-      <w:bookmarkStart w:id="19" w:name="_Toc444082975"/>
-      <w:r>
-        <w:t>Scales</w:t>
-      </w:r>
-      <w:bookmarkEnd w:id="19"/>
-    </w:p>
-    <w:p>
-      <w:pPr>
-        <w:autoSpaceDE w:val="0"/>
-        <w:autoSpaceDN w:val="0"/>
-        <w:adjustRightInd w:val="0"/>
-        <w:spacing w:after="0" w:line="240" w:lineRule="auto"/>
-        <w:rPr>
-          <w:rFonts w:ascii="CheltenhamStd-Book" w:hAnsi="CheltenhamStd-Book" w:cs="CheltenhamStd-Book"/>
-          <w:color w:val="FF0000"/>
-          <w:sz w:val="19"/>
-          <w:szCs w:val="19"/>
-        </w:rPr>
-      </w:pPr>
-      <w:r>
-        <w:rPr>
-          <w:color w:val="FF0000"/>
-        </w:rPr>
-        <w:t>[</w:t>
-      </w:r>
-      <w:r>
-        <w:rPr>
-          <w:rFonts w:ascii="CheltenhamStd-Book" w:hAnsi="CheltenhamStd-Book" w:cs="CheltenhamStd-Book"/>
-          <w:color w:val="FF0000"/>
-          <w:sz w:val="19"/>
-          <w:szCs w:val="19"/>
-        </w:rPr>
-        <w:t>Different projects have different scales for things like impact. A £10,000-risk impact is usually going to be very much less significant on a project with a £2 million budget than one with an £11,000 budget.</w:t>
-      </w:r>
-      <w:r>
-        <w:rPr>
-          <w:color w:val="FF0000"/>
-        </w:rPr>
-        <w:t>]</w:t>
+      <w:bookmarkStart w:id="23" w:name="_Toc444853639"/>
+      <w:r>
+        <w:lastRenderedPageBreak/>
+        <w:t>Risk Response Categories</w:t>
+      </w:r>
+      <w:bookmarkEnd w:id="23"/>
+    </w:p>
+    <w:p>
+      <w:pPr>
+        <w:pStyle w:val="Listeafsnit"/>
+        <w:numPr>
+          <w:ilvl w:val="0"/>
+          <w:numId w:val="8"/>
+        </w:numPr>
+      </w:pPr>
+      <w:r>
+        <w:t>Avoid</w:t>
+      </w:r>
+      <w:r>
+        <w:t xml:space="preserve">, </w:t>
+      </w:r>
+    </w:p>
+    <w:p>
+      <w:pPr>
+        <w:pStyle w:val="Listeafsnit"/>
+        <w:numPr>
+          <w:ilvl w:val="0"/>
+          <w:numId w:val="8"/>
+        </w:numPr>
+      </w:pPr>
+      <w:r>
+        <w:t>Share</w:t>
+      </w:r>
+      <w:r>
+        <w:t xml:space="preserve">, </w:t>
+      </w:r>
+    </w:p>
+    <w:p>
+      <w:pPr>
+        <w:pStyle w:val="Listeafsnit"/>
+        <w:numPr>
+          <w:ilvl w:val="0"/>
+          <w:numId w:val="8"/>
+        </w:numPr>
+      </w:pPr>
+      <w:r>
+        <w:t>Reduce</w:t>
+      </w:r>
+      <w:r>
+        <w:t xml:space="preserve">, </w:t>
+      </w:r>
+    </w:p>
+    <w:p>
+      <w:pPr>
+        <w:pStyle w:val="Listeafsnit"/>
+        <w:numPr>
+          <w:ilvl w:val="0"/>
+          <w:numId w:val="8"/>
+        </w:numPr>
+      </w:pPr>
+      <w:r>
+        <w:t>Accept</w:t>
+      </w:r>
+      <w:r>
+        <w:t xml:space="preserve">, </w:t>
+      </w:r>
+    </w:p>
+    <w:p>
+      <w:pPr>
+        <w:pStyle w:val="Listeafsnit"/>
+        <w:numPr>
+          <w:ilvl w:val="0"/>
+          <w:numId w:val="8"/>
+        </w:numPr>
+      </w:pPr>
+      <w:r>
+        <w:t>Fallback</w:t>
+      </w:r>
+      <w:r>
+        <w:t xml:space="preserve">, </w:t>
+      </w:r>
+    </w:p>
+    <w:p>
+      <w:pPr>
+        <w:pStyle w:val="Listeafsnit"/>
+        <w:numPr>
+          <w:ilvl w:val="0"/>
+          <w:numId w:val="8"/>
+        </w:numPr>
+      </w:pPr>
+      <w:r>
+        <w:t xml:space="preserve">Transfer, </w:t>
+      </w:r>
+    </w:p>
+    <w:p>
+      <w:pPr>
+        <w:pStyle w:val="Listeafsnit"/>
+        <w:numPr>
+          <w:ilvl w:val="0"/>
+          <w:numId w:val="8"/>
+        </w:numPr>
+      </w:pPr>
+      <w:r>
+        <w:t xml:space="preserve">Exploit, </w:t>
+      </w:r>
+    </w:p>
+    <w:p>
+      <w:pPr>
+        <w:pStyle w:val="Listeafsnit"/>
+        <w:numPr>
+          <w:ilvl w:val="0"/>
+          <w:numId w:val="8"/>
+        </w:numPr>
+      </w:pPr>
+      <w:r>
+        <w:t>Enhance</w:t>
       </w:r>
     </w:p>
     <w:p>
@@ -4222,38 +4216,58 @@
           <w:numId w:val="3"/>
         </w:numPr>
       </w:pPr>
-      <w:bookmarkStart w:id="20" w:name="_Toc444082976"/>
-      <w:r>
-        <w:t>Proximity</w:t>
-      </w:r>
-      <w:bookmarkEnd w:id="20"/>
-    </w:p>
-    <w:p>
-      <w:pPr>
-        <w:rPr>
-          <w:color w:val="FF0000"/>
-        </w:rPr>
-      </w:pPr>
-      <w:r>
-        <w:rPr>
-          <w:color w:val="FF0000"/>
-        </w:rPr>
-        <w:t>[</w:t>
-      </w:r>
-      <w:r>
-        <w:rPr>
-          <w:rFonts w:ascii="CheltenhamStd-Book" w:hAnsi="CheltenhamStd-Book" w:cs="CheltenhamStd-Book"/>
-          <w:color w:val="FF0000"/>
-          <w:sz w:val="19"/>
-          <w:szCs w:val="19"/>
-        </w:rPr>
-        <w:t>Proximity is how soon a risk can happen.</w:t>
-      </w:r>
-      <w:r>
-        <w:rPr>
-          <w:color w:val="FF0000"/>
-        </w:rPr>
-        <w:t>]</w:t>
+      <w:bookmarkStart w:id="24" w:name="_Toc444853640"/>
+      <w:r>
+        <w:t>Early Warning Indicators</w:t>
+      </w:r>
+      <w:bookmarkEnd w:id="24"/>
+    </w:p>
+    <w:p>
+      <w:pPr>
+        <w:pStyle w:val="Listeafsnit"/>
+        <w:numPr>
+          <w:ilvl w:val="0"/>
+          <w:numId w:val="9"/>
+        </w:numPr>
+      </w:pPr>
+      <w:r>
+        <w:t>Tasks with a short upcoming deadline are still in the backlog</w:t>
+      </w:r>
+    </w:p>
+    <w:p>
+      <w:pPr>
+        <w:pStyle w:val="Listeafsnit"/>
+        <w:numPr>
+          <w:ilvl w:val="0"/>
+          <w:numId w:val="9"/>
+        </w:numPr>
+      </w:pPr>
+      <w:r>
+        <w:t>Result with a short upcoming deadline are still not uploaded on GitHub</w:t>
+      </w:r>
+    </w:p>
+    <w:p>
+      <w:pPr>
+        <w:pStyle w:val="Listeafsnit"/>
+        <w:numPr>
+          <w:ilvl w:val="0"/>
+          <w:numId w:val="9"/>
+        </w:numPr>
+      </w:pPr>
+      <w:r>
+        <w:t>Long time between uploads on GitHub</w:t>
+      </w:r>
+    </w:p>
+    <w:p>
+      <w:pPr>
+        <w:pStyle w:val="Listeafsnit"/>
+        <w:numPr>
+          <w:ilvl w:val="0"/>
+          <w:numId w:val="9"/>
+        </w:numPr>
+      </w:pPr>
+      <w:r>
+        <w:t>Burndown charts with improper slant</w:t>
       </w:r>
     </w:p>
     <w:p>
@@ -4264,489 +4278,15 @@
           <w:numId w:val="3"/>
         </w:numPr>
       </w:pPr>
-      <w:bookmarkStart w:id="21" w:name="_Toc444082977"/>
-      <w:r>
-        <w:lastRenderedPageBreak/>
-        <w:t>Risk Categories</w:t>
-      </w:r>
-      <w:bookmarkEnd w:id="21"/>
-    </w:p>
-    <w:p>
-      <w:pPr>
-        <w:autoSpaceDE w:val="0"/>
-        <w:autoSpaceDN w:val="0"/>
-        <w:adjustRightInd w:val="0"/>
-        <w:spacing w:after="0" w:line="240" w:lineRule="auto"/>
-        <w:rPr>
-          <w:rFonts w:ascii="CheltenhamStd-Book" w:hAnsi="CheltenhamStd-Book" w:cs="CheltenhamStd-Book"/>
-          <w:color w:val="FF0000"/>
-          <w:sz w:val="19"/>
-          <w:szCs w:val="19"/>
-        </w:rPr>
-      </w:pPr>
-      <w:r>
-        <w:rPr>
-          <w:color w:val="FF0000"/>
-        </w:rPr>
-        <w:t>[</w:t>
-      </w:r>
-      <w:r>
-        <w:rPr>
-          <w:rFonts w:ascii="CheltenhamStd-Book" w:hAnsi="CheltenhamStd-Book" w:cs="CheltenhamStd-Book"/>
-          <w:color w:val="FF0000"/>
-          <w:sz w:val="19"/>
-          <w:szCs w:val="19"/>
-        </w:rPr>
-        <w:t>Categories can be useful to indicate who should have responsibility for different risks and who else may need to be informed of them.</w:t>
-      </w:r>
-      <w:r>
-        <w:rPr>
-          <w:rFonts w:ascii="CheltenhamStd-Book" w:hAnsi="CheltenhamStd-Book" w:cs="CheltenhamStd-Book"/>
-          <w:color w:val="FF0000"/>
-          <w:sz w:val="19"/>
-          <w:szCs w:val="19"/>
-        </w:rPr>
-        <w:t xml:space="preserve">Categories: </w:t>
-      </w:r>
-    </w:p>
-    <w:p>
-      <w:pPr>
-        <w:pStyle w:val="Listeafsnit"/>
-        <w:numPr>
-          <w:ilvl w:val="0"/>
-          <w:numId w:val="4"/>
-        </w:numPr>
-        <w:autoSpaceDE w:val="0"/>
-        <w:autoSpaceDN w:val="0"/>
-        <w:adjustRightInd w:val="0"/>
-        <w:spacing w:after="0" w:line="240" w:lineRule="auto"/>
-        <w:rPr>
-          <w:rFonts w:ascii="UniversLTStd-Cn" w:hAnsi="UniversLTStd-Cn" w:cs="UniversLTStd-Cn"/>
-          <w:color w:val="FF0000"/>
-          <w:sz w:val="19"/>
-          <w:szCs w:val="19"/>
-        </w:rPr>
-      </w:pPr>
-      <w:r>
-        <w:rPr>
-          <w:rFonts w:ascii="UniversLTStd-Cn" w:hAnsi="UniversLTStd-Cn" w:cs="UniversLTStd-Cn"/>
-          <w:color w:val="FF0000"/>
-          <w:sz w:val="19"/>
-          <w:szCs w:val="19"/>
-        </w:rPr>
-        <w:t>Strategic</w:t>
-      </w:r>
-    </w:p>
-    <w:p>
-      <w:pPr>
-        <w:pStyle w:val="Listeafsnit"/>
-        <w:numPr>
-          <w:ilvl w:val="0"/>
-          <w:numId w:val="4"/>
-        </w:numPr>
-        <w:autoSpaceDE w:val="0"/>
-        <w:autoSpaceDN w:val="0"/>
-        <w:adjustRightInd w:val="0"/>
-        <w:spacing w:after="0" w:line="240" w:lineRule="auto"/>
-        <w:rPr>
-          <w:rFonts w:ascii="UniversLTStd-Cn" w:hAnsi="UniversLTStd-Cn" w:cs="UniversLTStd-Cn"/>
-          <w:color w:val="FF0000"/>
-          <w:sz w:val="19"/>
-          <w:szCs w:val="19"/>
-        </w:rPr>
-      </w:pPr>
-      <w:r>
-        <w:rPr>
-          <w:rFonts w:ascii="UniversLTStd-Cn" w:hAnsi="UniversLTStd-Cn" w:cs="UniversLTStd-Cn"/>
-          <w:color w:val="FF0000"/>
-          <w:sz w:val="19"/>
-          <w:szCs w:val="19"/>
-        </w:rPr>
-        <w:t>Commercial</w:t>
-      </w:r>
-    </w:p>
-    <w:p>
-      <w:pPr>
-        <w:pStyle w:val="Listeafsnit"/>
-        <w:numPr>
-          <w:ilvl w:val="0"/>
-          <w:numId w:val="4"/>
-        </w:numPr>
-        <w:autoSpaceDE w:val="0"/>
-        <w:autoSpaceDN w:val="0"/>
-        <w:adjustRightInd w:val="0"/>
-        <w:spacing w:after="0" w:line="240" w:lineRule="auto"/>
-        <w:rPr>
-          <w:rFonts w:ascii="UniversLTStd-Cn" w:hAnsi="UniversLTStd-Cn" w:cs="UniversLTStd-Cn"/>
-          <w:color w:val="FF0000"/>
-          <w:sz w:val="19"/>
-          <w:szCs w:val="19"/>
-        </w:rPr>
-      </w:pPr>
-      <w:r>
-        <w:rPr>
-          <w:rFonts w:ascii="UniversalStd-NewswithCommPi" w:eastAsia="UniversalStd-NewswithCommPi" w:hAnsi="UniversLTStd-Cn" w:cs="UniversalStd-NewswithCommPi"/>
-          <w:color w:val="FF0000"/>
-          <w:sz w:val="19"/>
-          <w:szCs w:val="19"/>
-        </w:rPr>
-        <w:t xml:space="preserve"> </w:t>
-      </w:r>
-      <w:r>
-        <w:rPr>
-          <w:rFonts w:ascii="UniversLTStd-Cn" w:hAnsi="UniversLTStd-Cn" w:cs="UniversLTStd-Cn"/>
-          <w:color w:val="FF0000"/>
-          <w:sz w:val="19"/>
-          <w:szCs w:val="19"/>
-        </w:rPr>
-        <w:t>Economic</w:t>
-      </w:r>
-    </w:p>
-    <w:p>
-      <w:pPr>
-        <w:pStyle w:val="Listeafsnit"/>
-        <w:numPr>
-          <w:ilvl w:val="0"/>
-          <w:numId w:val="4"/>
-        </w:numPr>
-        <w:autoSpaceDE w:val="0"/>
-        <w:autoSpaceDN w:val="0"/>
-        <w:adjustRightInd w:val="0"/>
-        <w:spacing w:after="0" w:line="240" w:lineRule="auto"/>
-        <w:rPr>
-          <w:rFonts w:ascii="UniversLTStd-Cn" w:hAnsi="UniversLTStd-Cn" w:cs="UniversLTStd-Cn"/>
-          <w:color w:val="FF0000"/>
-          <w:sz w:val="19"/>
-          <w:szCs w:val="19"/>
-        </w:rPr>
-      </w:pPr>
-      <w:r>
-        <w:rPr>
-          <w:rFonts w:ascii="UniversLTStd-Cn" w:hAnsi="UniversLTStd-Cn" w:cs="UniversLTStd-Cn"/>
-          <w:color w:val="FF0000"/>
-          <w:sz w:val="19"/>
-          <w:szCs w:val="19"/>
-        </w:rPr>
-        <w:t>Financial</w:t>
-      </w:r>
-    </w:p>
-    <w:p>
-      <w:pPr>
-        <w:pStyle w:val="Listeafsnit"/>
-        <w:numPr>
-          <w:ilvl w:val="0"/>
-          <w:numId w:val="4"/>
-        </w:numPr>
-        <w:autoSpaceDE w:val="0"/>
-        <w:autoSpaceDN w:val="0"/>
-        <w:adjustRightInd w:val="0"/>
-        <w:spacing w:after="0" w:line="240" w:lineRule="auto"/>
-        <w:rPr>
-          <w:rFonts w:ascii="UniversLTStd-Cn" w:hAnsi="UniversLTStd-Cn" w:cs="UniversLTStd-Cn"/>
-          <w:color w:val="FF0000"/>
-          <w:sz w:val="19"/>
-          <w:szCs w:val="19"/>
-        </w:rPr>
-      </w:pPr>
-      <w:r>
-        <w:rPr>
-          <w:rFonts w:ascii="UniversalStd-NewswithCommPi" w:eastAsia="UniversalStd-NewswithCommPi" w:hAnsi="UniversLTStd-Cn" w:cs="UniversalStd-NewswithCommPi"/>
-          <w:color w:val="FF0000"/>
-          <w:sz w:val="19"/>
-          <w:szCs w:val="19"/>
-        </w:rPr>
-        <w:t xml:space="preserve"> </w:t>
-      </w:r>
-      <w:r>
-        <w:rPr>
-          <w:rFonts w:ascii="UniversLTStd-Cn" w:hAnsi="UniversLTStd-Cn" w:cs="UniversLTStd-Cn"/>
-          <w:color w:val="FF0000"/>
-          <w:sz w:val="19"/>
-          <w:szCs w:val="19"/>
-        </w:rPr>
-        <w:t>Market</w:t>
-      </w:r>
-    </w:p>
-    <w:p>
-      <w:pPr>
-        <w:pStyle w:val="Listeafsnit"/>
-        <w:numPr>
-          <w:ilvl w:val="0"/>
-          <w:numId w:val="4"/>
-        </w:numPr>
-        <w:autoSpaceDE w:val="0"/>
-        <w:autoSpaceDN w:val="0"/>
-        <w:adjustRightInd w:val="0"/>
-        <w:spacing w:after="0" w:line="240" w:lineRule="auto"/>
-        <w:rPr>
-          <w:rFonts w:ascii="UniversLTStd-Cn" w:hAnsi="UniversLTStd-Cn" w:cs="UniversLTStd-Cn"/>
-          <w:color w:val="FF0000"/>
-          <w:sz w:val="19"/>
-          <w:szCs w:val="19"/>
-        </w:rPr>
-      </w:pPr>
-      <w:r>
-        <w:rPr>
-          <w:rFonts w:ascii="UniversalStd-NewswithCommPi" w:eastAsia="UniversalStd-NewswithCommPi" w:hAnsi="UniversLTStd-Cn" w:cs="UniversalStd-NewswithCommPi"/>
-          <w:color w:val="FF0000"/>
-          <w:sz w:val="19"/>
-          <w:szCs w:val="19"/>
-        </w:rPr>
-        <w:t xml:space="preserve"> </w:t>
-      </w:r>
-      <w:r>
-        <w:rPr>
-          <w:rFonts w:ascii="UniversLTStd-Cn" w:hAnsi="UniversLTStd-Cn" w:cs="UniversLTStd-Cn"/>
-          <w:color w:val="FF0000"/>
-          <w:sz w:val="19"/>
-          <w:szCs w:val="19"/>
-        </w:rPr>
-        <w:t>Legal and regulatory</w:t>
-      </w:r>
-    </w:p>
-    <w:p>
-      <w:pPr>
-        <w:pStyle w:val="Listeafsnit"/>
-        <w:numPr>
-          <w:ilvl w:val="0"/>
-          <w:numId w:val="4"/>
-        </w:numPr>
-        <w:autoSpaceDE w:val="0"/>
-        <w:autoSpaceDN w:val="0"/>
-        <w:adjustRightInd w:val="0"/>
-        <w:spacing w:after="0" w:line="240" w:lineRule="auto"/>
-        <w:rPr>
-          <w:rFonts w:ascii="UniversLTStd-Cn" w:hAnsi="UniversLTStd-Cn" w:cs="UniversLTStd-Cn"/>
-          <w:color w:val="FF0000"/>
-          <w:sz w:val="19"/>
-          <w:szCs w:val="19"/>
-        </w:rPr>
-      </w:pPr>
-      <w:r>
-        <w:rPr>
-          <w:rFonts w:ascii="UniversalStd-NewswithCommPi" w:eastAsia="UniversalStd-NewswithCommPi" w:hAnsi="UniversLTStd-Cn" w:cs="UniversalStd-NewswithCommPi"/>
-          <w:color w:val="FF0000"/>
-          <w:sz w:val="19"/>
-          <w:szCs w:val="19"/>
-        </w:rPr>
-        <w:t xml:space="preserve"> </w:t>
-      </w:r>
-      <w:r>
-        <w:rPr>
-          <w:rFonts w:ascii="UniversLTStd-Cn" w:hAnsi="UniversLTStd-Cn" w:cs="UniversLTStd-Cn"/>
-          <w:color w:val="FF0000"/>
-          <w:sz w:val="19"/>
-          <w:szCs w:val="19"/>
-        </w:rPr>
-        <w:t>Organisational/management</w:t>
-      </w:r>
-    </w:p>
-    <w:p>
-      <w:pPr>
-        <w:pStyle w:val="Listeafsnit"/>
-        <w:numPr>
-          <w:ilvl w:val="0"/>
-          <w:numId w:val="4"/>
-        </w:numPr>
-        <w:autoSpaceDE w:val="0"/>
-        <w:autoSpaceDN w:val="0"/>
-        <w:adjustRightInd w:val="0"/>
-        <w:spacing w:after="0" w:line="240" w:lineRule="auto"/>
-        <w:rPr>
-          <w:rFonts w:ascii="UniversLTStd-Cn" w:hAnsi="UniversLTStd-Cn" w:cs="UniversLTStd-Cn"/>
-          <w:color w:val="FF0000"/>
-          <w:sz w:val="19"/>
-          <w:szCs w:val="19"/>
-        </w:rPr>
-      </w:pPr>
-      <w:r>
-        <w:rPr>
-          <w:rFonts w:ascii="UniversalStd-NewswithCommPi" w:eastAsia="UniversalStd-NewswithCommPi" w:hAnsi="UniversLTStd-Cn" w:cs="UniversalStd-NewswithCommPi"/>
-          <w:color w:val="FF0000"/>
-          <w:sz w:val="19"/>
-          <w:szCs w:val="19"/>
-        </w:rPr>
-        <w:t xml:space="preserve"> </w:t>
-      </w:r>
-      <w:r>
-        <w:rPr>
-          <w:rFonts w:ascii="UniversLTStd-Cn" w:hAnsi="UniversLTStd-Cn" w:cs="UniversLTStd-Cn"/>
-          <w:color w:val="FF0000"/>
-          <w:sz w:val="19"/>
-          <w:szCs w:val="19"/>
-        </w:rPr>
-        <w:t>Human factors</w:t>
-      </w:r>
-    </w:p>
-    <w:p>
-      <w:pPr>
-        <w:pStyle w:val="Listeafsnit"/>
-        <w:numPr>
-          <w:ilvl w:val="0"/>
-          <w:numId w:val="4"/>
-        </w:numPr>
-        <w:autoSpaceDE w:val="0"/>
-        <w:autoSpaceDN w:val="0"/>
-        <w:adjustRightInd w:val="0"/>
-        <w:spacing w:after="0" w:line="240" w:lineRule="auto"/>
-        <w:rPr>
-          <w:rFonts w:ascii="UniversLTStd-Cn" w:hAnsi="UniversLTStd-Cn" w:cs="UniversLTStd-Cn"/>
-          <w:color w:val="FF0000"/>
-          <w:sz w:val="19"/>
-          <w:szCs w:val="19"/>
-        </w:rPr>
-      </w:pPr>
-      <w:r>
-        <w:rPr>
-          <w:rFonts w:ascii="UniversLTStd-Cn" w:hAnsi="UniversLTStd-Cn" w:cs="UniversLTStd-Cn"/>
-          <w:color w:val="FF0000"/>
-          <w:sz w:val="19"/>
-          <w:szCs w:val="19"/>
-          <w:lang w:val="sv-SE"/>
-        </w:rPr>
-        <w:t>Political</w:t>
-      </w:r>
-    </w:p>
-    <w:p>
-      <w:pPr>
-        <w:pStyle w:val="Listeafsnit"/>
-        <w:numPr>
-          <w:ilvl w:val="0"/>
-          <w:numId w:val="4"/>
-        </w:numPr>
-        <w:autoSpaceDE w:val="0"/>
-        <w:autoSpaceDN w:val="0"/>
-        <w:adjustRightInd w:val="0"/>
-        <w:spacing w:after="0" w:line="240" w:lineRule="auto"/>
-        <w:rPr>
-          <w:rFonts w:ascii="UniversLTStd-Cn" w:hAnsi="UniversLTStd-Cn" w:cs="UniversLTStd-Cn"/>
-          <w:color w:val="FF0000"/>
-          <w:sz w:val="19"/>
-          <w:szCs w:val="19"/>
-        </w:rPr>
-      </w:pPr>
-      <w:r>
-        <w:rPr>
-          <w:rFonts w:ascii="UniversalStd-NewswithCommPi" w:eastAsia="UniversalStd-NewswithCommPi" w:hAnsi="UniversLTStd-Cn" w:cs="UniversalStd-NewswithCommPi"/>
-          <w:color w:val="FF0000"/>
-          <w:sz w:val="19"/>
-          <w:szCs w:val="19"/>
-          <w:lang w:val="sv-SE"/>
-        </w:rPr>
-        <w:t xml:space="preserve"> </w:t>
-      </w:r>
-      <w:r>
-        <w:rPr>
-          <w:rFonts w:ascii="UniversLTStd-Cn" w:hAnsi="UniversLTStd-Cn" w:cs="UniversLTStd-Cn"/>
-          <w:color w:val="FF0000"/>
-          <w:sz w:val="19"/>
-          <w:szCs w:val="19"/>
-          <w:lang w:val="sv-SE"/>
-        </w:rPr>
-        <w:t>Environmental</w:t>
-      </w:r>
-    </w:p>
-    <w:p>
-      <w:pPr>
-        <w:pStyle w:val="Listeafsnit"/>
-        <w:numPr>
-          <w:ilvl w:val="0"/>
-          <w:numId w:val="4"/>
-        </w:numPr>
-        <w:autoSpaceDE w:val="0"/>
-        <w:autoSpaceDN w:val="0"/>
-        <w:adjustRightInd w:val="0"/>
-        <w:spacing w:after="0" w:line="240" w:lineRule="auto"/>
-        <w:rPr>
-          <w:rFonts w:ascii="UniversLTStd-Cn" w:hAnsi="UniversLTStd-Cn" w:cs="UniversLTStd-Cn"/>
-          <w:color w:val="FF0000"/>
-          <w:sz w:val="19"/>
-          <w:szCs w:val="19"/>
-        </w:rPr>
-      </w:pPr>
-      <w:r>
-        <w:rPr>
-          <w:rFonts w:ascii="UniversLTStd-Cn" w:hAnsi="UniversLTStd-Cn" w:cs="UniversLTStd-Cn"/>
-          <w:color w:val="FF0000"/>
-          <w:sz w:val="19"/>
-          <w:szCs w:val="19"/>
-          <w:lang w:val="sv-SE"/>
-        </w:rPr>
-        <w:t>Technical</w:t>
-      </w:r>
-    </w:p>
-    <w:p>
-      <w:pPr>
-        <w:pStyle w:val="Listeafsnit"/>
-        <w:numPr>
-          <w:ilvl w:val="0"/>
-          <w:numId w:val="4"/>
-        </w:numPr>
-        <w:autoSpaceDE w:val="0"/>
-        <w:autoSpaceDN w:val="0"/>
-        <w:adjustRightInd w:val="0"/>
-        <w:spacing w:after="0" w:line="240" w:lineRule="auto"/>
-        <w:rPr>
-          <w:rFonts w:ascii="UniversLTStd-Cn" w:hAnsi="UniversLTStd-Cn" w:cs="UniversLTStd-Cn"/>
-          <w:color w:val="FF0000"/>
-          <w:sz w:val="19"/>
-          <w:szCs w:val="19"/>
-        </w:rPr>
-      </w:pPr>
-      <w:r>
-        <w:rPr>
-          <w:rFonts w:ascii="UniversalStd-NewswithCommPi" w:eastAsia="UniversalStd-NewswithCommPi" w:hAnsi="UniversLTStd-Cn" w:cs="UniversalStd-NewswithCommPi"/>
-          <w:color w:val="FF0000"/>
-          <w:sz w:val="19"/>
-          <w:szCs w:val="19"/>
-          <w:lang w:val="sv-SE"/>
-        </w:rPr>
-        <w:t xml:space="preserve"> </w:t>
-      </w:r>
-      <w:r>
-        <w:rPr>
-          <w:rFonts w:ascii="UniversLTStd-Cn" w:hAnsi="UniversLTStd-Cn" w:cs="UniversLTStd-Cn"/>
-          <w:color w:val="FF0000"/>
-          <w:sz w:val="19"/>
-          <w:szCs w:val="19"/>
-          <w:lang w:val="sv-SE"/>
-        </w:rPr>
-        <w:t>Operational</w:t>
-      </w:r>
-    </w:p>
-    <w:p>
-      <w:pPr>
-        <w:pStyle w:val="Listeafsnit"/>
-        <w:numPr>
-          <w:ilvl w:val="0"/>
-          <w:numId w:val="4"/>
-        </w:numPr>
-        <w:autoSpaceDE w:val="0"/>
-        <w:autoSpaceDN w:val="0"/>
-        <w:adjustRightInd w:val="0"/>
-        <w:spacing w:after="0" w:line="240" w:lineRule="auto"/>
-        <w:rPr>
-          <w:rFonts w:ascii="UniversLTStd-Cn" w:hAnsi="UniversLTStd-Cn" w:cs="UniversLTStd-Cn"/>
-          <w:color w:val="FF0000"/>
-          <w:sz w:val="19"/>
-          <w:szCs w:val="19"/>
-        </w:rPr>
-      </w:pPr>
-      <w:r>
-        <w:rPr>
-          <w:rFonts w:ascii="UniversLTStd-Cn" w:hAnsi="UniversLTStd-Cn" w:cs="UniversLTStd-Cn"/>
-          <w:color w:val="FF0000"/>
-          <w:sz w:val="19"/>
-          <w:szCs w:val="19"/>
-          <w:lang w:val="sv-SE"/>
-        </w:rPr>
-        <w:t>Infrastructure</w:t>
-      </w:r>
-      <w:r>
-        <w:rPr>
-          <w:color w:val="FF0000"/>
-        </w:rPr>
-        <w:t>]</w:t>
+      <w:bookmarkStart w:id="25" w:name="_Toc444853641"/>
+      <w:r>
+        <w:t>Risk Tolerance</w:t>
+      </w:r>
+      <w:bookmarkEnd w:id="25"/>
+    </w:p>
+    <w:p>
+      <w:r>
+        <w:t xml:space="preserve">Hard Deadlines on Fronter have no risk tolerance. </w:t>
       </w:r>
     </w:p>
     <w:p>
@@ -4757,345 +4297,19 @@
           <w:numId w:val="3"/>
         </w:numPr>
       </w:pPr>
-      <w:bookmarkStart w:id="22" w:name="_Toc444082978"/>
-      <w:r>
-        <w:t>Risk Response Categories</w:t>
-      </w:r>
-      <w:bookmarkEnd w:id="22"/>
-    </w:p>
-    <w:p>
-      <w:pPr>
-        <w:rPr>
-          <w:color w:val="FF0000"/>
-        </w:rPr>
-      </w:pPr>
-      <w:r>
-        <w:rPr>
-          <w:color w:val="FF0000"/>
-        </w:rPr>
-        <w:t>[</w:t>
-      </w:r>
-      <w:r>
-        <w:rPr>
-          <w:color w:val="FF0000"/>
-        </w:rPr>
-        <w:t>Avoid</w:t>
-      </w:r>
-      <w:r>
-        <w:rPr>
-          <w:color w:val="FF0000"/>
-        </w:rPr>
-        <w:t xml:space="preserve">, </w:t>
-      </w:r>
-      <w:r>
-        <w:rPr>
-          <w:color w:val="FF0000"/>
-        </w:rPr>
-        <w:t>Share</w:t>
-      </w:r>
-      <w:r>
-        <w:rPr>
-          <w:color w:val="FF0000"/>
-        </w:rPr>
-        <w:t xml:space="preserve">, </w:t>
-      </w:r>
-      <w:r>
-        <w:rPr>
-          <w:color w:val="FF0000"/>
-        </w:rPr>
-        <w:t>Reduce</w:t>
-      </w:r>
-      <w:r>
-        <w:rPr>
-          <w:color w:val="FF0000"/>
-        </w:rPr>
-        <w:t xml:space="preserve">, </w:t>
-      </w:r>
-      <w:r>
-        <w:rPr>
-          <w:color w:val="FF0000"/>
-        </w:rPr>
-        <w:t>Accept</w:t>
-      </w:r>
-      <w:r>
-        <w:rPr>
-          <w:color w:val="FF0000"/>
-        </w:rPr>
-        <w:t xml:space="preserve">, </w:t>
-      </w:r>
-      <w:r>
-        <w:rPr>
-          <w:color w:val="FF0000"/>
-        </w:rPr>
-        <w:t>Fallback</w:t>
-      </w:r>
-      <w:r>
-        <w:rPr>
-          <w:color w:val="FF0000"/>
-        </w:rPr>
-        <w:t>, Transfer, Exploit, Enhance</w:t>
-      </w:r>
-      <w:r>
-        <w:rPr>
-          <w:color w:val="FF0000"/>
-        </w:rPr>
-        <w:t>]</w:t>
-      </w:r>
-    </w:p>
-    <w:p>
-      <w:pPr>
-        <w:pStyle w:val="Overskrift1"/>
-        <w:numPr>
-          <w:ilvl w:val="0"/>
-          <w:numId w:val="3"/>
-        </w:numPr>
-      </w:pPr>
-      <w:bookmarkStart w:id="23" w:name="_Toc444082979"/>
-      <w:r>
-        <w:t>Early Warning Indicators</w:t>
-      </w:r>
-      <w:bookmarkEnd w:id="23"/>
-    </w:p>
-    <w:p>
-      <w:pPr>
-        <w:rPr>
-          <w:color w:val="FF0000"/>
-        </w:rPr>
-      </w:pPr>
-      <w:r>
-        <w:rPr>
-          <w:color w:val="FF0000"/>
-        </w:rPr>
-        <w:t>[ For example percentage of approvals accomplished, number of issues being raised and number of defects being captured in quality inspections.]</w:t>
-      </w:r>
-    </w:p>
-    <w:p>
-      <w:pPr>
-        <w:pStyle w:val="Overskrift1"/>
-        <w:numPr>
-          <w:ilvl w:val="0"/>
-          <w:numId w:val="3"/>
-        </w:numPr>
-      </w:pPr>
-      <w:bookmarkStart w:id="24" w:name="_Toc444082980"/>
-      <w:r>
-        <w:t>Risk Tolerance</w:t>
-      </w:r>
-      <w:bookmarkEnd w:id="24"/>
-    </w:p>
-    <w:p>
-      <w:pPr>
-        <w:autoSpaceDE w:val="0"/>
-        <w:autoSpaceDN w:val="0"/>
-        <w:adjustRightInd w:val="0"/>
-        <w:spacing w:after="0" w:line="240" w:lineRule="auto"/>
-        <w:rPr>
-          <w:rFonts w:ascii="CheltenhamStd-Book" w:hAnsi="CheltenhamStd-Book" w:cs="CheltenhamStd-Book"/>
-          <w:color w:val="FF0000"/>
-          <w:sz w:val="19"/>
-          <w:szCs w:val="19"/>
-        </w:rPr>
-      </w:pPr>
-      <w:r>
-        <w:rPr>
-          <w:color w:val="FF0000"/>
-        </w:rPr>
-        <w:t>[</w:t>
-      </w:r>
-      <w:r>
-        <w:rPr>
-          <w:rFonts w:ascii="CheltenhamStd-Book" w:hAnsi="CheltenhamStd-Book" w:cs="CheltenhamStd-Book"/>
-          <w:color w:val="FF0000"/>
-          <w:sz w:val="19"/>
-          <w:szCs w:val="19"/>
-        </w:rPr>
-        <w:t>A tolerance is a statement of authority limits, plus and minus. It fits particularly well with probability and impact and th</w:t>
-      </w:r>
-      <w:r>
-        <w:rPr>
-          <w:rFonts w:ascii="CheltenhamStd-Book" w:hAnsi="CheltenhamStd-Book" w:cs="CheltenhamStd-Book"/>
-          <w:color w:val="FF0000"/>
-          <w:sz w:val="19"/>
-          <w:szCs w:val="19"/>
-        </w:rPr>
-        <w:t>e p-i grid</w:t>
-      </w:r>
-      <w:r>
-        <w:rPr>
-          <w:rFonts w:ascii="CheltenhamStd-Book" w:hAnsi="CheltenhamStd-Book" w:cs="CheltenhamStd-Book"/>
-          <w:color w:val="FF0000"/>
-          <w:sz w:val="19"/>
-          <w:szCs w:val="19"/>
-        </w:rPr>
-        <w:t>. If a particular threat becomes mor</w:t>
-      </w:r>
-      <w:r>
-        <w:rPr>
-          <w:rFonts w:ascii="CheltenhamStd-Book" w:hAnsi="CheltenhamStd-Book" w:cs="CheltenhamStd-Book"/>
-          <w:color w:val="FF0000"/>
-          <w:sz w:val="19"/>
-          <w:szCs w:val="19"/>
-        </w:rPr>
-        <w:t xml:space="preserve">e dangerous and enters the high </w:t>
-      </w:r>
-      <w:r>
-        <w:rPr>
-          <w:rFonts w:ascii="CheltenhamStd-Book" w:hAnsi="CheltenhamStd-Book" w:cs="CheltenhamStd-Book"/>
-          <w:color w:val="FF0000"/>
-          <w:sz w:val="19"/>
-          <w:szCs w:val="19"/>
-        </w:rPr>
-        <w:t>score zone on the grid, the fact must be r</w:t>
-      </w:r>
-      <w:r>
-        <w:rPr>
-          <w:rFonts w:ascii="CheltenhamStd-Book" w:hAnsi="CheltenhamStd-Book" w:cs="CheltenhamStd-Book"/>
-          <w:color w:val="FF0000"/>
-          <w:sz w:val="19"/>
-          <w:szCs w:val="19"/>
-        </w:rPr>
-        <w:t xml:space="preserve">eported immediately. Or, on the </w:t>
-      </w:r>
-      <w:r>
-        <w:rPr>
-          <w:rFonts w:ascii="CheltenhamStd-Book" w:hAnsi="CheltenhamStd-Book" w:cs="CheltenhamStd-Book"/>
-          <w:color w:val="FF0000"/>
-          <w:sz w:val="19"/>
-          <w:szCs w:val="19"/>
-        </w:rPr>
-        <w:t xml:space="preserve">minus side, if it’s found to be less dangerous </w:t>
-      </w:r>
-      <w:r>
-        <w:rPr>
-          <w:rFonts w:ascii="CheltenhamStd-Book" w:hAnsi="CheltenhamStd-Book" w:cs="CheltenhamStd-Book"/>
-          <w:color w:val="FF0000"/>
-          <w:sz w:val="19"/>
-          <w:szCs w:val="19"/>
-        </w:rPr>
-        <w:t xml:space="preserve">and drops out of that zone, the </w:t>
-      </w:r>
-      <w:r>
-        <w:rPr>
-          <w:rFonts w:ascii="CheltenhamStd-Book" w:hAnsi="CheltenhamStd-Book" w:cs="CheltenhamStd-Book"/>
-          <w:color w:val="FF0000"/>
-          <w:sz w:val="19"/>
-          <w:szCs w:val="19"/>
-        </w:rPr>
-        <w:t>fact must also be reported immediately. But</w:t>
-      </w:r>
-      <w:r>
-        <w:rPr>
-          <w:rFonts w:ascii="CheltenhamStd-Book" w:hAnsi="CheltenhamStd-Book" w:cs="CheltenhamStd-Book"/>
-          <w:color w:val="FF0000"/>
-          <w:sz w:val="19"/>
-          <w:szCs w:val="19"/>
-        </w:rPr>
-        <w:t xml:space="preserve"> some types of risk may need to </w:t>
-      </w:r>
-      <w:r>
-        <w:rPr>
-          <w:rFonts w:ascii="CheltenhamStd-Book" w:hAnsi="CheltenhamStd-Book" w:cs="CheltenhamStd-Book"/>
-          <w:color w:val="FF0000"/>
-          <w:sz w:val="19"/>
-          <w:szCs w:val="19"/>
-        </w:rPr>
-        <w:t xml:space="preserve">be reported straight away if they start to </w:t>
-      </w:r>
-      <w:r>
-        <w:rPr>
-          <w:rFonts w:ascii="CheltenhamStd-Book" w:hAnsi="CheltenhamStd-Book" w:cs="CheltenhamStd-Book"/>
-          <w:color w:val="FF0000"/>
-          <w:sz w:val="19"/>
-          <w:szCs w:val="19"/>
-        </w:rPr>
-        <w:t>materialize</w:t>
-      </w:r>
-      <w:r>
-        <w:rPr>
-          <w:rFonts w:ascii="CheltenhamStd-Book" w:hAnsi="CheltenhamStd-Book" w:cs="CheltenhamStd-Book"/>
-          <w:color w:val="FF0000"/>
-          <w:sz w:val="19"/>
-          <w:szCs w:val="19"/>
-        </w:rPr>
-        <w:t xml:space="preserve"> and there’</w:t>
-      </w:r>
-      <w:r>
-        <w:rPr>
-          <w:rFonts w:ascii="CheltenhamStd-Book" w:hAnsi="CheltenhamStd-Book" w:cs="CheltenhamStd-Book"/>
-          <w:color w:val="FF0000"/>
-          <w:sz w:val="19"/>
-          <w:szCs w:val="19"/>
-        </w:rPr>
-        <w:t xml:space="preserve">s no flexibility </w:t>
-      </w:r>
-      <w:r>
-        <w:rPr>
-          <w:rFonts w:ascii="CheltenhamStd-Book" w:hAnsi="CheltenhamStd-Book" w:cs="CheltenhamStd-Book"/>
-          <w:color w:val="FF0000"/>
-          <w:sz w:val="19"/>
-          <w:szCs w:val="19"/>
-        </w:rPr>
-        <w:t>at all. You set down these factors in this Risk Tolerance section.</w:t>
-      </w:r>
-      <w:r>
-        <w:rPr>
-          <w:color w:val="FF0000"/>
-        </w:rPr>
-        <w:t>]</w:t>
-      </w:r>
-    </w:p>
-    <w:p>
-      <w:pPr>
-        <w:pStyle w:val="Overskrift1"/>
-        <w:numPr>
-          <w:ilvl w:val="0"/>
-          <w:numId w:val="3"/>
-        </w:numPr>
-      </w:pPr>
-      <w:bookmarkStart w:id="25" w:name="_Toc444082981"/>
+      <w:bookmarkStart w:id="26" w:name="_Toc444853642"/>
       <w:r>
         <w:t>Risk Budget</w:t>
       </w:r>
-      <w:bookmarkEnd w:id="25"/>
-    </w:p>
-    <w:p>
-      <w:pPr>
-        <w:autoSpaceDE w:val="0"/>
-        <w:autoSpaceDN w:val="0"/>
-        <w:adjustRightInd w:val="0"/>
-        <w:spacing w:after="0" w:line="240" w:lineRule="auto"/>
-        <w:rPr>
-          <w:rFonts w:ascii="CheltenhamStd-Book" w:hAnsi="CheltenhamStd-Book" w:cs="CheltenhamStd-Book"/>
-          <w:color w:val="FF0000"/>
-          <w:sz w:val="19"/>
-          <w:szCs w:val="19"/>
-        </w:rPr>
-      </w:pPr>
-      <w:r>
-        <w:rPr>
-          <w:color w:val="FF0000"/>
-        </w:rPr>
-        <w:t>[</w:t>
-      </w:r>
-      <w:r>
-        <w:rPr>
-          <w:rFonts w:ascii="CheltenhamStd-Book" w:hAnsi="CheltenhamStd-Book" w:cs="CheltenhamStd-Book"/>
-          <w:color w:val="FF0000"/>
-          <w:sz w:val="19"/>
-          <w:szCs w:val="19"/>
-        </w:rPr>
-        <w:t>Decisions need to be made on whether to have a separate budget, and if so how it’s to be handled. The next section of this chapter examines the options.</w:t>
-      </w:r>
-      <w:r>
-        <w:rPr>
-          <w:color w:val="FF0000"/>
-        </w:rPr>
-        <w:t>]</w:t>
-      </w:r>
-    </w:p>
-    <w:p/>
+      <w:bookmarkEnd w:id="26"/>
+    </w:p>
+    <w:p>
+      <w:r>
+        <w:t>We will not have a separate risk budget. The project has a pool of man-hours and it is a fixed budget.</w:t>
+      </w:r>
+    </w:p>
     <w:sectPr>
-      <w:headerReference w:type="default" r:id="rId9"/>
+      <w:headerReference w:type="default" r:id="rId10"/>
       <w:pgSz w:w="12240" w:h="15840"/>
       <w:pgMar w:top="1440" w:right="1440" w:bottom="1440" w:left="1440" w:header="708" w:footer="708" w:gutter="0"/>
       <w:pgNumType w:start="0"/>
@@ -5185,6 +4399,232 @@
 <file path=word/numbering.xml><?xml version="1.0" encoding="utf-8"?>
 <w:numbering xmlns:wpc="http://schemas.microsoft.com/office/word/2010/wordprocessingCanvas" xmlns:cx="http://schemas.microsoft.com/office/drawing/2014/chartex" xmlns:cx1="http://schemas.microsoft.com/office/drawing/2015/9/8/chartex" xmlns:cx2="http://schemas.microsoft.com/office/drawing/2015/10/21/chartex" xmlns:mc="http://schemas.openxmlformats.org/markup-compatibility/2006" xmlns:o="urn:schemas-microsoft-com:office:office" xmlns:r="http://schemas.openxmlformats.org/officeDocument/2006/relationships" xmlns:m="http://schemas.openxmlformats.org/officeDocument/2006/math" xmlns:v="urn:schemas-microsoft-com:vml" xmlns:wp14="http://schemas.microsoft.com/office/word/2010/wordprocessingDrawing" xmlns:wp="http://schemas.openxmlformats.org/drawingml/2006/wordprocessingDrawing" xmlns:w10="urn:schemas-microsoft-com:office:word" xmlns:w="http://schemas.openxmlformats.org/wordprocessingml/2006/main" xmlns:w14="http://schemas.microsoft.com/office/word/2010/wordml" xmlns:w15="http://schemas.microsoft.com/office/word/2012/wordml" xmlns:w16se="http://schemas.microsoft.com/office/word/2015/wordml/symex" xmlns:wpg="http://schemas.microsoft.com/office/word/2010/wordprocessingGroup" xmlns:wpi="http://schemas.microsoft.com/office/word/2010/wordprocessingInk" xmlns:wne="http://schemas.microsoft.com/office/word/2006/wordml" xmlns:wps="http://schemas.microsoft.com/office/word/2010/wordprocessingShape" mc:Ignorable="w14 w15 w16se wp14">
   <w:abstractNum w:abstractNumId="0" w15:restartNumberingAfterBreak="0">
+    <w:nsid w:val="0E7B2507"/>
+    <w:multiLevelType w:val="hybridMultilevel"/>
+    <w:tmpl w:val="94FC002E"/>
+    <w:lvl w:ilvl="0" w:tplc="041D0001">
+      <w:start w:val="1"/>
+      <w:numFmt w:val="bullet"/>
+      <w:lvlText w:val=""/>
+      <w:lvlJc w:val="left"/>
+      <w:pPr>
+        <w:ind w:left="720" w:hanging="360"/>
+      </w:pPr>
+      <w:rPr>
+        <w:rFonts w:ascii="Symbol" w:hAnsi="Symbol" w:hint="default"/>
+      </w:rPr>
+    </w:lvl>
+    <w:lvl w:ilvl="1" w:tplc="041D0003" w:tentative="1">
+      <w:start w:val="1"/>
+      <w:numFmt w:val="bullet"/>
+      <w:lvlText w:val="o"/>
+      <w:lvlJc w:val="left"/>
+      <w:pPr>
+        <w:ind w:left="1440" w:hanging="360"/>
+      </w:pPr>
+      <w:rPr>
+        <w:rFonts w:ascii="Courier New" w:hAnsi="Courier New" w:cs="Courier New" w:hint="default"/>
+      </w:rPr>
+    </w:lvl>
+    <w:lvl w:ilvl="2" w:tplc="041D0005" w:tentative="1">
+      <w:start w:val="1"/>
+      <w:numFmt w:val="bullet"/>
+      <w:lvlText w:val=""/>
+      <w:lvlJc w:val="left"/>
+      <w:pPr>
+        <w:ind w:left="2160" w:hanging="360"/>
+      </w:pPr>
+      <w:rPr>
+        <w:rFonts w:ascii="Wingdings" w:hAnsi="Wingdings" w:hint="default"/>
+      </w:rPr>
+    </w:lvl>
+    <w:lvl w:ilvl="3" w:tplc="041D0001" w:tentative="1">
+      <w:start w:val="1"/>
+      <w:numFmt w:val="bullet"/>
+      <w:lvlText w:val=""/>
+      <w:lvlJc w:val="left"/>
+      <w:pPr>
+        <w:ind w:left="2880" w:hanging="360"/>
+      </w:pPr>
+      <w:rPr>
+        <w:rFonts w:ascii="Symbol" w:hAnsi="Symbol" w:hint="default"/>
+      </w:rPr>
+    </w:lvl>
+    <w:lvl w:ilvl="4" w:tplc="041D0003" w:tentative="1">
+      <w:start w:val="1"/>
+      <w:numFmt w:val="bullet"/>
+      <w:lvlText w:val="o"/>
+      <w:lvlJc w:val="left"/>
+      <w:pPr>
+        <w:ind w:left="3600" w:hanging="360"/>
+      </w:pPr>
+      <w:rPr>
+        <w:rFonts w:ascii="Courier New" w:hAnsi="Courier New" w:cs="Courier New" w:hint="default"/>
+      </w:rPr>
+    </w:lvl>
+    <w:lvl w:ilvl="5" w:tplc="041D0005" w:tentative="1">
+      <w:start w:val="1"/>
+      <w:numFmt w:val="bullet"/>
+      <w:lvlText w:val=""/>
+      <w:lvlJc w:val="left"/>
+      <w:pPr>
+        <w:ind w:left="4320" w:hanging="360"/>
+      </w:pPr>
+      <w:rPr>
+        <w:rFonts w:ascii="Wingdings" w:hAnsi="Wingdings" w:hint="default"/>
+      </w:rPr>
+    </w:lvl>
+    <w:lvl w:ilvl="6" w:tplc="041D0001" w:tentative="1">
+      <w:start w:val="1"/>
+      <w:numFmt w:val="bullet"/>
+      <w:lvlText w:val=""/>
+      <w:lvlJc w:val="left"/>
+      <w:pPr>
+        <w:ind w:left="5040" w:hanging="360"/>
+      </w:pPr>
+      <w:rPr>
+        <w:rFonts w:ascii="Symbol" w:hAnsi="Symbol" w:hint="default"/>
+      </w:rPr>
+    </w:lvl>
+    <w:lvl w:ilvl="7" w:tplc="041D0003" w:tentative="1">
+      <w:start w:val="1"/>
+      <w:numFmt w:val="bullet"/>
+      <w:lvlText w:val="o"/>
+      <w:lvlJc w:val="left"/>
+      <w:pPr>
+        <w:ind w:left="5760" w:hanging="360"/>
+      </w:pPr>
+      <w:rPr>
+        <w:rFonts w:ascii="Courier New" w:hAnsi="Courier New" w:cs="Courier New" w:hint="default"/>
+      </w:rPr>
+    </w:lvl>
+    <w:lvl w:ilvl="8" w:tplc="041D0005" w:tentative="1">
+      <w:start w:val="1"/>
+      <w:numFmt w:val="bullet"/>
+      <w:lvlText w:val=""/>
+      <w:lvlJc w:val="left"/>
+      <w:pPr>
+        <w:ind w:left="6480" w:hanging="360"/>
+      </w:pPr>
+      <w:rPr>
+        <w:rFonts w:ascii="Wingdings" w:hAnsi="Wingdings" w:hint="default"/>
+      </w:rPr>
+    </w:lvl>
+  </w:abstractNum>
+  <w:abstractNum w:abstractNumId="1" w15:restartNumberingAfterBreak="0">
+    <w:nsid w:val="0EFA3DE2"/>
+    <w:multiLevelType w:val="hybridMultilevel"/>
+    <w:tmpl w:val="6B7AB392"/>
+    <w:lvl w:ilvl="0" w:tplc="041D0001">
+      <w:start w:val="1"/>
+      <w:numFmt w:val="bullet"/>
+      <w:lvlText w:val=""/>
+      <w:lvlJc w:val="left"/>
+      <w:pPr>
+        <w:ind w:left="720" w:hanging="360"/>
+      </w:pPr>
+      <w:rPr>
+        <w:rFonts w:ascii="Symbol" w:hAnsi="Symbol" w:hint="default"/>
+      </w:rPr>
+    </w:lvl>
+    <w:lvl w:ilvl="1" w:tplc="041D0003" w:tentative="1">
+      <w:start w:val="1"/>
+      <w:numFmt w:val="bullet"/>
+      <w:lvlText w:val="o"/>
+      <w:lvlJc w:val="left"/>
+      <w:pPr>
+        <w:ind w:left="1440" w:hanging="360"/>
+      </w:pPr>
+      <w:rPr>
+        <w:rFonts w:ascii="Courier New" w:hAnsi="Courier New" w:cs="Courier New" w:hint="default"/>
+      </w:rPr>
+    </w:lvl>
+    <w:lvl w:ilvl="2" w:tplc="041D0005" w:tentative="1">
+      <w:start w:val="1"/>
+      <w:numFmt w:val="bullet"/>
+      <w:lvlText w:val=""/>
+      <w:lvlJc w:val="left"/>
+      <w:pPr>
+        <w:ind w:left="2160" w:hanging="360"/>
+      </w:pPr>
+      <w:rPr>
+        <w:rFonts w:ascii="Wingdings" w:hAnsi="Wingdings" w:hint="default"/>
+      </w:rPr>
+    </w:lvl>
+    <w:lvl w:ilvl="3" w:tplc="041D0001" w:tentative="1">
+      <w:start w:val="1"/>
+      <w:numFmt w:val="bullet"/>
+      <w:lvlText w:val=""/>
+      <w:lvlJc w:val="left"/>
+      <w:pPr>
+        <w:ind w:left="2880" w:hanging="360"/>
+      </w:pPr>
+      <w:rPr>
+        <w:rFonts w:ascii="Symbol" w:hAnsi="Symbol" w:hint="default"/>
+      </w:rPr>
+    </w:lvl>
+    <w:lvl w:ilvl="4" w:tplc="041D0003" w:tentative="1">
+      <w:start w:val="1"/>
+      <w:numFmt w:val="bullet"/>
+      <w:lvlText w:val="o"/>
+      <w:lvlJc w:val="left"/>
+      <w:pPr>
+        <w:ind w:left="3600" w:hanging="360"/>
+      </w:pPr>
+      <w:rPr>
+        <w:rFonts w:ascii="Courier New" w:hAnsi="Courier New" w:cs="Courier New" w:hint="default"/>
+      </w:rPr>
+    </w:lvl>
+    <w:lvl w:ilvl="5" w:tplc="041D0005" w:tentative="1">
+      <w:start w:val="1"/>
+      <w:numFmt w:val="bullet"/>
+      <w:lvlText w:val=""/>
+      <w:lvlJc w:val="left"/>
+      <w:pPr>
+        <w:ind w:left="4320" w:hanging="360"/>
+      </w:pPr>
+      <w:rPr>
+        <w:rFonts w:ascii="Wingdings" w:hAnsi="Wingdings" w:hint="default"/>
+      </w:rPr>
+    </w:lvl>
+    <w:lvl w:ilvl="6" w:tplc="041D0001" w:tentative="1">
+      <w:start w:val="1"/>
+      <w:numFmt w:val="bullet"/>
+      <w:lvlText w:val=""/>
+      <w:lvlJc w:val="left"/>
+      <w:pPr>
+        <w:ind w:left="5040" w:hanging="360"/>
+      </w:pPr>
+      <w:rPr>
+        <w:rFonts w:ascii="Symbol" w:hAnsi="Symbol" w:hint="default"/>
+      </w:rPr>
+    </w:lvl>
+    <w:lvl w:ilvl="7" w:tplc="041D0003" w:tentative="1">
+      <w:start w:val="1"/>
+      <w:numFmt w:val="bullet"/>
+      <w:lvlText w:val="o"/>
+      <w:lvlJc w:val="left"/>
+      <w:pPr>
+        <w:ind w:left="5760" w:hanging="360"/>
+      </w:pPr>
+      <w:rPr>
+        <w:rFonts w:ascii="Courier New" w:hAnsi="Courier New" w:cs="Courier New" w:hint="default"/>
+      </w:rPr>
+    </w:lvl>
+    <w:lvl w:ilvl="8" w:tplc="041D0005" w:tentative="1">
+      <w:start w:val="1"/>
+      <w:numFmt w:val="bullet"/>
+      <w:lvlText w:val=""/>
+      <w:lvlJc w:val="left"/>
+      <w:pPr>
+        <w:ind w:left="6480" w:hanging="360"/>
+      </w:pPr>
+      <w:rPr>
+        <w:rFonts w:ascii="Wingdings" w:hAnsi="Wingdings" w:hint="default"/>
+      </w:rPr>
+    </w:lvl>
+  </w:abstractNum>
+  <w:abstractNum w:abstractNumId="2" w15:restartNumberingAfterBreak="0">
     <w:nsid w:val="1D1F7504"/>
     <w:multiLevelType w:val="multilevel"/>
     <w:tmpl w:val="80560208"/>
@@ -5302,10 +4742,10 @@
       </w:rPr>
     </w:lvl>
   </w:abstractNum>
-  <w:abstractNum w:abstractNumId="1" w15:restartNumberingAfterBreak="0">
+  <w:abstractNum w:abstractNumId="3" w15:restartNumberingAfterBreak="0">
     <w:nsid w:val="24D3788F"/>
     <w:multiLevelType w:val="hybridMultilevel"/>
-    <w:tmpl w:val="19F2D76E"/>
+    <w:tmpl w:val="7A9A01D8"/>
     <w:lvl w:ilvl="0" w:tplc="041D000F">
       <w:start w:val="1"/>
       <w:numFmt w:val="decimal"/>
@@ -5391,7 +4831,120 @@
       </w:pPr>
     </w:lvl>
   </w:abstractNum>
-  <w:abstractNum w:abstractNumId="2" w15:restartNumberingAfterBreak="0">
+  <w:abstractNum w:abstractNumId="4" w15:restartNumberingAfterBreak="0">
+    <w:nsid w:val="31252525"/>
+    <w:multiLevelType w:val="hybridMultilevel"/>
+    <w:tmpl w:val="86F4D534"/>
+    <w:lvl w:ilvl="0" w:tplc="041D0001">
+      <w:start w:val="1"/>
+      <w:numFmt w:val="bullet"/>
+      <w:lvlText w:val=""/>
+      <w:lvlJc w:val="left"/>
+      <w:pPr>
+        <w:ind w:left="720" w:hanging="360"/>
+      </w:pPr>
+      <w:rPr>
+        <w:rFonts w:ascii="Symbol" w:hAnsi="Symbol" w:hint="default"/>
+      </w:rPr>
+    </w:lvl>
+    <w:lvl w:ilvl="1" w:tplc="041D0003" w:tentative="1">
+      <w:start w:val="1"/>
+      <w:numFmt w:val="bullet"/>
+      <w:lvlText w:val="o"/>
+      <w:lvlJc w:val="left"/>
+      <w:pPr>
+        <w:ind w:left="1440" w:hanging="360"/>
+      </w:pPr>
+      <w:rPr>
+        <w:rFonts w:ascii="Courier New" w:hAnsi="Courier New" w:cs="Courier New" w:hint="default"/>
+      </w:rPr>
+    </w:lvl>
+    <w:lvl w:ilvl="2" w:tplc="041D0005" w:tentative="1">
+      <w:start w:val="1"/>
+      <w:numFmt w:val="bullet"/>
+      <w:lvlText w:val=""/>
+      <w:lvlJc w:val="left"/>
+      <w:pPr>
+        <w:ind w:left="2160" w:hanging="360"/>
+      </w:pPr>
+      <w:rPr>
+        <w:rFonts w:ascii="Wingdings" w:hAnsi="Wingdings" w:hint="default"/>
+      </w:rPr>
+    </w:lvl>
+    <w:lvl w:ilvl="3" w:tplc="041D0001" w:tentative="1">
+      <w:start w:val="1"/>
+      <w:numFmt w:val="bullet"/>
+      <w:lvlText w:val=""/>
+      <w:lvlJc w:val="left"/>
+      <w:pPr>
+        <w:ind w:left="2880" w:hanging="360"/>
+      </w:pPr>
+      <w:rPr>
+        <w:rFonts w:ascii="Symbol" w:hAnsi="Symbol" w:hint="default"/>
+      </w:rPr>
+    </w:lvl>
+    <w:lvl w:ilvl="4" w:tplc="041D0003" w:tentative="1">
+      <w:start w:val="1"/>
+      <w:numFmt w:val="bullet"/>
+      <w:lvlText w:val="o"/>
+      <w:lvlJc w:val="left"/>
+      <w:pPr>
+        <w:ind w:left="3600" w:hanging="360"/>
+      </w:pPr>
+      <w:rPr>
+        <w:rFonts w:ascii="Courier New" w:hAnsi="Courier New" w:cs="Courier New" w:hint="default"/>
+      </w:rPr>
+    </w:lvl>
+    <w:lvl w:ilvl="5" w:tplc="041D0005" w:tentative="1">
+      <w:start w:val="1"/>
+      <w:numFmt w:val="bullet"/>
+      <w:lvlText w:val=""/>
+      <w:lvlJc w:val="left"/>
+      <w:pPr>
+        <w:ind w:left="4320" w:hanging="360"/>
+      </w:pPr>
+      <w:rPr>
+        <w:rFonts w:ascii="Wingdings" w:hAnsi="Wingdings" w:hint="default"/>
+      </w:rPr>
+    </w:lvl>
+    <w:lvl w:ilvl="6" w:tplc="041D0001" w:tentative="1">
+      <w:start w:val="1"/>
+      <w:numFmt w:val="bullet"/>
+      <w:lvlText w:val=""/>
+      <w:lvlJc w:val="left"/>
+      <w:pPr>
+        <w:ind w:left="5040" w:hanging="360"/>
+      </w:pPr>
+      <w:rPr>
+        <w:rFonts w:ascii="Symbol" w:hAnsi="Symbol" w:hint="default"/>
+      </w:rPr>
+    </w:lvl>
+    <w:lvl w:ilvl="7" w:tplc="041D0003" w:tentative="1">
+      <w:start w:val="1"/>
+      <w:numFmt w:val="bullet"/>
+      <w:lvlText w:val="o"/>
+      <w:lvlJc w:val="left"/>
+      <w:pPr>
+        <w:ind w:left="5760" w:hanging="360"/>
+      </w:pPr>
+      <w:rPr>
+        <w:rFonts w:ascii="Courier New" w:hAnsi="Courier New" w:cs="Courier New" w:hint="default"/>
+      </w:rPr>
+    </w:lvl>
+    <w:lvl w:ilvl="8" w:tplc="041D0005" w:tentative="1">
+      <w:start w:val="1"/>
+      <w:numFmt w:val="bullet"/>
+      <w:lvlText w:val=""/>
+      <w:lvlJc w:val="left"/>
+      <w:pPr>
+        <w:ind w:left="6480" w:hanging="360"/>
+      </w:pPr>
+      <w:rPr>
+        <w:rFonts w:ascii="Wingdings" w:hAnsi="Wingdings" w:hint="default"/>
+      </w:rPr>
+    </w:lvl>
+  </w:abstractNum>
+  <w:abstractNum w:abstractNumId="5" w15:restartNumberingAfterBreak="0">
     <w:nsid w:val="4A6F3724"/>
     <w:multiLevelType w:val="hybridMultilevel"/>
     <w:tmpl w:val="2BEEA214"/>
@@ -5504,7 +5057,120 @@
       </w:rPr>
     </w:lvl>
   </w:abstractNum>
-  <w:abstractNum w:abstractNumId="3" w15:restartNumberingAfterBreak="0">
+  <w:abstractNum w:abstractNumId="6" w15:restartNumberingAfterBreak="0">
+    <w:nsid w:val="4E8D3A5C"/>
+    <w:multiLevelType w:val="hybridMultilevel"/>
+    <w:tmpl w:val="182C8DDE"/>
+    <w:lvl w:ilvl="0" w:tplc="041D0001">
+      <w:start w:val="1"/>
+      <w:numFmt w:val="bullet"/>
+      <w:lvlText w:val=""/>
+      <w:lvlJc w:val="left"/>
+      <w:pPr>
+        <w:ind w:left="720" w:hanging="360"/>
+      </w:pPr>
+      <w:rPr>
+        <w:rFonts w:ascii="Symbol" w:hAnsi="Symbol" w:hint="default"/>
+      </w:rPr>
+    </w:lvl>
+    <w:lvl w:ilvl="1" w:tplc="041D0003" w:tentative="1">
+      <w:start w:val="1"/>
+      <w:numFmt w:val="bullet"/>
+      <w:lvlText w:val="o"/>
+      <w:lvlJc w:val="left"/>
+      <w:pPr>
+        <w:ind w:left="1440" w:hanging="360"/>
+      </w:pPr>
+      <w:rPr>
+        <w:rFonts w:ascii="Courier New" w:hAnsi="Courier New" w:cs="Courier New" w:hint="default"/>
+      </w:rPr>
+    </w:lvl>
+    <w:lvl w:ilvl="2" w:tplc="041D0005" w:tentative="1">
+      <w:start w:val="1"/>
+      <w:numFmt w:val="bullet"/>
+      <w:lvlText w:val=""/>
+      <w:lvlJc w:val="left"/>
+      <w:pPr>
+        <w:ind w:left="2160" w:hanging="360"/>
+      </w:pPr>
+      <w:rPr>
+        <w:rFonts w:ascii="Wingdings" w:hAnsi="Wingdings" w:hint="default"/>
+      </w:rPr>
+    </w:lvl>
+    <w:lvl w:ilvl="3" w:tplc="041D0001" w:tentative="1">
+      <w:start w:val="1"/>
+      <w:numFmt w:val="bullet"/>
+      <w:lvlText w:val=""/>
+      <w:lvlJc w:val="left"/>
+      <w:pPr>
+        <w:ind w:left="2880" w:hanging="360"/>
+      </w:pPr>
+      <w:rPr>
+        <w:rFonts w:ascii="Symbol" w:hAnsi="Symbol" w:hint="default"/>
+      </w:rPr>
+    </w:lvl>
+    <w:lvl w:ilvl="4" w:tplc="041D0003" w:tentative="1">
+      <w:start w:val="1"/>
+      <w:numFmt w:val="bullet"/>
+      <w:lvlText w:val="o"/>
+      <w:lvlJc w:val="left"/>
+      <w:pPr>
+        <w:ind w:left="3600" w:hanging="360"/>
+      </w:pPr>
+      <w:rPr>
+        <w:rFonts w:ascii="Courier New" w:hAnsi="Courier New" w:cs="Courier New" w:hint="default"/>
+      </w:rPr>
+    </w:lvl>
+    <w:lvl w:ilvl="5" w:tplc="041D0005" w:tentative="1">
+      <w:start w:val="1"/>
+      <w:numFmt w:val="bullet"/>
+      <w:lvlText w:val=""/>
+      <w:lvlJc w:val="left"/>
+      <w:pPr>
+        <w:ind w:left="4320" w:hanging="360"/>
+      </w:pPr>
+      <w:rPr>
+        <w:rFonts w:ascii="Wingdings" w:hAnsi="Wingdings" w:hint="default"/>
+      </w:rPr>
+    </w:lvl>
+    <w:lvl w:ilvl="6" w:tplc="041D0001" w:tentative="1">
+      <w:start w:val="1"/>
+      <w:numFmt w:val="bullet"/>
+      <w:lvlText w:val=""/>
+      <w:lvlJc w:val="left"/>
+      <w:pPr>
+        <w:ind w:left="5040" w:hanging="360"/>
+      </w:pPr>
+      <w:rPr>
+        <w:rFonts w:ascii="Symbol" w:hAnsi="Symbol" w:hint="default"/>
+      </w:rPr>
+    </w:lvl>
+    <w:lvl w:ilvl="7" w:tplc="041D0003" w:tentative="1">
+      <w:start w:val="1"/>
+      <w:numFmt w:val="bullet"/>
+      <w:lvlText w:val="o"/>
+      <w:lvlJc w:val="left"/>
+      <w:pPr>
+        <w:ind w:left="5760" w:hanging="360"/>
+      </w:pPr>
+      <w:rPr>
+        <w:rFonts w:ascii="Courier New" w:hAnsi="Courier New" w:cs="Courier New" w:hint="default"/>
+      </w:rPr>
+    </w:lvl>
+    <w:lvl w:ilvl="8" w:tplc="041D0005" w:tentative="1">
+      <w:start w:val="1"/>
+      <w:numFmt w:val="bullet"/>
+      <w:lvlText w:val=""/>
+      <w:lvlJc w:val="left"/>
+      <w:pPr>
+        <w:ind w:left="6480" w:hanging="360"/>
+      </w:pPr>
+      <w:rPr>
+        <w:rFonts w:ascii="Wingdings" w:hAnsi="Wingdings" w:hint="default"/>
+      </w:rPr>
+    </w:lvl>
+  </w:abstractNum>
+  <w:abstractNum w:abstractNumId="7" w15:restartNumberingAfterBreak="0">
     <w:nsid w:val="5D5146D4"/>
     <w:multiLevelType w:val="hybridMultilevel"/>
     <w:tmpl w:val="C224617C"/>
@@ -5593,17 +5259,145 @@
       </w:pPr>
     </w:lvl>
   </w:abstractNum>
+  <w:abstractNum w:abstractNumId="8" w15:restartNumberingAfterBreak="0">
+    <w:nsid w:val="7DE7683B"/>
+    <w:multiLevelType w:val="multilevel"/>
+    <w:tmpl w:val="CADC0912"/>
+    <w:lvl w:ilvl="0">
+      <w:start w:val="1"/>
+      <w:numFmt w:val="decimal"/>
+      <w:lvlText w:val="%1."/>
+      <w:lvlJc w:val="left"/>
+      <w:pPr>
+        <w:tabs>
+          <w:tab w:val="num" w:pos="720"/>
+        </w:tabs>
+        <w:ind w:left="720" w:hanging="360"/>
+      </w:pPr>
+    </w:lvl>
+    <w:lvl w:ilvl="1" w:tentative="1">
+      <w:start w:val="1"/>
+      <w:numFmt w:val="decimal"/>
+      <w:lvlText w:val="%2."/>
+      <w:lvlJc w:val="left"/>
+      <w:pPr>
+        <w:tabs>
+          <w:tab w:val="num" w:pos="1440"/>
+        </w:tabs>
+        <w:ind w:left="1440" w:hanging="360"/>
+      </w:pPr>
+    </w:lvl>
+    <w:lvl w:ilvl="2" w:tentative="1">
+      <w:start w:val="1"/>
+      <w:numFmt w:val="decimal"/>
+      <w:lvlText w:val="%3."/>
+      <w:lvlJc w:val="left"/>
+      <w:pPr>
+        <w:tabs>
+          <w:tab w:val="num" w:pos="2160"/>
+        </w:tabs>
+        <w:ind w:left="2160" w:hanging="360"/>
+      </w:pPr>
+    </w:lvl>
+    <w:lvl w:ilvl="3" w:tentative="1">
+      <w:start w:val="1"/>
+      <w:numFmt w:val="decimal"/>
+      <w:lvlText w:val="%4."/>
+      <w:lvlJc w:val="left"/>
+      <w:pPr>
+        <w:tabs>
+          <w:tab w:val="num" w:pos="2880"/>
+        </w:tabs>
+        <w:ind w:left="2880" w:hanging="360"/>
+      </w:pPr>
+    </w:lvl>
+    <w:lvl w:ilvl="4" w:tentative="1">
+      <w:start w:val="1"/>
+      <w:numFmt w:val="decimal"/>
+      <w:lvlText w:val="%5."/>
+      <w:lvlJc w:val="left"/>
+      <w:pPr>
+        <w:tabs>
+          <w:tab w:val="num" w:pos="3600"/>
+        </w:tabs>
+        <w:ind w:left="3600" w:hanging="360"/>
+      </w:pPr>
+    </w:lvl>
+    <w:lvl w:ilvl="5" w:tentative="1">
+      <w:start w:val="1"/>
+      <w:numFmt w:val="decimal"/>
+      <w:lvlText w:val="%6."/>
+      <w:lvlJc w:val="left"/>
+      <w:pPr>
+        <w:tabs>
+          <w:tab w:val="num" w:pos="4320"/>
+        </w:tabs>
+        <w:ind w:left="4320" w:hanging="360"/>
+      </w:pPr>
+    </w:lvl>
+    <w:lvl w:ilvl="6" w:tentative="1">
+      <w:start w:val="1"/>
+      <w:numFmt w:val="decimal"/>
+      <w:lvlText w:val="%7."/>
+      <w:lvlJc w:val="left"/>
+      <w:pPr>
+        <w:tabs>
+          <w:tab w:val="num" w:pos="5040"/>
+        </w:tabs>
+        <w:ind w:left="5040" w:hanging="360"/>
+      </w:pPr>
+    </w:lvl>
+    <w:lvl w:ilvl="7" w:tentative="1">
+      <w:start w:val="1"/>
+      <w:numFmt w:val="decimal"/>
+      <w:lvlText w:val="%8."/>
+      <w:lvlJc w:val="left"/>
+      <w:pPr>
+        <w:tabs>
+          <w:tab w:val="num" w:pos="5760"/>
+        </w:tabs>
+        <w:ind w:left="5760" w:hanging="360"/>
+      </w:pPr>
+    </w:lvl>
+    <w:lvl w:ilvl="8" w:tentative="1">
+      <w:start w:val="1"/>
+      <w:numFmt w:val="decimal"/>
+      <w:lvlText w:val="%9."/>
+      <w:lvlJc w:val="left"/>
+      <w:pPr>
+        <w:tabs>
+          <w:tab w:val="num" w:pos="6480"/>
+        </w:tabs>
+        <w:ind w:left="6480" w:hanging="360"/>
+      </w:pPr>
+    </w:lvl>
+  </w:abstractNum>
   <w:num w:numId="1">
+    <w:abstractNumId w:val="7"/>
+  </w:num>
+  <w:num w:numId="2">
+    <w:abstractNumId w:val="2"/>
+  </w:num>
+  <w:num w:numId="3">
     <w:abstractNumId w:val="3"/>
   </w:num>
-  <w:num w:numId="2">
+  <w:num w:numId="4">
+    <w:abstractNumId w:val="5"/>
+  </w:num>
+  <w:num w:numId="5">
     <w:abstractNumId w:val="0"/>
   </w:num>
-  <w:num w:numId="3">
+  <w:num w:numId="6">
+    <w:abstractNumId w:val="6"/>
+  </w:num>
+  <w:num w:numId="7">
+    <w:abstractNumId w:val="8"/>
+  </w:num>
+  <w:num w:numId="8">
     <w:abstractNumId w:val="1"/>
   </w:num>
-  <w:num w:numId="4">
-    <w:abstractNumId w:val="2"/>
+  <w:num w:numId="9">
+    <w:abstractNumId w:val="4"/>
   </w:num>
 </w:numbering>
 </file>
@@ -6580,7 +6374,7 @@
 </file>
 
 <file path=customXml/itemProps1.xml><?xml version="1.0" encoding="utf-8"?>
-<ds:datastoreItem xmlns:ds="http://schemas.openxmlformats.org/officeDocument/2006/customXml" ds:itemID="{2ED672C9-7658-4C56-A0AE-8D4346E8F32F}">
+<ds:datastoreItem xmlns:ds="http://schemas.openxmlformats.org/officeDocument/2006/customXml" ds:itemID="{91A95BAF-81F8-4B57-925C-4955D2BBE040}">
   <ds:schemaRefs>
     <ds:schemaRef ds:uri="http://schemas.openxmlformats.org/officeDocument/2006/bibliography"/>
   </ds:schemaRefs>

--- a/Documentation/RiskManagementStrategy.docx
+++ b/Documentation/RiskManagementStrategy.docx
@@ -372,8 +372,6 @@
                                         </w:rPr>
                                         <w:t>1.0.1</w:t>
                                       </w:r>
-                                      <w:bookmarkStart w:id="0" w:name="_GoBack"/>
-                                      <w:bookmarkEnd w:id="0"/>
                                     </w:p>
                                     <w:p>
                                       <w:pPr>
@@ -715,8 +713,6 @@
                                   </w:rPr>
                                   <w:t>1.0.1</w:t>
                                 </w:r>
-                                <w:bookmarkStart w:id="1" w:name="_GoBack"/>
-                                <w:bookmarkEnd w:id="1"/>
                               </w:p>
                               <w:p>
                                 <w:pPr>
@@ -749,12 +745,12 @@
           <w:numId w:val="1"/>
         </w:numPr>
       </w:pPr>
-      <w:bookmarkStart w:id="2" w:name="_Toc444853624"/>
+      <w:bookmarkStart w:id="0" w:name="_Toc444853624"/>
       <w:r>
         <w:lastRenderedPageBreak/>
         <w:t>Risk Management Strategy History</w:t>
       </w:r>
-      <w:bookmarkEnd w:id="2"/>
+      <w:bookmarkEnd w:id="0"/>
     </w:p>
     <w:p>
       <w:pPr>
@@ -774,18 +770,26 @@
           <w:lang w:val="da-DK"/>
         </w:rPr>
       </w:pPr>
-      <w:bookmarkStart w:id="3" w:name="_Toc444073241"/>
-      <w:bookmarkStart w:id="4" w:name="_Toc444074265"/>
-      <w:bookmarkStart w:id="5" w:name="_Toc444853625"/>
+      <w:bookmarkStart w:id="1" w:name="_Toc444073241"/>
+      <w:bookmarkStart w:id="2" w:name="_Toc444074265"/>
+      <w:bookmarkStart w:id="3" w:name="_Toc444853625"/>
       <w:r>
         <w:rPr>
           <w:lang w:val="da-DK"/>
         </w:rPr>
-        <w:t>Revision History</w:t>
-      </w:r>
+        <w:t xml:space="preserve">Revision </w:t>
+      </w:r>
+      <w:proofErr w:type="spellStart"/>
+      <w:r>
+        <w:rPr>
+          <w:lang w:val="da-DK"/>
+        </w:rPr>
+        <w:t>History</w:t>
+      </w:r>
+      <w:bookmarkEnd w:id="1"/>
+      <w:bookmarkEnd w:id="2"/>
       <w:bookmarkEnd w:id="3"/>
-      <w:bookmarkEnd w:id="4"/>
-      <w:bookmarkEnd w:id="5"/>
+      <w:proofErr w:type="spellEnd"/>
     </w:p>
     <w:p>
       <w:pPr>
@@ -859,11 +863,19 @@
                 <w:lang w:val="da-DK"/>
               </w:rPr>
             </w:pPr>
-            <w:r>
-              <w:rPr>
-                <w:lang w:val="da-DK"/>
-              </w:rPr>
-              <w:t>Implemented by</w:t>
+            <w:proofErr w:type="spellStart"/>
+            <w:r>
+              <w:rPr>
+                <w:lang w:val="da-DK"/>
+              </w:rPr>
+              <w:t>Implemented</w:t>
+            </w:r>
+            <w:proofErr w:type="spellEnd"/>
+            <w:r>
+              <w:rPr>
+                <w:lang w:val="da-DK"/>
+              </w:rPr>
+              <w:t xml:space="preserve"> by</w:t>
             </w:r>
           </w:p>
         </w:tc>
@@ -878,12 +890,14 @@
                 <w:lang w:val="da-DK"/>
               </w:rPr>
             </w:pPr>
+            <w:proofErr w:type="spellStart"/>
             <w:r>
               <w:rPr>
                 <w:lang w:val="da-DK"/>
               </w:rPr>
               <w:t>Reason</w:t>
             </w:r>
+            <w:proofErr w:type="spellEnd"/>
           </w:p>
         </w:tc>
       </w:tr>
@@ -963,8 +977,16 @@
               <w:rPr>
                 <w:lang w:val="da-DK"/>
               </w:rPr>
-              <w:t>First draft</w:t>
-            </w:r>
+              <w:t xml:space="preserve">First </w:t>
+            </w:r>
+            <w:proofErr w:type="spellStart"/>
+            <w:r>
+              <w:rPr>
+                <w:lang w:val="da-DK"/>
+              </w:rPr>
+              <w:t>draft</w:t>
+            </w:r>
+            <w:proofErr w:type="spellEnd"/>
           </w:p>
         </w:tc>
       </w:tr>
@@ -1134,18 +1156,20 @@
           <w:lang w:val="da-DK"/>
         </w:rPr>
       </w:pPr>
-      <w:bookmarkStart w:id="6" w:name="_Toc444073242"/>
-      <w:bookmarkStart w:id="7" w:name="_Toc444074266"/>
-      <w:bookmarkStart w:id="8" w:name="_Toc444853626"/>
+      <w:bookmarkStart w:id="4" w:name="_Toc444073242"/>
+      <w:bookmarkStart w:id="5" w:name="_Toc444074266"/>
+      <w:bookmarkStart w:id="6" w:name="_Toc444853626"/>
+      <w:proofErr w:type="spellStart"/>
       <w:r>
         <w:rPr>
           <w:lang w:val="da-DK"/>
         </w:rPr>
         <w:t>Approvals</w:t>
       </w:r>
+      <w:bookmarkEnd w:id="4"/>
+      <w:bookmarkEnd w:id="5"/>
       <w:bookmarkEnd w:id="6"/>
-      <w:bookmarkEnd w:id="7"/>
-      <w:bookmarkEnd w:id="8"/>
+      <w:proofErr w:type="spellEnd"/>
     </w:p>
     <w:p>
       <w:pPr>
@@ -1200,12 +1224,14 @@
                 <w:lang w:val="da-DK"/>
               </w:rPr>
             </w:pPr>
+            <w:proofErr w:type="spellStart"/>
             <w:r>
               <w:rPr>
                 <w:lang w:val="da-DK"/>
               </w:rPr>
               <w:t>Name</w:t>
             </w:r>
+            <w:proofErr w:type="spellEnd"/>
           </w:p>
         </w:tc>
         <w:tc>
@@ -1488,18 +1514,18 @@
           <w:lang w:val="da-DK"/>
         </w:rPr>
       </w:pPr>
-      <w:bookmarkStart w:id="9" w:name="_Toc444073243"/>
-      <w:bookmarkStart w:id="10" w:name="_Toc444074267"/>
-      <w:bookmarkStart w:id="11" w:name="_Toc444853627"/>
+      <w:bookmarkStart w:id="7" w:name="_Toc444073243"/>
+      <w:bookmarkStart w:id="8" w:name="_Toc444074267"/>
+      <w:bookmarkStart w:id="9" w:name="_Toc444853627"/>
       <w:r>
         <w:rPr>
           <w:lang w:val="da-DK"/>
         </w:rPr>
         <w:t>Distribution</w:t>
       </w:r>
+      <w:bookmarkEnd w:id="7"/>
+      <w:bookmarkEnd w:id="8"/>
       <w:bookmarkEnd w:id="9"/>
-      <w:bookmarkEnd w:id="10"/>
-      <w:bookmarkEnd w:id="11"/>
     </w:p>
     <w:p>
       <w:pPr>
@@ -1554,12 +1580,14 @@
                 <w:lang w:val="da-DK"/>
               </w:rPr>
             </w:pPr>
+            <w:proofErr w:type="spellStart"/>
             <w:r>
               <w:rPr>
                 <w:lang w:val="da-DK"/>
               </w:rPr>
               <w:t>Name</w:t>
             </w:r>
+            <w:proofErr w:type="spellEnd"/>
           </w:p>
         </w:tc>
         <w:tc>
@@ -1616,6 +1644,12 @@
                 <w:lang w:val="da-DK"/>
               </w:rPr>
             </w:pPr>
+            <w:r>
+              <w:rPr>
+                <w:lang w:val="da-DK"/>
+              </w:rPr>
+              <w:t>1.0.3</w:t>
+            </w:r>
           </w:p>
         </w:tc>
         <w:tc>
@@ -1629,6 +1663,12 @@
                 <w:lang w:val="da-DK"/>
               </w:rPr>
             </w:pPr>
+            <w:r>
+              <w:rPr>
+                <w:lang w:val="da-DK"/>
+              </w:rPr>
+              <w:t>Jarl Tuxen</w:t>
+            </w:r>
           </w:p>
         </w:tc>
         <w:tc>
@@ -1642,6 +1682,28 @@
                 <w:lang w:val="da-DK"/>
               </w:rPr>
             </w:pPr>
+            <w:proofErr w:type="spellStart"/>
+            <w:r>
+              <w:rPr>
+                <w:lang w:val="da-DK"/>
+              </w:rPr>
+              <w:t>Steering</w:t>
+            </w:r>
+            <w:proofErr w:type="spellEnd"/>
+            <w:r>
+              <w:rPr>
+                <w:lang w:val="da-DK"/>
+              </w:rPr>
+              <w:t xml:space="preserve"> </w:t>
+            </w:r>
+            <w:proofErr w:type="spellStart"/>
+            <w:r>
+              <w:rPr>
+                <w:lang w:val="da-DK"/>
+              </w:rPr>
+              <w:t>Commitee</w:t>
+            </w:r>
+            <w:proofErr w:type="spellEnd"/>
           </w:p>
         </w:tc>
         <w:tc>
@@ -1655,6 +1717,14 @@
                 <w:lang w:val="da-DK"/>
               </w:rPr>
             </w:pPr>
+            <w:r>
+              <w:rPr>
+                <w:lang w:val="da-DK"/>
+              </w:rPr>
+              <w:t>04-03-2016</w:t>
+            </w:r>
+            <w:bookmarkStart w:id="10" w:name="_GoBack"/>
+            <w:bookmarkEnd w:id="10"/>
           </w:p>
         </w:tc>
       </w:tr>
@@ -1838,12 +1908,12 @@
           <w:numId w:val="2"/>
         </w:numPr>
       </w:pPr>
-      <w:bookmarkStart w:id="12" w:name="_Toc444853628"/>
+      <w:bookmarkStart w:id="11" w:name="_Toc444853628"/>
       <w:r>
         <w:lastRenderedPageBreak/>
         <w:t>Table of Contents</w:t>
       </w:r>
-      <w:bookmarkEnd w:id="12"/>
+      <w:bookmarkEnd w:id="11"/>
     </w:p>
     <w:p/>
     <w:sdt>
@@ -1872,11 +1942,19 @@
           <w:pPr>
             <w:pStyle w:val="Overskrift"/>
           </w:pPr>
+          <w:proofErr w:type="spellStart"/>
           <w:r>
             <w:rPr>
               <w:lang w:val="da-DK"/>
             </w:rPr>
-            <w:t>Table of Contents</w:t>
+            <w:t>Table</w:t>
+          </w:r>
+          <w:proofErr w:type="spellEnd"/>
+          <w:r>
+            <w:rPr>
+              <w:lang w:val="da-DK"/>
+            </w:rPr>
+            <w:t xml:space="preserve"> of Contents</w:t>
           </w:r>
         </w:p>
         <w:p>
@@ -3553,7 +3631,7 @@
           <w:numId w:val="3"/>
         </w:numPr>
       </w:pPr>
-      <w:bookmarkStart w:id="13" w:name="_Toc444853629"/>
+      <w:bookmarkStart w:id="12" w:name="_Toc444853629"/>
       <w:r>
         <w:lastRenderedPageBreak/>
         <w:t>I</w:t>
@@ -3561,7 +3639,7 @@
       <w:r>
         <w:t>ntroduction</w:t>
       </w:r>
-      <w:bookmarkEnd w:id="13"/>
+      <w:bookmarkEnd w:id="12"/>
     </w:p>
     <w:p>
       <w:r>
@@ -3576,11 +3654,11 @@
           <w:numId w:val="3"/>
         </w:numPr>
       </w:pPr>
-      <w:bookmarkStart w:id="14" w:name="_Toc444853630"/>
+      <w:bookmarkStart w:id="13" w:name="_Toc444853630"/>
       <w:r>
         <w:t>Risk Management Procedure</w:t>
       </w:r>
-      <w:bookmarkEnd w:id="14"/>
+      <w:bookmarkEnd w:id="13"/>
     </w:p>
     <w:p>
       <w:r>
@@ -3651,11 +3729,11 @@
           <w:numId w:val="3"/>
         </w:numPr>
       </w:pPr>
-      <w:bookmarkStart w:id="15" w:name="_Toc444853631"/>
+      <w:bookmarkStart w:id="14" w:name="_Toc444853631"/>
       <w:r>
         <w:t>Tools and Techniques</w:t>
       </w:r>
-      <w:bookmarkEnd w:id="15"/>
+      <w:bookmarkEnd w:id="14"/>
     </w:p>
     <w:p>
       <w:r>
@@ -3670,11 +3748,11 @@
           <w:numId w:val="3"/>
         </w:numPr>
       </w:pPr>
-      <w:bookmarkStart w:id="16" w:name="_Toc444853632"/>
+      <w:bookmarkStart w:id="15" w:name="_Toc444853632"/>
       <w:r>
         <w:t>Records</w:t>
       </w:r>
-      <w:bookmarkEnd w:id="16"/>
+      <w:bookmarkEnd w:id="15"/>
     </w:p>
     <w:p>
       <w:pPr>
@@ -3837,11 +3915,11 @@
           <w:numId w:val="3"/>
         </w:numPr>
       </w:pPr>
-      <w:bookmarkStart w:id="17" w:name="_Toc444853633"/>
+      <w:bookmarkStart w:id="16" w:name="_Toc444853633"/>
       <w:r>
         <w:t>Reporting</w:t>
       </w:r>
-      <w:bookmarkEnd w:id="17"/>
+      <w:bookmarkEnd w:id="16"/>
     </w:p>
     <w:p>
       <w:r>
@@ -3854,13 +3932,7 @@
         <w:t xml:space="preserve"> risk that is not in the Risk Report, you record it there. </w:t>
       </w:r>
       <w:r>
-        <w:t>Go through risks at Weekly Project Team M</w:t>
-      </w:r>
-      <w:r>
-        <w:t>eeting</w:t>
-      </w:r>
-      <w:r>
-        <w:t xml:space="preserve"> to discuss if any mitigations should occur. Report if a risk has occurred, who handled it and the actions taken in the daily log.</w:t>
+        <w:t>Go through risks at Weekly Project Team Meeting to discuss if any mitigations should occur. Report if a risk has occurred, who handled it and the actions taken in the daily log.</w:t>
       </w:r>
     </w:p>
     <w:p>
@@ -3871,21 +3943,15 @@
           <w:numId w:val="3"/>
         </w:numPr>
       </w:pPr>
-      <w:bookmarkStart w:id="18" w:name="_Toc444853634"/>
+      <w:bookmarkStart w:id="17" w:name="_Toc444853634"/>
       <w:r>
         <w:t>Timing of Risk Management activities</w:t>
       </w:r>
-      <w:bookmarkEnd w:id="18"/>
-    </w:p>
-    <w:p>
-      <w:r>
-        <w:t xml:space="preserve">There will be time put aside </w:t>
-      </w:r>
-      <w:r>
-        <w:t>at Weekly Project Team Meeting</w:t>
-      </w:r>
-      <w:r>
-        <w:t xml:space="preserve"> to manage risk. </w:t>
+      <w:bookmarkEnd w:id="17"/>
+    </w:p>
+    <w:p>
+      <w:r>
+        <w:t xml:space="preserve">There will be time put aside at Weekly Project Team Meeting to manage risk. </w:t>
       </w:r>
     </w:p>
     <w:p>
@@ -3917,11 +3983,11 @@
           <w:numId w:val="3"/>
         </w:numPr>
       </w:pPr>
-      <w:bookmarkStart w:id="19" w:name="_Toc444853635"/>
+      <w:bookmarkStart w:id="18" w:name="_Toc444853635"/>
       <w:r>
         <w:t>Roles and Responsibilities</w:t>
       </w:r>
-      <w:bookmarkEnd w:id="19"/>
+      <w:bookmarkEnd w:id="18"/>
       <w:r>
         <w:t xml:space="preserve"> </w:t>
       </w:r>
@@ -3954,11 +4020,11 @@
           <w:numId w:val="3"/>
         </w:numPr>
       </w:pPr>
-      <w:bookmarkStart w:id="20" w:name="_Toc444853636"/>
+      <w:bookmarkStart w:id="19" w:name="_Toc444853636"/>
       <w:r>
         <w:t>Scales</w:t>
       </w:r>
-      <w:bookmarkEnd w:id="20"/>
+      <w:bookmarkEnd w:id="19"/>
     </w:p>
     <w:p>
       <w:r>
@@ -3973,11 +4039,11 @@
           <w:numId w:val="3"/>
         </w:numPr>
       </w:pPr>
-      <w:bookmarkStart w:id="21" w:name="_Toc444853637"/>
+      <w:bookmarkStart w:id="20" w:name="_Toc444853637"/>
       <w:r>
         <w:t>Proximity</w:t>
       </w:r>
-      <w:bookmarkEnd w:id="21"/>
+      <w:bookmarkEnd w:id="20"/>
     </w:p>
     <w:p>
       <w:r>
@@ -3992,11 +4058,11 @@
           <w:numId w:val="3"/>
         </w:numPr>
       </w:pPr>
-      <w:bookmarkStart w:id="22" w:name="_Toc444853638"/>
+      <w:bookmarkStart w:id="21" w:name="_Toc444853638"/>
       <w:r>
         <w:t>Risk Categories</w:t>
       </w:r>
-      <w:bookmarkEnd w:id="22"/>
+      <w:bookmarkEnd w:id="21"/>
     </w:p>
     <w:p>
       <w:r>
@@ -4069,13 +4135,7 @@
         <w:rPr>
           <w:b/>
         </w:rPr>
-        <w:t>Programmatic</w:t>
-      </w:r>
-      <w:r>
-        <w:rPr>
-          <w:b/>
-        </w:rPr>
-        <w:t>:</w:t>
+        <w:t>Programmatic:</w:t>
       </w:r>
       <w:r>
         <w:t xml:space="preserve"> Other Unavoidable Risks</w:t>
@@ -4090,12 +4150,12 @@
           <w:numId w:val="3"/>
         </w:numPr>
       </w:pPr>
-      <w:bookmarkStart w:id="23" w:name="_Toc444853639"/>
+      <w:bookmarkStart w:id="22" w:name="_Toc444853639"/>
       <w:r>
         <w:lastRenderedPageBreak/>
         <w:t>Risk Response Categories</w:t>
       </w:r>
-      <w:bookmarkEnd w:id="23"/>
+      <w:bookmarkEnd w:id="22"/>
     </w:p>
     <w:p>
       <w:pPr>
@@ -4216,11 +4276,11 @@
           <w:numId w:val="3"/>
         </w:numPr>
       </w:pPr>
-      <w:bookmarkStart w:id="24" w:name="_Toc444853640"/>
+      <w:bookmarkStart w:id="23" w:name="_Toc444853640"/>
       <w:r>
         <w:t>Early Warning Indicators</w:t>
       </w:r>
-      <w:bookmarkEnd w:id="24"/>
+      <w:bookmarkEnd w:id="23"/>
     </w:p>
     <w:p>
       <w:pPr>
@@ -4278,11 +4338,11 @@
           <w:numId w:val="3"/>
         </w:numPr>
       </w:pPr>
-      <w:bookmarkStart w:id="25" w:name="_Toc444853641"/>
+      <w:bookmarkStart w:id="24" w:name="_Toc444853641"/>
       <w:r>
         <w:t>Risk Tolerance</w:t>
       </w:r>
-      <w:bookmarkEnd w:id="25"/>
+      <w:bookmarkEnd w:id="24"/>
     </w:p>
     <w:p>
       <w:r>
@@ -4297,11 +4357,11 @@
           <w:numId w:val="3"/>
         </w:numPr>
       </w:pPr>
-      <w:bookmarkStart w:id="26" w:name="_Toc444853642"/>
+      <w:bookmarkStart w:id="25" w:name="_Toc444853642"/>
       <w:r>
         <w:t>Risk Budget</w:t>
       </w:r>
-      <w:bookmarkEnd w:id="26"/>
+      <w:bookmarkEnd w:id="25"/>
     </w:p>
     <w:p>
       <w:r>
@@ -6374,7 +6434,7 @@
 </file>
 
 <file path=customXml/itemProps1.xml><?xml version="1.0" encoding="utf-8"?>
-<ds:datastoreItem xmlns:ds="http://schemas.openxmlformats.org/officeDocument/2006/customXml" ds:itemID="{91A95BAF-81F8-4B57-925C-4955D2BBE040}">
+<ds:datastoreItem xmlns:ds="http://schemas.openxmlformats.org/officeDocument/2006/customXml" ds:itemID="{843FD7CF-F081-4AD8-A074-EA9445268859}">
   <ds:schemaRefs>
     <ds:schemaRef ds:uri="http://schemas.openxmlformats.org/officeDocument/2006/bibliography"/>
   </ds:schemaRefs>

--- a/Documentation/RiskManagementStrategy.docx
+++ b/Documentation/RiskManagementStrategy.docx
@@ -16,7 +16,6 @@
           <w:r>
             <w:rPr>
               <w:noProof/>
-              <w:lang w:val="sv-SE" w:eastAsia="sv-SE"/>
             </w:rPr>
             <mc:AlternateContent>
               <mc:Choice Requires="wps">
@@ -105,7 +104,6 @@
                                       <w:r>
                                         <w:rPr>
                                           <w:noProof/>
-                                          <w:lang w:val="sv-SE" w:eastAsia="sv-SE"/>
                                         </w:rPr>
                                         <w:drawing>
                                           <wp:inline distT="0" distB="0" distL="0" distR="0" wp14:anchorId="747077F7" wp14:editId="19B73DD0">
@@ -169,7 +167,7 @@
                                       <w:sdtContent>
                                         <w:p>
                                           <w:pPr>
-                                            <w:pStyle w:val="Ingenafstand"/>
+                                            <w:pStyle w:val="NoSpacing"/>
                                             <w:spacing w:line="312" w:lineRule="auto"/>
                                             <w:jc w:val="right"/>
                                             <w:rPr>
@@ -235,7 +233,7 @@
                                     </w:tcPr>
                                     <w:p>
                                       <w:pPr>
-                                        <w:pStyle w:val="Ingenafstand"/>
+                                        <w:pStyle w:val="NoSpacing"/>
                                         <w:rPr>
                                           <w:caps/>
                                           <w:color w:val="ED7D31" w:themeColor="accent2"/>
@@ -257,7 +255,7 @@
                                     </w:p>
                                     <w:p>
                                       <w:pPr>
-                                        <w:pStyle w:val="Ingenafstand"/>
+                                        <w:pStyle w:val="NoSpacing"/>
                                         <w:rPr>
                                           <w:caps/>
                                           <w:color w:val="ED7D31" w:themeColor="accent2"/>
@@ -289,7 +287,7 @@
                                     </w:p>
                                     <w:p>
                                       <w:pPr>
-                                        <w:pStyle w:val="Ingenafstand"/>
+                                        <w:pStyle w:val="NoSpacing"/>
                                         <w:rPr>
                                           <w:caps/>
                                           <w:color w:val="ED7D31" w:themeColor="accent2"/>
@@ -321,29 +319,7 @@
                                     </w:p>
                                     <w:p>
                                       <w:pPr>
-                                        <w:pStyle w:val="Ingenafstand"/>
-                                        <w:rPr>
-                                          <w:caps/>
-                                          <w:color w:val="ED7D31" w:themeColor="accent2"/>
-                                          <w:sz w:val="26"/>
-                                          <w:szCs w:val="26"/>
-                                          <w:lang w:val="en-US"/>
-                                        </w:rPr>
-                                      </w:pPr>
-                                      <w:r>
-                                        <w:rPr>
-                                          <w:caps/>
-                                          <w:color w:val="ED7D31" w:themeColor="accent2"/>
-                                          <w:sz w:val="26"/>
-                                          <w:szCs w:val="26"/>
-                                          <w:lang w:val="en-US"/>
-                                        </w:rPr>
-                                        <w:t>Client: Jarl Tuxen</w:t>
-                                      </w:r>
-                                    </w:p>
-                                    <w:p>
-                                      <w:pPr>
-                                        <w:pStyle w:val="Ingenafstand"/>
+                                        <w:pStyle w:val="NoSpacing"/>
                                         <w:rPr>
                                           <w:caps/>
                                           <w:color w:val="ED7D31" w:themeColor="accent2"/>
@@ -375,7 +351,10 @@
                                     </w:p>
                                     <w:p>
                                       <w:pPr>
-                                        <w:pStyle w:val="Ingenafstand"/>
+                                        <w:pStyle w:val="NoSpacing"/>
+                                        <w:rPr>
+                                          <w:lang w:val="en-US"/>
+                                        </w:rPr>
                                       </w:pPr>
                                     </w:p>
                                   </w:tc>
@@ -446,7 +425,6 @@
                                 <w:r>
                                   <w:rPr>
                                     <w:noProof/>
-                                    <w:lang w:val="sv-SE" w:eastAsia="sv-SE"/>
                                   </w:rPr>
                                   <w:drawing>
                                     <wp:inline distT="0" distB="0" distL="0" distR="0" wp14:anchorId="747077F7" wp14:editId="19B73DD0">
@@ -510,7 +488,7 @@
                                 <w:sdtContent>
                                   <w:p>
                                     <w:pPr>
-                                      <w:pStyle w:val="Ingenafstand"/>
+                                      <w:pStyle w:val="NoSpacing"/>
                                       <w:spacing w:line="312" w:lineRule="auto"/>
                                       <w:jc w:val="right"/>
                                       <w:rPr>
@@ -576,7 +554,7 @@
                               </w:tcPr>
                               <w:p>
                                 <w:pPr>
-                                  <w:pStyle w:val="Ingenafstand"/>
+                                  <w:pStyle w:val="NoSpacing"/>
                                   <w:rPr>
                                     <w:caps/>
                                     <w:color w:val="ED7D31" w:themeColor="accent2"/>
@@ -598,7 +576,7 @@
                               </w:p>
                               <w:p>
                                 <w:pPr>
-                                  <w:pStyle w:val="Ingenafstand"/>
+                                  <w:pStyle w:val="NoSpacing"/>
                                   <w:rPr>
                                     <w:caps/>
                                     <w:color w:val="ED7D31" w:themeColor="accent2"/>
@@ -630,7 +608,7 @@
                               </w:p>
                               <w:p>
                                 <w:pPr>
-                                  <w:pStyle w:val="Ingenafstand"/>
+                                  <w:pStyle w:val="NoSpacing"/>
                                   <w:rPr>
                                     <w:caps/>
                                     <w:color w:val="ED7D31" w:themeColor="accent2"/>
@@ -662,29 +640,7 @@
                               </w:p>
                               <w:p>
                                 <w:pPr>
-                                  <w:pStyle w:val="Ingenafstand"/>
-                                  <w:rPr>
-                                    <w:caps/>
-                                    <w:color w:val="ED7D31" w:themeColor="accent2"/>
-                                    <w:sz w:val="26"/>
-                                    <w:szCs w:val="26"/>
-                                    <w:lang w:val="en-US"/>
-                                  </w:rPr>
-                                </w:pPr>
-                                <w:r>
-                                  <w:rPr>
-                                    <w:caps/>
-                                    <w:color w:val="ED7D31" w:themeColor="accent2"/>
-                                    <w:sz w:val="26"/>
-                                    <w:szCs w:val="26"/>
-                                    <w:lang w:val="en-US"/>
-                                  </w:rPr>
-                                  <w:t>Client: Jarl Tuxen</w:t>
-                                </w:r>
-                              </w:p>
-                              <w:p>
-                                <w:pPr>
-                                  <w:pStyle w:val="Ingenafstand"/>
+                                  <w:pStyle w:val="NoSpacing"/>
                                   <w:rPr>
                                     <w:caps/>
                                     <w:color w:val="ED7D31" w:themeColor="accent2"/>
@@ -716,7 +672,10 @@
                               </w:p>
                               <w:p>
                                 <w:pPr>
-                                  <w:pStyle w:val="Ingenafstand"/>
+                                  <w:pStyle w:val="NoSpacing"/>
+                                  <w:rPr>
+                                    <w:lang w:val="en-US"/>
+                                  </w:rPr>
                                 </w:pPr>
                               </w:p>
                             </w:tc>
@@ -739,7 +698,7 @@
     </w:sdt>
     <w:p>
       <w:pPr>
-        <w:pStyle w:val="Overskrift1"/>
+        <w:pStyle w:val="Heading1"/>
         <w:numPr>
           <w:ilvl w:val="0"/>
           <w:numId w:val="1"/>
@@ -761,7 +720,7 @@
     </w:p>
     <w:p>
       <w:pPr>
-        <w:pStyle w:val="Overskrift2"/>
+        <w:pStyle w:val="Heading2"/>
         <w:numPr>
           <w:ilvl w:val="1"/>
           <w:numId w:val="2"/>
@@ -777,30 +736,22 @@
         <w:rPr>
           <w:lang w:val="da-DK"/>
         </w:rPr>
-        <w:t xml:space="preserve">Revision </w:t>
-      </w:r>
-      <w:proofErr w:type="spellStart"/>
-      <w:r>
+        <w:t>Revision History</w:t>
+      </w:r>
+      <w:bookmarkEnd w:id="1"/>
+      <w:bookmarkEnd w:id="2"/>
+      <w:bookmarkEnd w:id="3"/>
+    </w:p>
+    <w:p>
+      <w:pPr>
         <w:rPr>
           <w:lang w:val="da-DK"/>
         </w:rPr>
-        <w:t>History</w:t>
-      </w:r>
-      <w:bookmarkEnd w:id="1"/>
-      <w:bookmarkEnd w:id="2"/>
-      <w:bookmarkEnd w:id="3"/>
-      <w:proofErr w:type="spellEnd"/>
-    </w:p>
-    <w:p>
-      <w:pPr>
-        <w:rPr>
-          <w:lang w:val="da-DK"/>
-        </w:rPr>
       </w:pPr>
     </w:p>
     <w:tbl>
       <w:tblPr>
-        <w:tblStyle w:val="Gittertabel4-farve1"/>
+        <w:tblStyle w:val="GridTable4-Accent1"/>
         <w:tblW w:w="0" w:type="auto"/>
         <w:tblLook w:val="04A0" w:firstRow="1" w:lastRow="0" w:firstColumn="1" w:lastColumn="0" w:noHBand="0" w:noVBand="1"/>
       </w:tblPr>
@@ -863,19 +814,11 @@
                 <w:lang w:val="da-DK"/>
               </w:rPr>
             </w:pPr>
-            <w:proofErr w:type="spellStart"/>
-            <w:r>
-              <w:rPr>
-                <w:lang w:val="da-DK"/>
-              </w:rPr>
-              <w:t>Implemented</w:t>
-            </w:r>
-            <w:proofErr w:type="spellEnd"/>
-            <w:r>
-              <w:rPr>
-                <w:lang w:val="da-DK"/>
-              </w:rPr>
-              <w:t xml:space="preserve"> by</w:t>
+            <w:r>
+              <w:rPr>
+                <w:lang w:val="da-DK"/>
+              </w:rPr>
+              <w:t>Implemented by</w:t>
             </w:r>
           </w:p>
         </w:tc>
@@ -890,14 +833,12 @@
                 <w:lang w:val="da-DK"/>
               </w:rPr>
             </w:pPr>
-            <w:proofErr w:type="spellStart"/>
             <w:r>
               <w:rPr>
                 <w:lang w:val="da-DK"/>
               </w:rPr>
               <w:t>Reason</w:t>
             </w:r>
-            <w:proofErr w:type="spellEnd"/>
           </w:p>
         </w:tc>
       </w:tr>
@@ -977,16 +918,8 @@
               <w:rPr>
                 <w:lang w:val="da-DK"/>
               </w:rPr>
-              <w:t xml:space="preserve">First </w:t>
-            </w:r>
-            <w:proofErr w:type="spellStart"/>
-            <w:r>
-              <w:rPr>
-                <w:lang w:val="da-DK"/>
-              </w:rPr>
-              <w:t>draft</w:t>
-            </w:r>
-            <w:proofErr w:type="spellEnd"/>
+              <w:t>First draft</w:t>
+            </w:r>
           </w:p>
         </w:tc>
       </w:tr>
@@ -1147,7 +1080,7 @@
     <w:p/>
     <w:p>
       <w:pPr>
-        <w:pStyle w:val="Overskrift2"/>
+        <w:pStyle w:val="Heading2"/>
         <w:numPr>
           <w:ilvl w:val="1"/>
           <w:numId w:val="2"/>
@@ -1159,7 +1092,6 @@
       <w:bookmarkStart w:id="4" w:name="_Toc444073242"/>
       <w:bookmarkStart w:id="5" w:name="_Toc444074266"/>
       <w:bookmarkStart w:id="6" w:name="_Toc444853626"/>
-      <w:proofErr w:type="spellStart"/>
       <w:r>
         <w:rPr>
           <w:lang w:val="da-DK"/>
@@ -1169,7 +1101,6 @@
       <w:bookmarkEnd w:id="4"/>
       <w:bookmarkEnd w:id="5"/>
       <w:bookmarkEnd w:id="6"/>
-      <w:proofErr w:type="spellEnd"/>
     </w:p>
     <w:p>
       <w:pPr>
@@ -1180,7 +1111,7 @@
     </w:p>
     <w:tbl>
       <w:tblPr>
-        <w:tblStyle w:val="Gittertabel4-farve1"/>
+        <w:tblStyle w:val="GridTable4-Accent1"/>
         <w:tblW w:w="0" w:type="auto"/>
         <w:tblLook w:val="04A0" w:firstRow="1" w:lastRow="0" w:firstColumn="1" w:lastColumn="0" w:noHBand="0" w:noVBand="1"/>
       </w:tblPr>
@@ -1224,14 +1155,12 @@
                 <w:lang w:val="da-DK"/>
               </w:rPr>
             </w:pPr>
-            <w:proofErr w:type="spellStart"/>
             <w:r>
               <w:rPr>
                 <w:lang w:val="da-DK"/>
               </w:rPr>
               <w:t>Name</w:t>
             </w:r>
-            <w:proofErr w:type="spellEnd"/>
           </w:p>
         </w:tc>
         <w:tc>
@@ -1505,7 +1434,7 @@
     </w:p>
     <w:p>
       <w:pPr>
-        <w:pStyle w:val="Overskrift2"/>
+        <w:pStyle w:val="Heading2"/>
         <w:numPr>
           <w:ilvl w:val="1"/>
           <w:numId w:val="2"/>
@@ -1536,7 +1465,7 @@
     </w:p>
     <w:tbl>
       <w:tblPr>
-        <w:tblStyle w:val="Gittertabel4-farve1"/>
+        <w:tblStyle w:val="GridTable4-Accent1"/>
         <w:tblW w:w="0" w:type="auto"/>
         <w:tblLook w:val="04A0" w:firstRow="1" w:lastRow="0" w:firstColumn="1" w:lastColumn="0" w:noHBand="0" w:noVBand="1"/>
       </w:tblPr>
@@ -1580,14 +1509,12 @@
                 <w:lang w:val="da-DK"/>
               </w:rPr>
             </w:pPr>
-            <w:proofErr w:type="spellStart"/>
             <w:r>
               <w:rPr>
                 <w:lang w:val="da-DK"/>
               </w:rPr>
               <w:t>Name</w:t>
             </w:r>
-            <w:proofErr w:type="spellEnd"/>
           </w:p>
         </w:tc>
         <w:tc>
@@ -1682,28 +1609,12 @@
                 <w:lang w:val="da-DK"/>
               </w:rPr>
             </w:pPr>
-            <w:proofErr w:type="spellStart"/>
-            <w:r>
-              <w:rPr>
-                <w:lang w:val="da-DK"/>
-              </w:rPr>
-              <w:t>Steering</w:t>
-            </w:r>
-            <w:proofErr w:type="spellEnd"/>
-            <w:r>
-              <w:rPr>
-                <w:lang w:val="da-DK"/>
-              </w:rPr>
-              <w:t xml:space="preserve"> </w:t>
-            </w:r>
-            <w:proofErr w:type="spellStart"/>
-            <w:r>
-              <w:rPr>
-                <w:lang w:val="da-DK"/>
-              </w:rPr>
-              <w:t>Commitee</w:t>
-            </w:r>
-            <w:proofErr w:type="spellEnd"/>
+            <w:r>
+              <w:rPr>
+                <w:lang w:val="da-DK"/>
+              </w:rPr>
+              <w:t>Steering Commitee</w:t>
+            </w:r>
           </w:p>
         </w:tc>
         <w:tc>
@@ -1723,8 +1634,6 @@
               </w:rPr>
               <w:t>04-03-2016</w:t>
             </w:r>
-            <w:bookmarkStart w:id="10" w:name="_GoBack"/>
-            <w:bookmarkEnd w:id="10"/>
           </w:p>
         </w:tc>
       </w:tr>
@@ -1902,18 +1811,18 @@
     </w:p>
     <w:p>
       <w:pPr>
-        <w:pStyle w:val="Overskrift1"/>
+        <w:pStyle w:val="Heading1"/>
         <w:numPr>
           <w:ilvl w:val="0"/>
           <w:numId w:val="2"/>
         </w:numPr>
       </w:pPr>
-      <w:bookmarkStart w:id="11" w:name="_Toc444853628"/>
+      <w:bookmarkStart w:id="10" w:name="_Toc444853628"/>
       <w:r>
         <w:lastRenderedPageBreak/>
         <w:t>Table of Contents</w:t>
       </w:r>
-      <w:bookmarkEnd w:id="11"/>
+      <w:bookmarkEnd w:id="10"/>
     </w:p>
     <w:p/>
     <w:sdt>
@@ -1940,26 +1849,18 @@
       <w:sdtContent>
         <w:p>
           <w:pPr>
-            <w:pStyle w:val="Overskrift"/>
+            <w:pStyle w:val="TOCHeading"/>
           </w:pPr>
-          <w:proofErr w:type="spellStart"/>
           <w:r>
             <w:rPr>
               <w:lang w:val="da-DK"/>
             </w:rPr>
-            <w:t>Table</w:t>
-          </w:r>
-          <w:proofErr w:type="spellEnd"/>
-          <w:r>
-            <w:rPr>
-              <w:lang w:val="da-DK"/>
-            </w:rPr>
-            <w:t xml:space="preserve"> of Contents</w:t>
+            <w:t>Table of Contents</w:t>
           </w:r>
         </w:p>
         <w:p>
           <w:pPr>
-            <w:pStyle w:val="Indholdsfortegnelse1"/>
+            <w:pStyle w:val="TOC1"/>
             <w:tabs>
               <w:tab w:val="left" w:pos="440"/>
               <w:tab w:val="right" w:leader="dot" w:pos="9350"/>
@@ -2054,7 +1955,7 @@
         </w:p>
         <w:p>
           <w:pPr>
-            <w:pStyle w:val="Indholdsfortegnelse2"/>
+            <w:pStyle w:val="TOC2"/>
             <w:tabs>
               <w:tab w:val="left" w:pos="880"/>
               <w:tab w:val="right" w:leader="dot" w:pos="9350"/>
@@ -2142,7 +2043,7 @@
         </w:p>
         <w:p>
           <w:pPr>
-            <w:pStyle w:val="Indholdsfortegnelse2"/>
+            <w:pStyle w:val="TOC2"/>
             <w:tabs>
               <w:tab w:val="left" w:pos="880"/>
               <w:tab w:val="right" w:leader="dot" w:pos="9350"/>
@@ -2230,7 +2131,7 @@
         </w:p>
         <w:p>
           <w:pPr>
-            <w:pStyle w:val="Indholdsfortegnelse2"/>
+            <w:pStyle w:val="TOC2"/>
             <w:tabs>
               <w:tab w:val="left" w:pos="880"/>
               <w:tab w:val="right" w:leader="dot" w:pos="9350"/>
@@ -2318,7 +2219,7 @@
         </w:p>
         <w:p>
           <w:pPr>
-            <w:pStyle w:val="Indholdsfortegnelse1"/>
+            <w:pStyle w:val="TOC1"/>
             <w:tabs>
               <w:tab w:val="left" w:pos="440"/>
               <w:tab w:val="right" w:leader="dot" w:pos="9350"/>
@@ -2404,7 +2305,7 @@
         </w:p>
         <w:p>
           <w:pPr>
-            <w:pStyle w:val="Indholdsfortegnelse1"/>
+            <w:pStyle w:val="TOC1"/>
             <w:tabs>
               <w:tab w:val="left" w:pos="440"/>
               <w:tab w:val="right" w:leader="dot" w:pos="9350"/>
@@ -2490,7 +2391,7 @@
         </w:p>
         <w:p>
           <w:pPr>
-            <w:pStyle w:val="Indholdsfortegnelse1"/>
+            <w:pStyle w:val="TOC1"/>
             <w:tabs>
               <w:tab w:val="left" w:pos="440"/>
               <w:tab w:val="right" w:leader="dot" w:pos="9350"/>
@@ -2576,7 +2477,7 @@
         </w:p>
         <w:p>
           <w:pPr>
-            <w:pStyle w:val="Indholdsfortegnelse1"/>
+            <w:pStyle w:val="TOC1"/>
             <w:tabs>
               <w:tab w:val="left" w:pos="440"/>
               <w:tab w:val="right" w:leader="dot" w:pos="9350"/>
@@ -2662,7 +2563,7 @@
         </w:p>
         <w:p>
           <w:pPr>
-            <w:pStyle w:val="Indholdsfortegnelse1"/>
+            <w:pStyle w:val="TOC1"/>
             <w:tabs>
               <w:tab w:val="left" w:pos="440"/>
               <w:tab w:val="right" w:leader="dot" w:pos="9350"/>
@@ -2748,7 +2649,7 @@
         </w:p>
         <w:p>
           <w:pPr>
-            <w:pStyle w:val="Indholdsfortegnelse1"/>
+            <w:pStyle w:val="TOC1"/>
             <w:tabs>
               <w:tab w:val="left" w:pos="440"/>
               <w:tab w:val="right" w:leader="dot" w:pos="9350"/>
@@ -2834,7 +2735,7 @@
         </w:p>
         <w:p>
           <w:pPr>
-            <w:pStyle w:val="Indholdsfortegnelse1"/>
+            <w:pStyle w:val="TOC1"/>
             <w:tabs>
               <w:tab w:val="left" w:pos="440"/>
               <w:tab w:val="right" w:leader="dot" w:pos="9350"/>
@@ -2920,7 +2821,7 @@
         </w:p>
         <w:p>
           <w:pPr>
-            <w:pStyle w:val="Indholdsfortegnelse1"/>
+            <w:pStyle w:val="TOC1"/>
             <w:tabs>
               <w:tab w:val="left" w:pos="440"/>
               <w:tab w:val="right" w:leader="dot" w:pos="9350"/>
@@ -3006,7 +2907,7 @@
         </w:p>
         <w:p>
           <w:pPr>
-            <w:pStyle w:val="Indholdsfortegnelse1"/>
+            <w:pStyle w:val="TOC1"/>
             <w:tabs>
               <w:tab w:val="left" w:pos="440"/>
               <w:tab w:val="right" w:leader="dot" w:pos="9350"/>
@@ -3092,7 +2993,7 @@
         </w:p>
         <w:p>
           <w:pPr>
-            <w:pStyle w:val="Indholdsfortegnelse1"/>
+            <w:pStyle w:val="TOC1"/>
             <w:tabs>
               <w:tab w:val="left" w:pos="440"/>
               <w:tab w:val="right" w:leader="dot" w:pos="9350"/>
@@ -3178,7 +3079,7 @@
         </w:p>
         <w:p>
           <w:pPr>
-            <w:pStyle w:val="Indholdsfortegnelse1"/>
+            <w:pStyle w:val="TOC1"/>
             <w:tabs>
               <w:tab w:val="left" w:pos="660"/>
               <w:tab w:val="right" w:leader="dot" w:pos="9350"/>
@@ -3264,7 +3165,7 @@
         </w:p>
         <w:p>
           <w:pPr>
-            <w:pStyle w:val="Indholdsfortegnelse1"/>
+            <w:pStyle w:val="TOC1"/>
             <w:tabs>
               <w:tab w:val="left" w:pos="660"/>
               <w:tab w:val="right" w:leader="dot" w:pos="9350"/>
@@ -3350,7 +3251,7 @@
         </w:p>
         <w:p>
           <w:pPr>
-            <w:pStyle w:val="Indholdsfortegnelse1"/>
+            <w:pStyle w:val="TOC1"/>
             <w:tabs>
               <w:tab w:val="left" w:pos="660"/>
               <w:tab w:val="right" w:leader="dot" w:pos="9350"/>
@@ -3436,7 +3337,7 @@
         </w:p>
         <w:p>
           <w:pPr>
-            <w:pStyle w:val="Indholdsfortegnelse1"/>
+            <w:pStyle w:val="TOC1"/>
             <w:tabs>
               <w:tab w:val="left" w:pos="660"/>
               <w:tab w:val="right" w:leader="dot" w:pos="9350"/>
@@ -3522,7 +3423,7 @@
         </w:p>
         <w:p>
           <w:pPr>
-            <w:pStyle w:val="Indholdsfortegnelse1"/>
+            <w:pStyle w:val="TOC1"/>
             <w:tabs>
               <w:tab w:val="left" w:pos="660"/>
               <w:tab w:val="right" w:leader="dot" w:pos="9350"/>
@@ -3625,13 +3526,13 @@
     </w:p>
     <w:p>
       <w:pPr>
-        <w:pStyle w:val="Overskrift1"/>
+        <w:pStyle w:val="Heading1"/>
         <w:numPr>
           <w:ilvl w:val="0"/>
           <w:numId w:val="3"/>
         </w:numPr>
       </w:pPr>
-      <w:bookmarkStart w:id="12" w:name="_Toc444853629"/>
+      <w:bookmarkStart w:id="11" w:name="_Toc444853629"/>
       <w:r>
         <w:lastRenderedPageBreak/>
         <w:t>I</w:t>
@@ -3639,32 +3540,44 @@
       <w:r>
         <w:t>ntroduction</w:t>
       </w:r>
-      <w:bookmarkEnd w:id="12"/>
-    </w:p>
-    <w:p>
-      <w:r>
-        <w:t>This document will go through how we will manage risks.</w:t>
-      </w:r>
-    </w:p>
-    <w:p>
-      <w:pPr>
-        <w:pStyle w:val="Overskrift1"/>
+      <w:bookmarkEnd w:id="11"/>
+    </w:p>
+    <w:p>
+      <w:pPr>
+        <w:ind w:left="360"/>
+      </w:pPr>
+      <w:bookmarkStart w:id="12" w:name="_Toc444853630"/>
+      <w:r>
+        <w:rPr>
+          <w:rFonts w:ascii="Lucida Sans" w:hAnsi="Lucida Sans"/>
+          <w:color w:val="000000"/>
+          <w:sz w:val="18"/>
+          <w:szCs w:val="18"/>
+          <w:shd w:val="clear" w:color="auto" w:fill="FFFFFF"/>
+        </w:rPr>
+        <w:t>The purpose of the strategy is to provide a structured and coherent approach to identifying, assessing and managing risk</w:t>
+      </w:r>
+      <w:r>
+        <w:t>.</w:t>
+      </w:r>
+    </w:p>
+    <w:p>
+      <w:pPr>
+        <w:pStyle w:val="Heading1"/>
         <w:numPr>
           <w:ilvl w:val="0"/>
           <w:numId w:val="3"/>
         </w:numPr>
       </w:pPr>
-      <w:bookmarkStart w:id="13" w:name="_Toc444853630"/>
       <w:r>
         <w:t>Risk Management Procedure</w:t>
       </w:r>
-      <w:bookmarkEnd w:id="13"/>
+      <w:bookmarkEnd w:id="12"/>
     </w:p>
     <w:p>
       <w:r>
         <w:rPr>
           <w:noProof/>
-          <w:lang w:val="sv-SE" w:eastAsia="sv-SE"/>
         </w:rPr>
         <w:drawing>
           <wp:inline distT="0" distB="0" distL="0" distR="0" wp14:anchorId="15F935EA" wp14:editId="1496179F">
@@ -3723,17 +3636,17 @@
     </w:p>
     <w:p>
       <w:pPr>
-        <w:pStyle w:val="Overskrift1"/>
+        <w:pStyle w:val="Heading1"/>
         <w:numPr>
           <w:ilvl w:val="0"/>
           <w:numId w:val="3"/>
         </w:numPr>
       </w:pPr>
-      <w:bookmarkStart w:id="14" w:name="_Toc444853631"/>
+      <w:bookmarkStart w:id="13" w:name="_Toc444853631"/>
       <w:r>
         <w:t>Tools and Techniques</w:t>
       </w:r>
-      <w:bookmarkEnd w:id="14"/>
+      <w:bookmarkEnd w:id="13"/>
     </w:p>
     <w:p>
       <w:r>
@@ -3742,17 +3655,17 @@
     </w:p>
     <w:p>
       <w:pPr>
-        <w:pStyle w:val="Overskrift1"/>
+        <w:pStyle w:val="Heading1"/>
         <w:numPr>
           <w:ilvl w:val="0"/>
           <w:numId w:val="3"/>
         </w:numPr>
       </w:pPr>
-      <w:bookmarkStart w:id="15" w:name="_Toc444853632"/>
+      <w:bookmarkStart w:id="14" w:name="_Toc444853632"/>
       <w:r>
         <w:t>Records</w:t>
       </w:r>
-      <w:bookmarkEnd w:id="15"/>
+      <w:bookmarkEnd w:id="14"/>
     </w:p>
     <w:p>
       <w:pPr>
@@ -3778,7 +3691,7 @@
     </w:p>
     <w:p>
       <w:pPr>
-        <w:pStyle w:val="Listeafsnit"/>
+        <w:pStyle w:val="ListParagraph"/>
         <w:numPr>
           <w:ilvl w:val="0"/>
           <w:numId w:val="6"/>
@@ -3793,7 +3706,7 @@
     </w:p>
     <w:p>
       <w:pPr>
-        <w:pStyle w:val="Listeafsnit"/>
+        <w:pStyle w:val="ListParagraph"/>
         <w:numPr>
           <w:ilvl w:val="0"/>
           <w:numId w:val="6"/>
@@ -3805,7 +3718,7 @@
     </w:p>
     <w:p>
       <w:pPr>
-        <w:pStyle w:val="Listeafsnit"/>
+        <w:pStyle w:val="ListParagraph"/>
         <w:numPr>
           <w:ilvl w:val="0"/>
           <w:numId w:val="6"/>
@@ -3820,7 +3733,7 @@
     </w:p>
     <w:p>
       <w:pPr>
-        <w:pStyle w:val="Listeafsnit"/>
+        <w:pStyle w:val="ListParagraph"/>
         <w:numPr>
           <w:ilvl w:val="0"/>
           <w:numId w:val="6"/>
@@ -3835,7 +3748,7 @@
     </w:p>
     <w:p>
       <w:pPr>
-        <w:pStyle w:val="Listeafsnit"/>
+        <w:pStyle w:val="ListParagraph"/>
         <w:numPr>
           <w:ilvl w:val="0"/>
           <w:numId w:val="6"/>
@@ -3850,13 +3763,14 @@
     </w:p>
     <w:p>
       <w:pPr>
-        <w:pStyle w:val="Listeafsnit"/>
+        <w:pStyle w:val="ListParagraph"/>
         <w:numPr>
           <w:ilvl w:val="0"/>
           <w:numId w:val="6"/>
         </w:numPr>
       </w:pPr>
       <w:r>
+        <w:lastRenderedPageBreak/>
         <w:t>Contingency</w:t>
       </w:r>
       <w:r>
@@ -3871,20 +3785,19 @@
     </w:p>
     <w:p>
       <w:pPr>
-        <w:pStyle w:val="Listeafsnit"/>
+        <w:pStyle w:val="ListParagraph"/>
         <w:numPr>
           <w:ilvl w:val="0"/>
           <w:numId w:val="6"/>
         </w:numPr>
       </w:pPr>
       <w:r>
-        <w:lastRenderedPageBreak/>
         <w:t>Action By</w:t>
       </w:r>
     </w:p>
     <w:p>
       <w:pPr>
-        <w:pStyle w:val="Listeafsnit"/>
+        <w:pStyle w:val="ListParagraph"/>
         <w:numPr>
           <w:ilvl w:val="0"/>
           <w:numId w:val="6"/>
@@ -3909,45 +3822,36 @@
     </w:p>
     <w:p>
       <w:pPr>
-        <w:pStyle w:val="Overskrift1"/>
+        <w:pStyle w:val="Heading1"/>
         <w:numPr>
           <w:ilvl w:val="0"/>
           <w:numId w:val="3"/>
         </w:numPr>
       </w:pPr>
-      <w:bookmarkStart w:id="16" w:name="_Toc444853633"/>
+      <w:bookmarkStart w:id="15" w:name="_Toc444853633"/>
       <w:r>
         <w:t>Reporting</w:t>
       </w:r>
-      <w:bookmarkEnd w:id="16"/>
-    </w:p>
-    <w:p>
-      <w:r>
-        <w:t>If you find out a</w:t>
-      </w:r>
-      <w:r>
-        <w:t xml:space="preserve"> new</w:t>
-      </w:r>
-      <w:r>
-        <w:t xml:space="preserve"> risk that is not in the Risk Report, you record it there. </w:t>
-      </w:r>
-      <w:r>
-        <w:t>Go through risks at Weekly Project Team Meeting to discuss if any mitigations should occur. Report if a risk has occurred, who handled it and the actions taken in the daily log.</w:t>
-      </w:r>
-    </w:p>
-    <w:p>
-      <w:pPr>
-        <w:pStyle w:val="Overskrift1"/>
+      <w:bookmarkEnd w:id="15"/>
+    </w:p>
+    <w:p>
+      <w:bookmarkStart w:id="16" w:name="_Toc444853634"/>
+      <w:r>
+        <w:t>Risks shall be reported in the Risk Report. The risk report shall be handled at Weekly Project Team Meeting to discuss if any mitigations need to occur. The daily log shall be updated if a risk has occurred. The risk, who handled it and the actions taken shall be inserted.</w:t>
+      </w:r>
+    </w:p>
+    <w:p>
+      <w:pPr>
+        <w:pStyle w:val="Heading1"/>
         <w:numPr>
           <w:ilvl w:val="0"/>
           <w:numId w:val="3"/>
         </w:numPr>
       </w:pPr>
-      <w:bookmarkStart w:id="17" w:name="_Toc444853634"/>
       <w:r>
         <w:t>Timing of Risk Management activities</w:t>
       </w:r>
-      <w:bookmarkEnd w:id="17"/>
+      <w:bookmarkEnd w:id="16"/>
     </w:p>
     <w:p>
       <w:r>
@@ -3977,63 +3881,96 @@
     </w:p>
     <w:p>
       <w:pPr>
-        <w:pStyle w:val="Overskrift1"/>
+        <w:pStyle w:val="Heading1"/>
         <w:numPr>
           <w:ilvl w:val="0"/>
           <w:numId w:val="3"/>
         </w:numPr>
       </w:pPr>
-      <w:bookmarkStart w:id="18" w:name="_Toc444853635"/>
+      <w:bookmarkStart w:id="17" w:name="_Toc444853635"/>
       <w:r>
         <w:t>Roles and Responsibilities</w:t>
       </w:r>
-      <w:bookmarkEnd w:id="18"/>
+      <w:bookmarkEnd w:id="17"/>
       <w:r>
         <w:t xml:space="preserve"> </w:t>
       </w:r>
     </w:p>
     <w:p>
+      <w:pPr>
+        <w:pStyle w:val="ListParagraph"/>
+        <w:numPr>
+          <w:ilvl w:val="0"/>
+          <w:numId w:val="10"/>
+        </w:numPr>
+      </w:pPr>
       <w:r>
         <w:t>Risks related to the Business case is the Executives responsibility</w:t>
       </w:r>
     </w:p>
     <w:p>
+      <w:pPr>
+        <w:pStyle w:val="ListParagraph"/>
+        <w:numPr>
+          <w:ilvl w:val="0"/>
+          <w:numId w:val="10"/>
+        </w:numPr>
+      </w:pPr>
       <w:r>
         <w:t>Risks related to the Usability is the Senior Users responsibility</w:t>
       </w:r>
     </w:p>
     <w:p>
+      <w:pPr>
+        <w:pStyle w:val="ListParagraph"/>
+        <w:numPr>
+          <w:ilvl w:val="0"/>
+          <w:numId w:val="10"/>
+        </w:numPr>
+      </w:pPr>
       <w:r>
         <w:t>Risk related to the staff is the Senior Suppliers responsibility</w:t>
       </w:r>
     </w:p>
     <w:p>
+      <w:pPr>
+        <w:pStyle w:val="ListParagraph"/>
+        <w:numPr>
+          <w:ilvl w:val="0"/>
+          <w:numId w:val="10"/>
+        </w:numPr>
+      </w:pPr>
       <w:r>
         <w:t>Risk related to scheduling is the Project Managers responsibility</w:t>
       </w:r>
     </w:p>
     <w:p>
       <w:pPr>
-        <w:pStyle w:val="Overskrift1"/>
+        <w:pStyle w:val="Heading1"/>
         <w:numPr>
           <w:ilvl w:val="0"/>
           <w:numId w:val="3"/>
         </w:numPr>
       </w:pPr>
-      <w:bookmarkStart w:id="19" w:name="_Toc444853636"/>
+      <w:bookmarkStart w:id="18" w:name="_Toc444853636"/>
       <w:r>
         <w:t>Scales</w:t>
       </w:r>
+      <w:bookmarkEnd w:id="18"/>
+    </w:p>
+    <w:p>
+      <w:r>
+        <w:t>Failure</w:t>
+      </w:r>
+      <w:bookmarkStart w:id="19" w:name="_GoBack"/>
       <w:bookmarkEnd w:id="19"/>
-    </w:p>
-    <w:p>
-      <w:r>
-        <w:t>Miss to deliver in time to Hard Deadlines have a big impact on the Project. Three failures will kill the project and lead to that none of the members will graduate.</w:t>
-      </w:r>
-    </w:p>
-    <w:p>
-      <w:pPr>
-        <w:pStyle w:val="Overskrift1"/>
+      <w:r>
+        <w:t xml:space="preserve"> to deliver in time to Hard Deadlines have a big impact on the Project. Three failures will kill the project and lead to that none of the members will graduate.</w:t>
+      </w:r>
+    </w:p>
+    <w:p>
+      <w:pPr>
+        <w:pStyle w:val="Heading1"/>
         <w:numPr>
           <w:ilvl w:val="0"/>
           <w:numId w:val="3"/>
@@ -4052,7 +3989,7 @@
     </w:p>
     <w:p>
       <w:pPr>
-        <w:pStyle w:val="Overskrift1"/>
+        <w:pStyle w:val="Heading1"/>
         <w:numPr>
           <w:ilvl w:val="0"/>
           <w:numId w:val="3"/>
@@ -4144,7 +4081,7 @@
     <w:p/>
     <w:p>
       <w:pPr>
-        <w:pStyle w:val="Overskrift1"/>
+        <w:pStyle w:val="Heading1"/>
         <w:numPr>
           <w:ilvl w:val="0"/>
           <w:numId w:val="3"/>
@@ -4159,7 +4096,7 @@
     </w:p>
     <w:p>
       <w:pPr>
-        <w:pStyle w:val="Listeafsnit"/>
+        <w:pStyle w:val="ListParagraph"/>
         <w:numPr>
           <w:ilvl w:val="0"/>
           <w:numId w:val="8"/>
@@ -4174,7 +4111,7 @@
     </w:p>
     <w:p>
       <w:pPr>
-        <w:pStyle w:val="Listeafsnit"/>
+        <w:pStyle w:val="ListParagraph"/>
         <w:numPr>
           <w:ilvl w:val="0"/>
           <w:numId w:val="8"/>
@@ -4189,7 +4126,7 @@
     </w:p>
     <w:p>
       <w:pPr>
-        <w:pStyle w:val="Listeafsnit"/>
+        <w:pStyle w:val="ListParagraph"/>
         <w:numPr>
           <w:ilvl w:val="0"/>
           <w:numId w:val="8"/>
@@ -4204,7 +4141,7 @@
     </w:p>
     <w:p>
       <w:pPr>
-        <w:pStyle w:val="Listeafsnit"/>
+        <w:pStyle w:val="ListParagraph"/>
         <w:numPr>
           <w:ilvl w:val="0"/>
           <w:numId w:val="8"/>
@@ -4219,7 +4156,7 @@
     </w:p>
     <w:p>
       <w:pPr>
-        <w:pStyle w:val="Listeafsnit"/>
+        <w:pStyle w:val="ListParagraph"/>
         <w:numPr>
           <w:ilvl w:val="0"/>
           <w:numId w:val="8"/>
@@ -4234,7 +4171,7 @@
     </w:p>
     <w:p>
       <w:pPr>
-        <w:pStyle w:val="Listeafsnit"/>
+        <w:pStyle w:val="ListParagraph"/>
         <w:numPr>
           <w:ilvl w:val="0"/>
           <w:numId w:val="8"/>
@@ -4246,7 +4183,7 @@
     </w:p>
     <w:p>
       <w:pPr>
-        <w:pStyle w:val="Listeafsnit"/>
+        <w:pStyle w:val="ListParagraph"/>
         <w:numPr>
           <w:ilvl w:val="0"/>
           <w:numId w:val="8"/>
@@ -4258,7 +4195,7 @@
     </w:p>
     <w:p>
       <w:pPr>
-        <w:pStyle w:val="Listeafsnit"/>
+        <w:pStyle w:val="ListParagraph"/>
         <w:numPr>
           <w:ilvl w:val="0"/>
           <w:numId w:val="8"/>
@@ -4270,7 +4207,7 @@
     </w:p>
     <w:p>
       <w:pPr>
-        <w:pStyle w:val="Overskrift1"/>
+        <w:pStyle w:val="Heading1"/>
         <w:numPr>
           <w:ilvl w:val="0"/>
           <w:numId w:val="3"/>
@@ -4284,7 +4221,7 @@
     </w:p>
     <w:p>
       <w:pPr>
-        <w:pStyle w:val="Listeafsnit"/>
+        <w:pStyle w:val="ListParagraph"/>
         <w:numPr>
           <w:ilvl w:val="0"/>
           <w:numId w:val="9"/>
@@ -4296,7 +4233,7 @@
     </w:p>
     <w:p>
       <w:pPr>
-        <w:pStyle w:val="Listeafsnit"/>
+        <w:pStyle w:val="ListParagraph"/>
         <w:numPr>
           <w:ilvl w:val="0"/>
           <w:numId w:val="9"/>
@@ -4308,7 +4245,7 @@
     </w:p>
     <w:p>
       <w:pPr>
-        <w:pStyle w:val="Listeafsnit"/>
+        <w:pStyle w:val="ListParagraph"/>
         <w:numPr>
           <w:ilvl w:val="0"/>
           <w:numId w:val="9"/>
@@ -4320,7 +4257,7 @@
     </w:p>
     <w:p>
       <w:pPr>
-        <w:pStyle w:val="Listeafsnit"/>
+        <w:pStyle w:val="ListParagraph"/>
         <w:numPr>
           <w:ilvl w:val="0"/>
           <w:numId w:val="9"/>
@@ -4332,7 +4269,7 @@
     </w:p>
     <w:p>
       <w:pPr>
-        <w:pStyle w:val="Overskrift1"/>
+        <w:pStyle w:val="Heading1"/>
         <w:numPr>
           <w:ilvl w:val="0"/>
           <w:numId w:val="3"/>
@@ -4351,7 +4288,7 @@
     </w:p>
     <w:p>
       <w:pPr>
-        <w:pStyle w:val="Overskrift1"/>
+        <w:pStyle w:val="Heading1"/>
         <w:numPr>
           <w:ilvl w:val="0"/>
           <w:numId w:val="3"/>
@@ -4435,7 +4372,7 @@
 <w:hdr xmlns:wpc="http://schemas.microsoft.com/office/word/2010/wordprocessingCanvas" xmlns:cx="http://schemas.microsoft.com/office/drawing/2014/chartex" xmlns:cx1="http://schemas.microsoft.com/office/drawing/2015/9/8/chartex" xmlns:cx2="http://schemas.microsoft.com/office/drawing/2015/10/21/chartex" xmlns:mc="http://schemas.openxmlformats.org/markup-compatibility/2006" xmlns:o="urn:schemas-microsoft-com:office:office" xmlns:r="http://schemas.openxmlformats.org/officeDocument/2006/relationships" xmlns:m="http://schemas.openxmlformats.org/officeDocument/2006/math" xmlns:v="urn:schemas-microsoft-com:vml" xmlns:wp14="http://schemas.microsoft.com/office/word/2010/wordprocessingDrawing" xmlns:wp="http://schemas.openxmlformats.org/drawingml/2006/wordprocessingDrawing" xmlns:w10="urn:schemas-microsoft-com:office:word" xmlns:w="http://schemas.openxmlformats.org/wordprocessingml/2006/main" xmlns:w14="http://schemas.microsoft.com/office/word/2010/wordml" xmlns:w15="http://schemas.microsoft.com/office/word/2012/wordml" xmlns:w16se="http://schemas.microsoft.com/office/word/2015/wordml/symex" xmlns:wpg="http://schemas.microsoft.com/office/word/2010/wordprocessingGroup" xmlns:wpi="http://schemas.microsoft.com/office/word/2010/wordprocessingInk" xmlns:wne="http://schemas.microsoft.com/office/word/2006/wordml" xmlns:wps="http://schemas.microsoft.com/office/word/2010/wordprocessingShape" mc:Ignorable="w14 w15 w16se wp14">
   <w:p>
     <w:pPr>
-      <w:pStyle w:val="Sidehoved"/>
+      <w:pStyle w:val="Header"/>
     </w:pPr>
     <w:r>
       <w:t>Risk Management Strategy</w:t>
@@ -4685,6 +4622,119 @@
     </w:lvl>
   </w:abstractNum>
   <w:abstractNum w:abstractNumId="2" w15:restartNumberingAfterBreak="0">
+    <w:nsid w:val="155A4604"/>
+    <w:multiLevelType w:val="hybridMultilevel"/>
+    <w:tmpl w:val="9664F960"/>
+    <w:lvl w:ilvl="0" w:tplc="04090001">
+      <w:start w:val="1"/>
+      <w:numFmt w:val="bullet"/>
+      <w:lvlText w:val=""/>
+      <w:lvlJc w:val="left"/>
+      <w:pPr>
+        <w:ind w:left="720" w:hanging="360"/>
+      </w:pPr>
+      <w:rPr>
+        <w:rFonts w:ascii="Symbol" w:hAnsi="Symbol" w:hint="default"/>
+      </w:rPr>
+    </w:lvl>
+    <w:lvl w:ilvl="1" w:tplc="04090003" w:tentative="1">
+      <w:start w:val="1"/>
+      <w:numFmt w:val="bullet"/>
+      <w:lvlText w:val="o"/>
+      <w:lvlJc w:val="left"/>
+      <w:pPr>
+        <w:ind w:left="1440" w:hanging="360"/>
+      </w:pPr>
+      <w:rPr>
+        <w:rFonts w:ascii="Courier New" w:hAnsi="Courier New" w:cs="Courier New" w:hint="default"/>
+      </w:rPr>
+    </w:lvl>
+    <w:lvl w:ilvl="2" w:tplc="04090005" w:tentative="1">
+      <w:start w:val="1"/>
+      <w:numFmt w:val="bullet"/>
+      <w:lvlText w:val=""/>
+      <w:lvlJc w:val="left"/>
+      <w:pPr>
+        <w:ind w:left="2160" w:hanging="360"/>
+      </w:pPr>
+      <w:rPr>
+        <w:rFonts w:ascii="Wingdings" w:hAnsi="Wingdings" w:hint="default"/>
+      </w:rPr>
+    </w:lvl>
+    <w:lvl w:ilvl="3" w:tplc="04090001" w:tentative="1">
+      <w:start w:val="1"/>
+      <w:numFmt w:val="bullet"/>
+      <w:lvlText w:val=""/>
+      <w:lvlJc w:val="left"/>
+      <w:pPr>
+        <w:ind w:left="2880" w:hanging="360"/>
+      </w:pPr>
+      <w:rPr>
+        <w:rFonts w:ascii="Symbol" w:hAnsi="Symbol" w:hint="default"/>
+      </w:rPr>
+    </w:lvl>
+    <w:lvl w:ilvl="4" w:tplc="04090003" w:tentative="1">
+      <w:start w:val="1"/>
+      <w:numFmt w:val="bullet"/>
+      <w:lvlText w:val="o"/>
+      <w:lvlJc w:val="left"/>
+      <w:pPr>
+        <w:ind w:left="3600" w:hanging="360"/>
+      </w:pPr>
+      <w:rPr>
+        <w:rFonts w:ascii="Courier New" w:hAnsi="Courier New" w:cs="Courier New" w:hint="default"/>
+      </w:rPr>
+    </w:lvl>
+    <w:lvl w:ilvl="5" w:tplc="04090005" w:tentative="1">
+      <w:start w:val="1"/>
+      <w:numFmt w:val="bullet"/>
+      <w:lvlText w:val=""/>
+      <w:lvlJc w:val="left"/>
+      <w:pPr>
+        <w:ind w:left="4320" w:hanging="360"/>
+      </w:pPr>
+      <w:rPr>
+        <w:rFonts w:ascii="Wingdings" w:hAnsi="Wingdings" w:hint="default"/>
+      </w:rPr>
+    </w:lvl>
+    <w:lvl w:ilvl="6" w:tplc="04090001" w:tentative="1">
+      <w:start w:val="1"/>
+      <w:numFmt w:val="bullet"/>
+      <w:lvlText w:val=""/>
+      <w:lvlJc w:val="left"/>
+      <w:pPr>
+        <w:ind w:left="5040" w:hanging="360"/>
+      </w:pPr>
+      <w:rPr>
+        <w:rFonts w:ascii="Symbol" w:hAnsi="Symbol" w:hint="default"/>
+      </w:rPr>
+    </w:lvl>
+    <w:lvl w:ilvl="7" w:tplc="04090003" w:tentative="1">
+      <w:start w:val="1"/>
+      <w:numFmt w:val="bullet"/>
+      <w:lvlText w:val="o"/>
+      <w:lvlJc w:val="left"/>
+      <w:pPr>
+        <w:ind w:left="5760" w:hanging="360"/>
+      </w:pPr>
+      <w:rPr>
+        <w:rFonts w:ascii="Courier New" w:hAnsi="Courier New" w:cs="Courier New" w:hint="default"/>
+      </w:rPr>
+    </w:lvl>
+    <w:lvl w:ilvl="8" w:tplc="04090005" w:tentative="1">
+      <w:start w:val="1"/>
+      <w:numFmt w:val="bullet"/>
+      <w:lvlText w:val=""/>
+      <w:lvlJc w:val="left"/>
+      <w:pPr>
+        <w:ind w:left="6480" w:hanging="360"/>
+      </w:pPr>
+      <w:rPr>
+        <w:rFonts w:ascii="Wingdings" w:hAnsi="Wingdings" w:hint="default"/>
+      </w:rPr>
+    </w:lvl>
+  </w:abstractNum>
+  <w:abstractNum w:abstractNumId="3" w15:restartNumberingAfterBreak="0">
     <w:nsid w:val="1D1F7504"/>
     <w:multiLevelType w:val="multilevel"/>
     <w:tmpl w:val="80560208"/>
@@ -4802,7 +4852,7 @@
       </w:rPr>
     </w:lvl>
   </w:abstractNum>
-  <w:abstractNum w:abstractNumId="3" w15:restartNumberingAfterBreak="0">
+  <w:abstractNum w:abstractNumId="4" w15:restartNumberingAfterBreak="0">
     <w:nsid w:val="24D3788F"/>
     <w:multiLevelType w:val="hybridMultilevel"/>
     <w:tmpl w:val="7A9A01D8"/>
@@ -4891,7 +4941,7 @@
       </w:pPr>
     </w:lvl>
   </w:abstractNum>
-  <w:abstractNum w:abstractNumId="4" w15:restartNumberingAfterBreak="0">
+  <w:abstractNum w:abstractNumId="5" w15:restartNumberingAfterBreak="0">
     <w:nsid w:val="31252525"/>
     <w:multiLevelType w:val="hybridMultilevel"/>
     <w:tmpl w:val="86F4D534"/>
@@ -5004,7 +5054,7 @@
       </w:rPr>
     </w:lvl>
   </w:abstractNum>
-  <w:abstractNum w:abstractNumId="5" w15:restartNumberingAfterBreak="0">
+  <w:abstractNum w:abstractNumId="6" w15:restartNumberingAfterBreak="0">
     <w:nsid w:val="4A6F3724"/>
     <w:multiLevelType w:val="hybridMultilevel"/>
     <w:tmpl w:val="2BEEA214"/>
@@ -5117,7 +5167,7 @@
       </w:rPr>
     </w:lvl>
   </w:abstractNum>
-  <w:abstractNum w:abstractNumId="6" w15:restartNumberingAfterBreak="0">
+  <w:abstractNum w:abstractNumId="7" w15:restartNumberingAfterBreak="0">
     <w:nsid w:val="4E8D3A5C"/>
     <w:multiLevelType w:val="hybridMultilevel"/>
     <w:tmpl w:val="182C8DDE"/>
@@ -5230,7 +5280,7 @@
       </w:rPr>
     </w:lvl>
   </w:abstractNum>
-  <w:abstractNum w:abstractNumId="7" w15:restartNumberingAfterBreak="0">
+  <w:abstractNum w:abstractNumId="8" w15:restartNumberingAfterBreak="0">
     <w:nsid w:val="5D5146D4"/>
     <w:multiLevelType w:val="hybridMultilevel"/>
     <w:tmpl w:val="C224617C"/>
@@ -5319,7 +5369,7 @@
       </w:pPr>
     </w:lvl>
   </w:abstractNum>
-  <w:abstractNum w:abstractNumId="8" w15:restartNumberingAfterBreak="0">
+  <w:abstractNum w:abstractNumId="9" w15:restartNumberingAfterBreak="0">
     <w:nsid w:val="7DE7683B"/>
     <w:multiLevelType w:val="multilevel"/>
     <w:tmpl w:val="CADC0912"/>
@@ -5433,31 +5483,34 @@
     </w:lvl>
   </w:abstractNum>
   <w:num w:numId="1">
-    <w:abstractNumId w:val="7"/>
+    <w:abstractNumId w:val="8"/>
   </w:num>
   <w:num w:numId="2">
-    <w:abstractNumId w:val="2"/>
+    <w:abstractNumId w:val="3"/>
   </w:num>
   <w:num w:numId="3">
-    <w:abstractNumId w:val="3"/>
+    <w:abstractNumId w:val="4"/>
   </w:num>
   <w:num w:numId="4">
-    <w:abstractNumId w:val="5"/>
+    <w:abstractNumId w:val="6"/>
   </w:num>
   <w:num w:numId="5">
     <w:abstractNumId w:val="0"/>
   </w:num>
   <w:num w:numId="6">
-    <w:abstractNumId w:val="6"/>
+    <w:abstractNumId w:val="7"/>
   </w:num>
   <w:num w:numId="7">
-    <w:abstractNumId w:val="8"/>
+    <w:abstractNumId w:val="9"/>
   </w:num>
   <w:num w:numId="8">
     <w:abstractNumId w:val="1"/>
   </w:num>
   <w:num w:numId="9">
-    <w:abstractNumId w:val="4"/>
+    <w:abstractNumId w:val="5"/>
+  </w:num>
+  <w:num w:numId="10">
+    <w:abstractNumId w:val="2"/>
   </w:num>
 </w:numbering>
 </file>
@@ -5857,11 +5910,11 @@
     <w:name w:val="Normal"/>
     <w:qFormat/>
   </w:style>
-  <w:style w:type="paragraph" w:styleId="Overskrift1">
+  <w:style w:type="paragraph" w:styleId="Heading1">
     <w:name w:val="heading 1"/>
     <w:basedOn w:val="Normal"/>
     <w:next w:val="Normal"/>
-    <w:link w:val="Overskrift1Tegn"/>
+    <w:link w:val="Heading1Char"/>
     <w:uiPriority w:val="9"/>
     <w:qFormat/>
     <w:rsid w:val="000B6252"/>
@@ -5878,11 +5931,11 @@
       <w:szCs w:val="32"/>
     </w:rPr>
   </w:style>
-  <w:style w:type="paragraph" w:styleId="Overskrift2">
+  <w:style w:type="paragraph" w:styleId="Heading2">
     <w:name w:val="heading 2"/>
     <w:basedOn w:val="Normal"/>
     <w:next w:val="Normal"/>
-    <w:link w:val="Overskrift2Tegn"/>
+    <w:link w:val="Heading2Char"/>
     <w:uiPriority w:val="9"/>
     <w:unhideWhenUsed/>
     <w:qFormat/>
@@ -5900,13 +5953,13 @@
       <w:szCs w:val="26"/>
     </w:rPr>
   </w:style>
-  <w:style w:type="character" w:default="1" w:styleId="Standardskrifttypeiafsnit">
+  <w:style w:type="character" w:default="1" w:styleId="DefaultParagraphFont">
     <w:name w:val="Default Paragraph Font"/>
     <w:uiPriority w:val="1"/>
     <w:semiHidden/>
     <w:unhideWhenUsed/>
   </w:style>
-  <w:style w:type="table" w:default="1" w:styleId="Tabel-Normal">
+  <w:style w:type="table" w:default="1" w:styleId="TableNormal">
     <w:name w:val="Normal Table"/>
     <w:uiPriority w:val="99"/>
     <w:semiHidden/>
@@ -5921,15 +5974,15 @@
       </w:tblCellMar>
     </w:tblPr>
   </w:style>
-  <w:style w:type="numbering" w:default="1" w:styleId="Ingenoversigt">
+  <w:style w:type="numbering" w:default="1" w:styleId="NoList">
     <w:name w:val="No List"/>
     <w:uiPriority w:val="99"/>
     <w:semiHidden/>
     <w:unhideWhenUsed/>
   </w:style>
-  <w:style w:type="paragraph" w:styleId="Ingenafstand">
+  <w:style w:type="paragraph" w:styleId="NoSpacing">
     <w:name w:val="No Spacing"/>
-    <w:link w:val="IngenafstandTegn"/>
+    <w:link w:val="NoSpacingChar"/>
     <w:uiPriority w:val="1"/>
     <w:qFormat/>
     <w:rsid w:val="000B6252"/>
@@ -5941,10 +5994,10 @@
       <w:lang w:val="sv-SE" w:eastAsia="sv-SE"/>
     </w:rPr>
   </w:style>
-  <w:style w:type="character" w:customStyle="1" w:styleId="IngenafstandTegn">
-    <w:name w:val="Ingen afstand Tegn"/>
-    <w:basedOn w:val="Standardskrifttypeiafsnit"/>
-    <w:link w:val="Ingenafstand"/>
+  <w:style w:type="character" w:customStyle="1" w:styleId="NoSpacingChar">
+    <w:name w:val="No Spacing Char"/>
+    <w:basedOn w:val="DefaultParagraphFont"/>
+    <w:link w:val="NoSpacing"/>
     <w:uiPriority w:val="1"/>
     <w:rsid w:val="000B6252"/>
     <w:rPr>
@@ -5952,10 +6005,10 @@
       <w:lang w:val="sv-SE" w:eastAsia="sv-SE"/>
     </w:rPr>
   </w:style>
-  <w:style w:type="character" w:customStyle="1" w:styleId="Overskrift1Tegn">
-    <w:name w:val="Overskrift 1 Tegn"/>
-    <w:basedOn w:val="Standardskrifttypeiafsnit"/>
-    <w:link w:val="Overskrift1"/>
+  <w:style w:type="character" w:customStyle="1" w:styleId="Heading1Char">
+    <w:name w:val="Heading 1 Char"/>
+    <w:basedOn w:val="DefaultParagraphFont"/>
+    <w:link w:val="Heading1"/>
     <w:uiPriority w:val="9"/>
     <w:rsid w:val="000B6252"/>
     <w:rPr>
@@ -5965,10 +6018,10 @@
       <w:szCs w:val="32"/>
     </w:rPr>
   </w:style>
-  <w:style w:type="character" w:customStyle="1" w:styleId="Overskrift2Tegn">
-    <w:name w:val="Overskrift 2 Tegn"/>
-    <w:basedOn w:val="Standardskrifttypeiafsnit"/>
-    <w:link w:val="Overskrift2"/>
+  <w:style w:type="character" w:customStyle="1" w:styleId="Heading2Char">
+    <w:name w:val="Heading 2 Char"/>
+    <w:basedOn w:val="DefaultParagraphFont"/>
+    <w:link w:val="Heading2"/>
     <w:uiPriority w:val="9"/>
     <w:rsid w:val="000B6252"/>
     <w:rPr>
@@ -5978,9 +6031,9 @@
       <w:szCs w:val="26"/>
     </w:rPr>
   </w:style>
-  <w:style w:type="table" w:styleId="Gittertabel4-farve1">
+  <w:style w:type="table" w:styleId="GridTable4-Accent1">
     <w:name w:val="Grid Table 4 Accent 1"/>
-    <w:basedOn w:val="Tabel-Normal"/>
+    <w:basedOn w:val="TableNormal"/>
     <w:uiPriority w:val="49"/>
     <w:rsid w:val="000B6252"/>
     <w:pPr>
@@ -6054,10 +6107,10 @@
       </w:tcPr>
     </w:tblStylePr>
   </w:style>
-  <w:style w:type="paragraph" w:styleId="Sidehoved">
+  <w:style w:type="paragraph" w:styleId="Header">
     <w:name w:val="header"/>
     <w:basedOn w:val="Normal"/>
-    <w:link w:val="SidehovedTegn"/>
+    <w:link w:val="HeaderChar"/>
     <w:uiPriority w:val="99"/>
     <w:unhideWhenUsed/>
     <w:rsid w:val="000B6252"/>
@@ -6069,17 +6122,17 @@
       <w:spacing w:after="0" w:line="240" w:lineRule="auto"/>
     </w:pPr>
   </w:style>
-  <w:style w:type="character" w:customStyle="1" w:styleId="SidehovedTegn">
-    <w:name w:val="Sidehoved Tegn"/>
-    <w:basedOn w:val="Standardskrifttypeiafsnit"/>
-    <w:link w:val="Sidehoved"/>
+  <w:style w:type="character" w:customStyle="1" w:styleId="HeaderChar">
+    <w:name w:val="Header Char"/>
+    <w:basedOn w:val="DefaultParagraphFont"/>
+    <w:link w:val="Header"/>
     <w:uiPriority w:val="99"/>
     <w:rsid w:val="000B6252"/>
   </w:style>
-  <w:style w:type="paragraph" w:styleId="Sidefod">
+  <w:style w:type="paragraph" w:styleId="Footer">
     <w:name w:val="footer"/>
     <w:basedOn w:val="Normal"/>
-    <w:link w:val="SidefodTegn"/>
+    <w:link w:val="FooterChar"/>
     <w:uiPriority w:val="99"/>
     <w:unhideWhenUsed/>
     <w:rsid w:val="000B6252"/>
@@ -6091,16 +6144,16 @@
       <w:spacing w:after="0" w:line="240" w:lineRule="auto"/>
     </w:pPr>
   </w:style>
-  <w:style w:type="character" w:customStyle="1" w:styleId="SidefodTegn">
-    <w:name w:val="Sidefod Tegn"/>
-    <w:basedOn w:val="Standardskrifttypeiafsnit"/>
-    <w:link w:val="Sidefod"/>
+  <w:style w:type="character" w:customStyle="1" w:styleId="FooterChar">
+    <w:name w:val="Footer Char"/>
+    <w:basedOn w:val="DefaultParagraphFont"/>
+    <w:link w:val="Footer"/>
     <w:uiPriority w:val="99"/>
     <w:rsid w:val="000B6252"/>
   </w:style>
-  <w:style w:type="paragraph" w:styleId="Overskrift">
+  <w:style w:type="paragraph" w:styleId="TOCHeading">
     <w:name w:val="TOC Heading"/>
-    <w:basedOn w:val="Overskrift1"/>
+    <w:basedOn w:val="Heading1"/>
     <w:next w:val="Normal"/>
     <w:uiPriority w:val="39"/>
     <w:unhideWhenUsed/>
@@ -6113,7 +6166,7 @@
       <w:lang w:val="sv-SE" w:eastAsia="sv-SE"/>
     </w:rPr>
   </w:style>
-  <w:style w:type="paragraph" w:styleId="Indholdsfortegnelse1">
+  <w:style w:type="paragraph" w:styleId="TOC1">
     <w:name w:val="toc 1"/>
     <w:basedOn w:val="Normal"/>
     <w:next w:val="Normal"/>
@@ -6125,7 +6178,7 @@
       <w:spacing w:after="100"/>
     </w:pPr>
   </w:style>
-  <w:style w:type="paragraph" w:styleId="Indholdsfortegnelse2">
+  <w:style w:type="paragraph" w:styleId="TOC2">
     <w:name w:val="toc 2"/>
     <w:basedOn w:val="Normal"/>
     <w:next w:val="Normal"/>
@@ -6140,7 +6193,7 @@
   </w:style>
   <w:style w:type="character" w:styleId="Hyperlink">
     <w:name w:val="Hyperlink"/>
-    <w:basedOn w:val="Standardskrifttypeiafsnit"/>
+    <w:basedOn w:val="DefaultParagraphFont"/>
     <w:uiPriority w:val="99"/>
     <w:unhideWhenUsed/>
     <w:rsid w:val="000B6252"/>
@@ -6149,7 +6202,7 @@
       <w:u w:val="single"/>
     </w:rPr>
   </w:style>
-  <w:style w:type="paragraph" w:styleId="Listeafsnit">
+  <w:style w:type="paragraph" w:styleId="ListParagraph">
     <w:name w:val="List Paragraph"/>
     <w:basedOn w:val="Normal"/>
     <w:uiPriority w:val="34"/>
@@ -6162,7 +6215,7 @@
   </w:style>
   <w:style w:type="character" w:customStyle="1" w:styleId="apple-converted-space">
     <w:name w:val="apple-converted-space"/>
-    <w:basedOn w:val="Standardskrifttypeiafsnit"/>
+    <w:basedOn w:val="DefaultParagraphFont"/>
     <w:rsid w:val="009021D4"/>
   </w:style>
 </w:styles>
@@ -6434,7 +6487,7 @@
 </file>
 
 <file path=customXml/itemProps1.xml><?xml version="1.0" encoding="utf-8"?>
-<ds:datastoreItem xmlns:ds="http://schemas.openxmlformats.org/officeDocument/2006/customXml" ds:itemID="{843FD7CF-F081-4AD8-A074-EA9445268859}">
+<ds:datastoreItem xmlns:ds="http://schemas.openxmlformats.org/officeDocument/2006/customXml" ds:itemID="{52D2A846-F699-4D81-8382-8A1552C3F4AE}">
   <ds:schemaRefs>
     <ds:schemaRef ds:uri="http://schemas.openxmlformats.org/officeDocument/2006/bibliography"/>
   </ds:schemaRefs>
